--- a/Диплом/Гозак_Дипломна_Робота.docx
+++ b/Диплом/Гозак_Дипломна_Робота.docx
@@ -5531,7 +5531,61 @@
           <w:shd w:val="clear" w:color="auto" w:fill="FFFFFF"/>
           <w:lang w:val="uk-UA"/>
         </w:rPr>
-        <w:t>ASP.NET дає можливість….</w:t>
+        <w:t xml:space="preserve">ASP.NET </w:t>
+      </w:r>
+      <w:r>
+        <w:rPr>
+          <w:rStyle w:val="a7"/>
+          <w:b w:val="0"/>
+          <w:color w:val="FF0000"/>
+          <w:szCs w:val="28"/>
+          <w:shd w:val="clear" w:color="auto" w:fill="FFFFFF"/>
+          <w:lang w:val="uk-UA"/>
+        </w:rPr>
+        <w:t xml:space="preserve">та слідуванню інтерфейсу </w:t>
+      </w:r>
+      <w:r>
+        <w:rPr>
+          <w:rStyle w:val="a7"/>
+          <w:b w:val="0"/>
+          <w:color w:val="FF0000"/>
+          <w:szCs w:val="28"/>
+          <w:shd w:val="clear" w:color="auto" w:fill="FFFFFF"/>
+        </w:rPr>
+        <w:t>PWA</w:t>
+      </w:r>
+      <w:r>
+        <w:rPr>
+          <w:rStyle w:val="a7"/>
+          <w:b w:val="0"/>
+          <w:color w:val="FF0000"/>
+          <w:szCs w:val="28"/>
+          <w:shd w:val="clear" w:color="auto" w:fill="FFFFFF"/>
+          <w:lang w:val="uk-UA"/>
+        </w:rPr>
+        <w:t xml:space="preserve"> </w:t>
+      </w:r>
+      <w:r>
+        <w:rPr>
+          <w:rStyle w:val="a7"/>
+          <w:b w:val="0"/>
+          <w:color w:val="FF0000"/>
+          <w:szCs w:val="28"/>
+          <w:shd w:val="clear" w:color="auto" w:fill="FFFFFF"/>
+          <w:lang w:val="uk-UA"/>
+        </w:rPr>
+        <w:t>дає можливість</w:t>
+      </w:r>
+      <w:r>
+        <w:rPr>
+          <w:rStyle w:val="a7"/>
+          <w:b w:val="0"/>
+          <w:color w:val="FF0000"/>
+          <w:szCs w:val="28"/>
+          <w:shd w:val="clear" w:color="auto" w:fill="FFFFFF"/>
+          <w:lang w:val="uk-UA"/>
+        </w:rPr>
+        <w:t xml:space="preserve"> використовувати застосунок в офлайн режимі як нативний застосунок на мобільних девайсах.</w:t>
       </w:r>
     </w:p>
     <w:p>
@@ -5651,6 +5705,7 @@
         </w:rPr>
       </w:pPr>
       <w:r>
+        <w:lastRenderedPageBreak/>
         <w:br w:type="page"/>
       </w:r>
     </w:p>
@@ -5659,8 +5714,6 @@
         <w:pStyle w:val="2"/>
         <w:ind w:firstLine="0"/>
       </w:pPr>
-      <w:bookmarkStart w:id="7" w:name="_GoBack"/>
-      <w:bookmarkEnd w:id="7"/>
       <w:r>
         <w:lastRenderedPageBreak/>
         <w:t>Annotation</w:t>
@@ -8692,17 +8745,17 @@
           <w:lang w:val="uk-UA"/>
         </w:rPr>
       </w:pPr>
-      <w:bookmarkStart w:id="8" w:name="__RefHeading___Toc5070_346575917"/>
-      <w:bookmarkStart w:id="9" w:name="_Toc516433914"/>
+      <w:bookmarkStart w:id="7" w:name="__RefHeading___Toc5070_346575917"/>
+      <w:bookmarkStart w:id="8" w:name="_Toc516433914"/>
+      <w:bookmarkEnd w:id="7"/>
+      <w:r>
+        <w:rPr>
+          <w:b/>
+          <w:lang w:val="uk-UA"/>
+        </w:rPr>
+        <w:t>ПЕРЕЛІК СКОРОЧЕНЬ, УМОВНИХ ПОЗНАЧЕНЬ, ТЕРМІНІВ</w:t>
+      </w:r>
       <w:bookmarkEnd w:id="8"/>
-      <w:r>
-        <w:rPr>
-          <w:b/>
-          <w:lang w:val="uk-UA"/>
-        </w:rPr>
-        <w:t>ПЕРЕЛІК СКОРОЧЕНЬ, УМОВНИХ ПОЗНАЧЕНЬ, ТЕРМІНІВ</w:t>
-      </w:r>
-      <w:bookmarkEnd w:id="9"/>
     </w:p>
     <w:p>
       <w:pPr>
@@ -9736,10 +9789,10 @@
           <w:lang w:val="uk-UA"/>
         </w:rPr>
       </w:pPr>
-      <w:bookmarkStart w:id="10" w:name="__RefHeading___Toc5072_346575917"/>
-      <w:bookmarkStart w:id="11" w:name="_Toc516433915"/>
-      <w:bookmarkStart w:id="12" w:name="_Toc9176006"/>
-      <w:bookmarkEnd w:id="10"/>
+      <w:bookmarkStart w:id="9" w:name="__RefHeading___Toc5072_346575917"/>
+      <w:bookmarkStart w:id="10" w:name="_Toc516433915"/>
+      <w:bookmarkStart w:id="11" w:name="_Toc9176006"/>
+      <w:bookmarkEnd w:id="9"/>
       <w:r>
         <w:rPr>
           <w:rFonts w:cs="Times New Roman"/>
@@ -9749,8 +9802,8 @@
         <w:lastRenderedPageBreak/>
         <w:t>ВСТУП</w:t>
       </w:r>
+      <w:bookmarkEnd w:id="10"/>
       <w:bookmarkEnd w:id="11"/>
-      <w:bookmarkEnd w:id="12"/>
     </w:p>
     <w:p>
       <w:pPr>
@@ -9797,131 +9850,6 @@
           <w:lang w:val="uk-UA"/>
         </w:rPr>
         <w:t>Проте в наші дні пошта вже не є тим зручним способом передачі інформації будь-кому і будь-куди. Пошта має деякі обмеження, які потрібно вирішити. Одже наступною ітерацією стають месенджери і чати. Месенджери мають такі переваги як:</w:t>
-      </w:r>
-    </w:p>
-    <w:p>
-      <w:pPr>
-        <w:rPr>
-          <w:lang w:val="uk-UA"/>
-        </w:rPr>
-      </w:pPr>
-      <w:r>
-        <w:rPr>
-          <w:rStyle w:val="a7"/>
-          <w:b w:val="0"/>
-          <w:szCs w:val="28"/>
-          <w:lang w:val="uk-UA"/>
-        </w:rPr>
-        <w:t>більш зручний інтерфейс користувача</w:t>
-      </w:r>
-    </w:p>
-    <w:p>
-      <w:pPr>
-        <w:rPr>
-          <w:lang w:val="uk-UA"/>
-        </w:rPr>
-      </w:pPr>
-      <w:r>
-        <w:rPr>
-          <w:rStyle w:val="a7"/>
-          <w:b w:val="0"/>
-          <w:szCs w:val="28"/>
-          <w:lang w:val="uk-UA"/>
-        </w:rPr>
-        <w:t>можливість вкладання відео без посилання і, зазвичай, месенджери мають вбудовані програвачі для відео (та аудіо)</w:t>
-      </w:r>
-    </w:p>
-    <w:p>
-      <w:pPr>
-        <w:rPr>
-          <w:lang w:val="ru-RU"/>
-        </w:rPr>
-      </w:pPr>
-      <w:r>
-        <w:rPr>
-          <w:rStyle w:val="a7"/>
-          <w:b w:val="0"/>
-          <w:szCs w:val="28"/>
-          <w:lang w:val="uk-UA"/>
-        </w:rPr>
-        <w:t>Адаптивна нотифікація користувача</w:t>
-      </w:r>
-    </w:p>
-    <w:p>
-      <w:pPr>
-        <w:rPr>
-          <w:strike/>
-          <w:color w:val="FF0000"/>
-          <w:lang w:val="ru-RU"/>
-        </w:rPr>
-      </w:pPr>
-      <w:r>
-        <w:rPr>
-          <w:rStyle w:val="a7"/>
-          <w:strike/>
-          <w:color w:val="FF0000"/>
-          <w:szCs w:val="28"/>
-          <w:lang w:val="uk-UA"/>
-        </w:rPr>
-        <w:t>Мета дослідження.</w:t>
-      </w:r>
-    </w:p>
-    <w:p>
-      <w:pPr>
-        <w:rPr>
-          <w:strike/>
-          <w:color w:val="FF0000"/>
-          <w:lang w:val="ru-RU"/>
-        </w:rPr>
-      </w:pPr>
-      <w:r>
-        <w:rPr>
-          <w:strike/>
-          <w:color w:val="FF0000"/>
-          <w:lang w:val="uk-UA"/>
-        </w:rPr>
-        <w:t xml:space="preserve">Метою дипломної роботи є дослідження сучасних технологій веб програмування та </w:t>
-      </w:r>
-      <w:r>
-        <w:rPr>
-          <w:rStyle w:val="a7"/>
-          <w:b w:val="0"/>
-          <w:strike/>
-          <w:color w:val="FF0000"/>
-          <w:szCs w:val="28"/>
-          <w:lang w:val="uk-UA"/>
-        </w:rPr>
-        <w:t>розробка веб застосунку Месенджер засоба</w:t>
-      </w:r>
-      <w:r>
-        <w:rPr>
-          <w:rStyle w:val="a7"/>
-          <w:b w:val="0"/>
-          <w:strike/>
-          <w:color w:val="FF0000"/>
-          <w:szCs w:val="28"/>
-          <w:lang w:val="uk-UA"/>
-        </w:rPr>
-        <w:t>ми бекенд фреймворку C# ASP.NET.</w:t>
-      </w:r>
-    </w:p>
-    <w:p>
-      <w:pPr>
-        <w:rPr>
-          <w:b/>
-          <w:strike/>
-          <w:color w:val="FF0000"/>
-          <w:lang w:val="uk-UA"/>
-        </w:rPr>
-      </w:pPr>
-      <w:r>
-        <w:rPr>
-          <w:b/>
-          <w:strike/>
-          <w:color w:val="FF0000"/>
-          <w:lang w:val="uk-UA"/>
-        </w:rPr>
-        <w:t>Завдання дослідження:</w:t>
       </w:r>
     </w:p>
     <w:p>
@@ -9929,33 +9857,20 @@
         <w:pStyle w:val="ae"/>
         <w:numPr>
           <w:ilvl w:val="0"/>
-          <w:numId w:val="4"/>
+          <w:numId w:val="29"/>
         </w:numPr>
         <w:rPr>
-          <w:rFonts w:cs="Times New Roman"/>
-          <w:strike/>
-          <w:color w:val="FF0000"/>
-        </w:rPr>
-      </w:pPr>
-      <w:proofErr w:type="gramStart"/>
-      <w:r>
-        <w:rPr>
-          <w:rFonts w:cs="Times New Roman"/>
-          <w:strike/>
-          <w:color w:val="FF0000"/>
-          <w:lang w:val="ru-RU"/>
-        </w:rPr>
-        <w:t>досл</w:t>
-      </w:r>
-      <w:proofErr w:type="gramEnd"/>
-      <w:r>
-        <w:rPr>
-          <w:rFonts w:cs="Times New Roman"/>
-          <w:strike/>
-          <w:color w:val="FF0000"/>
-          <w:lang w:val="ru-RU"/>
-        </w:rPr>
-        <w:t>ідити існуючі веб-застосунки;</w:t>
+          <w:lang w:val="uk-UA"/>
+        </w:rPr>
+      </w:pPr>
+      <w:r>
+        <w:rPr>
+          <w:rStyle w:val="a7"/>
+          <w:b w:val="0"/>
+          <w:szCs w:val="28"/>
+          <w:lang w:val="uk-UA"/>
+        </w:rPr>
+        <w:t>більш зручний інтерфейс користувача</w:t>
       </w:r>
     </w:p>
     <w:p>
@@ -9963,42 +9878,20 @@
         <w:pStyle w:val="ae"/>
         <w:numPr>
           <w:ilvl w:val="0"/>
-          <w:numId w:val="4"/>
+          <w:numId w:val="29"/>
         </w:numPr>
         <w:rPr>
-          <w:rFonts w:cs="Times New Roman"/>
-          <w:strike/>
-          <w:color w:val="FF0000"/>
-        </w:rPr>
-      </w:pPr>
-      <w:r>
-        <w:rPr>
-          <w:rFonts w:cs="Times New Roman"/>
-          <w:strike/>
-          <w:color w:val="FF0000"/>
-          <w:lang w:val="ru-RU"/>
-        </w:rPr>
-        <w:t xml:space="preserve">проаналізувати </w:t>
-      </w:r>
-      <w:proofErr w:type="gramStart"/>
-      <w:r>
-        <w:rPr>
-          <w:rFonts w:cs="Times New Roman"/>
-          <w:strike/>
-          <w:color w:val="FF0000"/>
-          <w:lang w:val="ru-RU"/>
-        </w:rPr>
-        <w:t>арх</w:t>
-      </w:r>
-      <w:proofErr w:type="gramEnd"/>
-      <w:r>
-        <w:rPr>
-          <w:rFonts w:cs="Times New Roman"/>
-          <w:strike/>
-          <w:color w:val="FF0000"/>
-          <w:lang w:val="ru-RU"/>
-        </w:rPr>
-        <w:t>ітектурні рішення;</w:t>
+          <w:lang w:val="uk-UA"/>
+        </w:rPr>
+      </w:pPr>
+      <w:r>
+        <w:rPr>
+          <w:rStyle w:val="a7"/>
+          <w:b w:val="0"/>
+          <w:szCs w:val="28"/>
+          <w:lang w:val="uk-UA"/>
+        </w:rPr>
+        <w:t>можливість вкладання відео без посилання і, зазвичай, месенджери мають вбудовані програвачі для відео (та аудіо)</w:t>
       </w:r>
     </w:p>
     <w:p>
@@ -10006,57 +9899,174 @@
         <w:pStyle w:val="ae"/>
         <w:numPr>
           <w:ilvl w:val="0"/>
-          <w:numId w:val="4"/>
+          <w:numId w:val="29"/>
         </w:numPr>
         <w:rPr>
+          <w:lang w:val="ru-RU"/>
+        </w:rPr>
+      </w:pPr>
+      <w:r>
+        <w:rPr>
+          <w:rStyle w:val="a7"/>
+          <w:b w:val="0"/>
+          <w:szCs w:val="28"/>
+          <w:lang w:val="uk-UA"/>
+        </w:rPr>
+        <w:t>а</w:t>
+      </w:r>
+      <w:r>
+        <w:rPr>
+          <w:rStyle w:val="a7"/>
+          <w:b w:val="0"/>
+          <w:szCs w:val="28"/>
+          <w:lang w:val="uk-UA"/>
+        </w:rPr>
+        <w:t>даптивна нотифікація користувача</w:t>
+      </w:r>
+      <w:bookmarkStart w:id="12" w:name="_GoBack"/>
+      <w:bookmarkEnd w:id="12"/>
+    </w:p>
+    <w:p>
+      <w:pPr>
+        <w:rPr>
+          <w:rStyle w:val="a7"/>
+          <w:color w:val="FF0000"/>
+          <w:szCs w:val="28"/>
+          <w:lang w:val="uk-UA"/>
+        </w:rPr>
+      </w:pPr>
+      <w:r>
+        <w:rPr>
+          <w:rStyle w:val="a7"/>
+          <w:color w:val="FF0000"/>
+          <w:szCs w:val="28"/>
+          <w:lang w:val="uk-UA"/>
+        </w:rPr>
+        <w:t>Мета роботи.</w:t>
+      </w:r>
+    </w:p>
+    <w:p>
+      <w:pPr>
+        <w:rPr>
+          <w:rStyle w:val="a7"/>
+          <w:color w:val="FF0000"/>
+          <w:szCs w:val="28"/>
+          <w:lang w:val="uk-UA"/>
+        </w:rPr>
+      </w:pPr>
+      <w:r>
+        <w:rPr>
+          <w:rStyle w:val="a7"/>
+          <w:color w:val="FF0000"/>
+          <w:szCs w:val="28"/>
+          <w:lang w:val="uk-UA"/>
+        </w:rPr>
+        <w:t>Метою дипломної роботи є підвищення ефективності інформаційного обміну шляхом реалізації веб застосунку, реалізованого засобами ASP.NET.</w:t>
+      </w:r>
+    </w:p>
+    <w:p>
+      <w:pPr>
+        <w:rPr>
+          <w:rStyle w:val="a7"/>
+          <w:color w:val="FF0000"/>
+          <w:szCs w:val="28"/>
+          <w:lang w:val="uk-UA"/>
+        </w:rPr>
+      </w:pPr>
+      <w:r>
+        <w:rPr>
+          <w:rStyle w:val="a7"/>
+          <w:color w:val="FF0000"/>
+          <w:szCs w:val="28"/>
+          <w:lang w:val="uk-UA"/>
+        </w:rPr>
+        <w:t>Для досягнення мети вирішено такі завдання:</w:t>
+      </w:r>
+    </w:p>
+    <w:p>
+      <w:pPr>
+        <w:rPr>
+          <w:rStyle w:val="a7"/>
+          <w:color w:val="FF0000"/>
+          <w:szCs w:val="28"/>
+          <w:lang w:val="uk-UA"/>
+        </w:rPr>
+      </w:pPr>
+      <w:r>
+        <w:rPr>
+          <w:rStyle w:val="a7"/>
+          <w:color w:val="FF0000"/>
+          <w:szCs w:val="28"/>
+          <w:lang w:val="uk-UA"/>
+        </w:rPr>
+        <w:t>•</w:t>
+      </w:r>
+      <w:r>
+        <w:rPr>
+          <w:rStyle w:val="a7"/>
+          <w:color w:val="FF0000"/>
+          <w:szCs w:val="28"/>
+          <w:lang w:val="uk-UA"/>
+        </w:rPr>
+        <w:tab/>
+        <w:t>дослідити теоретичні основи розробки веб застосунків;</w:t>
+      </w:r>
+    </w:p>
+    <w:p>
+      <w:pPr>
+        <w:rPr>
+          <w:rStyle w:val="a7"/>
+          <w:color w:val="FF0000"/>
+          <w:szCs w:val="28"/>
+          <w:lang w:val="uk-UA"/>
+        </w:rPr>
+      </w:pPr>
+      <w:r>
+        <w:rPr>
+          <w:rStyle w:val="a7"/>
+          <w:color w:val="FF0000"/>
+          <w:szCs w:val="28"/>
+          <w:lang w:val="uk-UA"/>
+        </w:rPr>
+        <w:t>•</w:t>
+      </w:r>
+      <w:r>
+        <w:rPr>
+          <w:rStyle w:val="a7"/>
+          <w:color w:val="FF0000"/>
+          <w:szCs w:val="28"/>
+          <w:lang w:val="uk-UA"/>
+        </w:rPr>
+        <w:tab/>
+        <w:t>проаналізувати архітектурні рішення веб розробки;</w:t>
+      </w:r>
+    </w:p>
+    <w:p>
+      <w:pPr>
+        <w:rPr>
           <w:rFonts w:cs="Times New Roman"/>
           <w:lang w:val="ru-RU"/>
         </w:rPr>
       </w:pPr>
       <w:r>
         <w:rPr>
-          <w:rFonts w:cs="Times New Roman"/>
-          <w:strike/>
+          <w:rStyle w:val="a7"/>
           <w:color w:val="FF0000"/>
-          <w:lang w:val="ru-RU"/>
-        </w:rPr>
-        <w:t xml:space="preserve">розробити застосунок </w:t>
-      </w:r>
-      <w:proofErr w:type="gramStart"/>
-      <w:r>
-        <w:rPr>
-          <w:rFonts w:cs="Times New Roman"/>
-          <w:strike/>
+          <w:szCs w:val="28"/>
+          <w:lang w:val="uk-UA"/>
+        </w:rPr>
+        <w:t>•</w:t>
+      </w:r>
+      <w:r>
+        <w:rPr>
+          <w:rStyle w:val="a7"/>
           <w:color w:val="FF0000"/>
-          <w:lang w:val="ru-RU"/>
-        </w:rPr>
-        <w:t>на</w:t>
-      </w:r>
-      <w:proofErr w:type="gramEnd"/>
-      <w:r>
-        <w:rPr>
-          <w:rFonts w:cs="Times New Roman"/>
-          <w:strike/>
-          <w:color w:val="FF0000"/>
-          <w:lang w:val="ru-RU"/>
-        </w:rPr>
-        <w:t xml:space="preserve"> основі ASP.NET</w:t>
-      </w:r>
-      <w:r>
-        <w:rPr>
-          <w:rFonts w:cs="Times New Roman"/>
-          <w:lang w:val="ru-RU"/>
-        </w:rPr>
-        <w:t>.</w:t>
-      </w:r>
-    </w:p>
-    <w:p>
-      <w:pPr>
-        <w:rPr>
-          <w:rFonts w:cs="Times New Roman"/>
-          <w:lang w:val="ru-RU"/>
-        </w:rPr>
-      </w:pPr>
+          <w:szCs w:val="28"/>
+          <w:lang w:val="uk-UA"/>
+        </w:rPr>
+        <w:tab/>
+        <w:t>реалізувати застосунок  для обміну інформацією у режимі реального часу;</w:t>
+      </w:r>
     </w:p>
     <w:p>
       <w:pPr>
@@ -10071,7 +10081,6 @@
       <w:pPr>
         <w:rPr>
           <w:b/>
-          <w:strike/>
           <w:color w:val="FF0000"/>
           <w:highlight w:val="white"/>
           <w:lang w:val="uk-UA"/>
@@ -10080,7 +10089,6 @@
       <w:r>
         <w:rPr>
           <w:b/>
-          <w:strike/>
           <w:color w:val="FF0000"/>
           <w:shd w:val="clear" w:color="auto" w:fill="FFFFFF"/>
           <w:lang w:val="uk-UA"/>
@@ -10092,14 +10100,12 @@
     <w:p>
       <w:pPr>
         <w:rPr>
-          <w:strike/>
           <w:color w:val="FF0000"/>
           <w:lang w:val="uk-UA"/>
         </w:rPr>
       </w:pPr>
       <w:r>
         <w:rPr>
-          <w:strike/>
           <w:color w:val="FF0000"/>
           <w:shd w:val="clear" w:color="auto" w:fill="FFFFFF"/>
           <w:lang w:val="uk-UA"/>
@@ -10108,7 +10114,6 @@
       </w:r>
       <w:r>
         <w:rPr>
-          <w:strike/>
           <w:color w:val="FF0000"/>
           <w:shd w:val="clear" w:color="auto" w:fill="FFFFFF"/>
           <w:lang w:val="uk-UA"/>
@@ -10117,7 +10122,6 @@
       </w:r>
       <w:r>
         <w:rPr>
-          <w:strike/>
           <w:color w:val="FF0000"/>
           <w:shd w:val="clear" w:color="auto" w:fill="FFFFFF"/>
           <w:lang w:val="uk-UA"/>
@@ -10128,7 +10132,6 @@
     <w:p>
       <w:pPr>
         <w:rPr>
-          <w:strike/>
           <w:color w:val="FF0000"/>
           <w:lang w:val="ru-RU"/>
         </w:rPr>
@@ -10136,7 +10139,6 @@
       <w:r>
         <w:rPr>
           <w:rStyle w:val="a7"/>
-          <w:strike/>
           <w:color w:val="FF0000"/>
           <w:szCs w:val="28"/>
           <w:lang w:val="uk-UA"/>
@@ -10147,110 +10149,10 @@
     <w:p>
       <w:pPr>
         <w:rPr>
-          <w:strike/>
           <w:color w:val="FF0000"/>
           <w:lang w:val="ru-RU"/>
         </w:rPr>
       </w:pPr>
-      <w:r>
-        <w:rPr>
-          <w:rStyle w:val="a7"/>
-          <w:b w:val="0"/>
-          <w:strike/>
-          <w:color w:val="FF0000"/>
-          <w:szCs w:val="28"/>
-          <w:lang w:val="uk-UA"/>
-        </w:rPr>
-        <w:t>Предметом дослідження є нововведення та новітні технології, що були продемонстровані у зазначених технологіях/фреймворках.</w:t>
-      </w:r>
-    </w:p>
-    <w:p>
-      <w:pPr>
-        <w:rPr>
-          <w:strike/>
-          <w:color w:val="FF0000"/>
-          <w:lang w:val="ru-RU"/>
-        </w:rPr>
-      </w:pPr>
-      <w:r>
-        <w:rPr>
-          <w:rStyle w:val="a7"/>
-          <w:strike/>
-          <w:color w:val="FF0000"/>
-          <w:szCs w:val="28"/>
-          <w:lang w:val="uk-UA"/>
-        </w:rPr>
-        <w:t>Методи дослідження.</w:t>
-      </w:r>
-    </w:p>
-    <w:p>
-      <w:pPr>
-        <w:rPr>
-          <w:strike/>
-          <w:color w:val="FF0000"/>
-          <w:lang w:val="ru-RU"/>
-        </w:rPr>
-      </w:pPr>
-      <w:r>
-        <w:rPr>
-          <w:rStyle w:val="a7"/>
-          <w:b w:val="0"/>
-          <w:strike/>
-          <w:color w:val="FF0000"/>
-          <w:szCs w:val="28"/>
-          <w:lang w:val="uk-UA"/>
-        </w:rPr>
-        <w:t xml:space="preserve">Методом дослідження є системний аналіз і синтез знань щодо особливостей розробки веб застосунків на основі </w:t>
-      </w:r>
-      <w:r>
-        <w:rPr>
-          <w:rStyle w:val="a7"/>
-          <w:b w:val="0"/>
-          <w:strike/>
-          <w:color w:val="FF0000"/>
-          <w:szCs w:val="28"/>
-          <w:shd w:val="clear" w:color="auto" w:fill="FFFFFF"/>
-          <w:lang w:val="uk-UA"/>
-        </w:rPr>
-        <w:t>ASP.NET.</w:t>
-      </w:r>
-    </w:p>
-    <w:p>
-      <w:pPr>
-        <w:rPr>
-          <w:strike/>
-          <w:color w:val="FF0000"/>
-          <w:lang w:val="ru-RU"/>
-        </w:rPr>
-      </w:pPr>
-      <w:r>
-        <w:rPr>
-          <w:rStyle w:val="a7"/>
-          <w:strike/>
-          <w:color w:val="FF0000"/>
-          <w:szCs w:val="28"/>
-          <w:lang w:val="uk-UA"/>
-        </w:rPr>
-        <w:t>Практичне значення одержаних результатів.</w:t>
-      </w:r>
-    </w:p>
-    <w:p>
-      <w:pPr>
-        <w:rPr>
-          <w:lang w:val="ru-RU"/>
-        </w:rPr>
-      </w:pPr>
-      <w:r>
-        <w:rPr>
-          <w:rStyle w:val="a7"/>
-          <w:b w:val="0"/>
-          <w:strike/>
-          <w:color w:val="FF0000"/>
-          <w:szCs w:val="28"/>
-          <w:lang w:val="uk-UA"/>
-        </w:rPr>
-        <w:t>Виконана робота є програмною реалізацією веб застосунку</w:t>
-      </w:r>
       <w:r>
         <w:rPr>
           <w:rStyle w:val="a7"/>
@@ -10259,35 +10161,152 @@
           <w:szCs w:val="28"/>
           <w:lang w:val="uk-UA"/>
         </w:rPr>
-        <w:t xml:space="preserve"> </w:t>
-      </w:r>
-      <w:r>
+        <w:t>Предметом дослідження є нововведення та новітні технології, що були продемонстровані у зазначених технологіях/фреймворках.</w:t>
+      </w:r>
+    </w:p>
+    <w:p>
+      <w:pPr>
+        <w:rPr>
+          <w:color w:val="FF0000"/>
+          <w:lang w:val="ru-RU"/>
+        </w:rPr>
+      </w:pPr>
+      <w:r>
+        <w:rPr>
+          <w:rStyle w:val="a7"/>
+          <w:color w:val="FF0000"/>
+          <w:szCs w:val="28"/>
+          <w:lang w:val="uk-UA"/>
+        </w:rPr>
+        <w:t>Методи дослідження.</w:t>
+      </w:r>
+    </w:p>
+    <w:p>
+      <w:pPr>
         <w:rPr>
           <w:rStyle w:val="a7"/>
           <w:b w:val="0"/>
-          <w:szCs w:val="28"/>
-          <w:lang w:val="uk-UA"/>
-        </w:rPr>
-        <w:t xml:space="preserve">на основі </w:t>
-      </w:r>
+          <w:color w:val="FF0000"/>
+          <w:szCs w:val="28"/>
+          <w:shd w:val="clear" w:color="auto" w:fill="FFFFFF"/>
+          <w:lang w:val="uk-UA"/>
+        </w:rPr>
+      </w:pPr>
       <w:r>
         <w:rPr>
           <w:rStyle w:val="a7"/>
           <w:b w:val="0"/>
-          <w:szCs w:val="28"/>
-          <w:shd w:val="clear" w:color="auto" w:fill="FFFFFF"/>
-          <w:lang w:val="uk-UA"/>
-        </w:rPr>
-        <w:t>ASP.NET</w:t>
+          <w:color w:val="FF0000"/>
+          <w:szCs w:val="28"/>
+          <w:lang w:val="uk-UA"/>
+        </w:rPr>
+        <w:t xml:space="preserve">Методом дослідження є системний аналіз і синтез знань щодо особливостей розробки веб застосунків на основі </w:t>
       </w:r>
       <w:r>
         <w:rPr>
           <w:rStyle w:val="a7"/>
           <w:b w:val="0"/>
-          <w:szCs w:val="28"/>
+          <w:color w:val="FF0000"/>
+          <w:szCs w:val="28"/>
+          <w:shd w:val="clear" w:color="auto" w:fill="FFFFFF"/>
+          <w:lang w:val="uk-UA"/>
+        </w:rPr>
+        <w:t>ASP.NET.</w:t>
+      </w:r>
+    </w:p>
+    <w:p>
+      <w:pPr>
+        <w:rPr>
+          <w:color w:val="FF0000"/>
+          <w:lang w:val="uk-UA"/>
+        </w:rPr>
+      </w:pPr>
+      <w:r>
+        <w:rPr>
+          <w:color w:val="FF0000"/>
+          <w:lang w:val="uk-UA"/>
+        </w:rPr>
+        <w:t xml:space="preserve">Новизна одержаних результатів. Набула подальшого розвитку розробка веб-застосунку інтерактивного обміну повідомлень, який на відміну від існуючих, за рахунок використання технології  </w:t>
+      </w:r>
+      <w:r>
+        <w:rPr>
+          <w:color w:val="FF0000"/>
+          <w:lang w:val="ru-RU"/>
+        </w:rPr>
+        <w:t>ASP</w:t>
+      </w:r>
+      <w:r>
+        <w:rPr>
+          <w:color w:val="FF0000"/>
           <w:lang w:val="uk-UA"/>
         </w:rPr>
         <w:t>.</w:t>
+      </w:r>
+      <w:r>
+        <w:rPr>
+          <w:color w:val="FF0000"/>
+          <w:lang w:val="ru-RU"/>
+        </w:rPr>
+        <w:t>NET</w:t>
+      </w:r>
+      <w:r>
+        <w:rPr>
+          <w:color w:val="FF0000"/>
+          <w:lang w:val="uk-UA"/>
+        </w:rPr>
+        <w:t xml:space="preserve"> та слідуванню інтерфейсу </w:t>
+      </w:r>
+      <w:r>
+        <w:rPr>
+          <w:color w:val="FF0000"/>
+          <w:lang w:val="ru-RU"/>
+        </w:rPr>
+        <w:t>PWA</w:t>
+      </w:r>
+      <w:r>
+        <w:rPr>
+          <w:color w:val="FF0000"/>
+          <w:lang w:val="uk-UA"/>
+        </w:rPr>
+        <w:t xml:space="preserve"> дає можливість використовувати застосунок в офлайн режимі як нативний застосунок на мобільних девайсах.</w:t>
+      </w:r>
+    </w:p>
+    <w:p>
+      <w:pPr>
+        <w:rPr>
+          <w:color w:val="FF0000"/>
+          <w:lang w:val="ru-RU"/>
+        </w:rPr>
+      </w:pPr>
+      <w:r>
+        <w:rPr>
+          <w:rStyle w:val="a7"/>
+          <w:color w:val="FF0000"/>
+          <w:szCs w:val="28"/>
+          <w:lang w:val="uk-UA"/>
+        </w:rPr>
+        <w:t>Практичне значення одержаних результатів.</w:t>
+      </w:r>
+    </w:p>
+    <w:p>
+      <w:pPr>
+        <w:rPr>
+          <w:rStyle w:val="a7"/>
+          <w:b w:val="0"/>
+          <w:color w:val="FF0000"/>
+          <w:szCs w:val="28"/>
+          <w:lang w:val="uk-UA"/>
+        </w:rPr>
+      </w:pPr>
+      <w:r>
+        <w:rPr>
+          <w:rStyle w:val="a7"/>
+          <w:b w:val="0"/>
+          <w:color w:val="FF0000"/>
+          <w:szCs w:val="28"/>
+          <w:lang w:val="uk-UA"/>
+        </w:rPr>
+        <w:t>Розроблений програмний продукт дозволяє ефективно обмінюватися інформацією у режимі реального часу та популяризує використання ASP.NET SignalR для розробки веб застосунків.</w:t>
       </w:r>
     </w:p>
     <w:p>
@@ -25240,7 +25259,7 @@
       <w:rPr>
         <w:noProof/>
       </w:rPr>
-      <w:t>7</w:t>
+      <w:t>17</w:t>
     </w:r>
     <w:r>
       <w:fldChar w:fldCharType="end"/>
@@ -26785,16 +26804,16 @@
     </w:lvl>
   </w:abstractNum>
   <w:abstractNum w:abstractNumId="15">
-    <w:nsid w:val="430970B0"/>
+    <w:nsid w:val="3FE036AA"/>
     <w:multiLevelType w:val="hybridMultilevel"/>
-    <w:tmpl w:val="A246C900"/>
+    <w:tmpl w:val="BB66BF7C"/>
     <w:lvl w:ilvl="0" w:tplc="04190001">
       <w:start w:val="1"/>
       <w:numFmt w:val="bullet"/>
       <w:lvlText w:val=""/>
       <w:lvlJc w:val="left"/>
       <w:pPr>
-        <w:ind w:left="1429" w:hanging="360"/>
+        <w:ind w:left="720" w:hanging="360"/>
       </w:pPr>
       <w:rPr>
         <w:rFonts w:ascii="Symbol" w:hAnsi="Symbol" w:hint="default"/>
@@ -26806,7 +26825,7 @@
       <w:lvlText w:val="o"/>
       <w:lvlJc w:val="left"/>
       <w:pPr>
-        <w:ind w:left="2149" w:hanging="360"/>
+        <w:ind w:left="1440" w:hanging="360"/>
       </w:pPr>
       <w:rPr>
         <w:rFonts w:ascii="Courier New" w:hAnsi="Courier New" w:cs="Courier New" w:hint="default"/>
@@ -26818,7 +26837,7 @@
       <w:lvlText w:val=""/>
       <w:lvlJc w:val="left"/>
       <w:pPr>
-        <w:ind w:left="2869" w:hanging="360"/>
+        <w:ind w:left="2160" w:hanging="360"/>
       </w:pPr>
       <w:rPr>
         <w:rFonts w:ascii="Wingdings" w:hAnsi="Wingdings" w:hint="default"/>
@@ -26830,7 +26849,7 @@
       <w:lvlText w:val=""/>
       <w:lvlJc w:val="left"/>
       <w:pPr>
-        <w:ind w:left="3589" w:hanging="360"/>
+        <w:ind w:left="2880" w:hanging="360"/>
       </w:pPr>
       <w:rPr>
         <w:rFonts w:ascii="Symbol" w:hAnsi="Symbol" w:hint="default"/>
@@ -26842,7 +26861,7 @@
       <w:lvlText w:val="o"/>
       <w:lvlJc w:val="left"/>
       <w:pPr>
-        <w:ind w:left="4309" w:hanging="360"/>
+        <w:ind w:left="3600" w:hanging="360"/>
       </w:pPr>
       <w:rPr>
         <w:rFonts w:ascii="Courier New" w:hAnsi="Courier New" w:cs="Courier New" w:hint="default"/>
@@ -26854,7 +26873,7 @@
       <w:lvlText w:val=""/>
       <w:lvlJc w:val="left"/>
       <w:pPr>
-        <w:ind w:left="5029" w:hanging="360"/>
+        <w:ind w:left="4320" w:hanging="360"/>
       </w:pPr>
       <w:rPr>
         <w:rFonts w:ascii="Wingdings" w:hAnsi="Wingdings" w:hint="default"/>
@@ -26866,7 +26885,7 @@
       <w:lvlText w:val=""/>
       <w:lvlJc w:val="left"/>
       <w:pPr>
-        <w:ind w:left="5749" w:hanging="360"/>
+        <w:ind w:left="5040" w:hanging="360"/>
       </w:pPr>
       <w:rPr>
         <w:rFonts w:ascii="Symbol" w:hAnsi="Symbol" w:hint="default"/>
@@ -26878,7 +26897,7 @@
       <w:lvlText w:val="o"/>
       <w:lvlJc w:val="left"/>
       <w:pPr>
-        <w:ind w:left="6469" w:hanging="360"/>
+        <w:ind w:left="5760" w:hanging="360"/>
       </w:pPr>
       <w:rPr>
         <w:rFonts w:ascii="Courier New" w:hAnsi="Courier New" w:cs="Courier New" w:hint="default"/>
@@ -26890,7 +26909,7 @@
       <w:lvlText w:val=""/>
       <w:lvlJc w:val="left"/>
       <w:pPr>
-        <w:ind w:left="7189" w:hanging="360"/>
+        <w:ind w:left="6480" w:hanging="360"/>
       </w:pPr>
       <w:rPr>
         <w:rFonts w:ascii="Wingdings" w:hAnsi="Wingdings" w:hint="default"/>
@@ -26898,102 +26917,16 @@
     </w:lvl>
   </w:abstractNum>
   <w:abstractNum w:abstractNumId="16">
-    <w:nsid w:val="47485A1F"/>
+    <w:nsid w:val="430970B0"/>
     <w:multiLevelType w:val="hybridMultilevel"/>
-    <w:tmpl w:val="526ECF86"/>
-    <w:lvl w:ilvl="0" w:tplc="0419000F">
-      <w:start w:val="1"/>
-      <w:numFmt w:val="decimal"/>
-      <w:lvlText w:val="%1."/>
-      <w:lvlJc w:val="left"/>
-      <w:pPr>
-        <w:ind w:left="1440" w:hanging="360"/>
-      </w:pPr>
-    </w:lvl>
-    <w:lvl w:ilvl="1" w:tplc="04190019" w:tentative="1">
-      <w:start w:val="1"/>
-      <w:numFmt w:val="lowerLetter"/>
-      <w:lvlText w:val="%2."/>
-      <w:lvlJc w:val="left"/>
-      <w:pPr>
-        <w:ind w:left="2160" w:hanging="360"/>
-      </w:pPr>
-    </w:lvl>
-    <w:lvl w:ilvl="2" w:tplc="0419001B" w:tentative="1">
-      <w:start w:val="1"/>
-      <w:numFmt w:val="lowerRoman"/>
-      <w:lvlText w:val="%3."/>
-      <w:lvlJc w:val="right"/>
-      <w:pPr>
-        <w:ind w:left="2880" w:hanging="180"/>
-      </w:pPr>
-    </w:lvl>
-    <w:lvl w:ilvl="3" w:tplc="0419000F" w:tentative="1">
-      <w:start w:val="1"/>
-      <w:numFmt w:val="decimal"/>
-      <w:lvlText w:val="%4."/>
-      <w:lvlJc w:val="left"/>
-      <w:pPr>
-        <w:ind w:left="3600" w:hanging="360"/>
-      </w:pPr>
-    </w:lvl>
-    <w:lvl w:ilvl="4" w:tplc="04190019" w:tentative="1">
-      <w:start w:val="1"/>
-      <w:numFmt w:val="lowerLetter"/>
-      <w:lvlText w:val="%5."/>
-      <w:lvlJc w:val="left"/>
-      <w:pPr>
-        <w:ind w:left="4320" w:hanging="360"/>
-      </w:pPr>
-    </w:lvl>
-    <w:lvl w:ilvl="5" w:tplc="0419001B" w:tentative="1">
-      <w:start w:val="1"/>
-      <w:numFmt w:val="lowerRoman"/>
-      <w:lvlText w:val="%6."/>
-      <w:lvlJc w:val="right"/>
-      <w:pPr>
-        <w:ind w:left="5040" w:hanging="180"/>
-      </w:pPr>
-    </w:lvl>
-    <w:lvl w:ilvl="6" w:tplc="0419000F" w:tentative="1">
-      <w:start w:val="1"/>
-      <w:numFmt w:val="decimal"/>
-      <w:lvlText w:val="%7."/>
-      <w:lvlJc w:val="left"/>
-      <w:pPr>
-        <w:ind w:left="5760" w:hanging="360"/>
-      </w:pPr>
-    </w:lvl>
-    <w:lvl w:ilvl="7" w:tplc="04190019" w:tentative="1">
-      <w:start w:val="1"/>
-      <w:numFmt w:val="lowerLetter"/>
-      <w:lvlText w:val="%8."/>
-      <w:lvlJc w:val="left"/>
-      <w:pPr>
-        <w:ind w:left="6480" w:hanging="360"/>
-      </w:pPr>
-    </w:lvl>
-    <w:lvl w:ilvl="8" w:tplc="0419001B" w:tentative="1">
-      <w:start w:val="1"/>
-      <w:numFmt w:val="lowerRoman"/>
-      <w:lvlText w:val="%9."/>
-      <w:lvlJc w:val="right"/>
-      <w:pPr>
-        <w:ind w:left="7200" w:hanging="180"/>
-      </w:pPr>
-    </w:lvl>
-  </w:abstractNum>
-  <w:abstractNum w:abstractNumId="17">
-    <w:nsid w:val="47B23918"/>
-    <w:multiLevelType w:val="hybridMultilevel"/>
-    <w:tmpl w:val="148ED120"/>
+    <w:tmpl w:val="A246C900"/>
     <w:lvl w:ilvl="0" w:tplc="04190001">
       <w:start w:val="1"/>
       <w:numFmt w:val="bullet"/>
       <w:lvlText w:val=""/>
       <w:lvlJc w:val="left"/>
       <w:pPr>
-        <w:ind w:left="1440" w:hanging="360"/>
+        <w:ind w:left="1429" w:hanging="360"/>
       </w:pPr>
       <w:rPr>
         <w:rFonts w:ascii="Symbol" w:hAnsi="Symbol" w:hint="default"/>
@@ -27005,7 +26938,7 @@
       <w:lvlText w:val="o"/>
       <w:lvlJc w:val="left"/>
       <w:pPr>
-        <w:ind w:left="2160" w:hanging="360"/>
+        <w:ind w:left="2149" w:hanging="360"/>
       </w:pPr>
       <w:rPr>
         <w:rFonts w:ascii="Courier New" w:hAnsi="Courier New" w:cs="Courier New" w:hint="default"/>
@@ -27017,7 +26950,7 @@
       <w:lvlText w:val=""/>
       <w:lvlJc w:val="left"/>
       <w:pPr>
-        <w:ind w:left="2880" w:hanging="360"/>
+        <w:ind w:left="2869" w:hanging="360"/>
       </w:pPr>
       <w:rPr>
         <w:rFonts w:ascii="Wingdings" w:hAnsi="Wingdings" w:hint="default"/>
@@ -27029,7 +26962,7 @@
       <w:lvlText w:val=""/>
       <w:lvlJc w:val="left"/>
       <w:pPr>
-        <w:ind w:left="3600" w:hanging="360"/>
+        <w:ind w:left="3589" w:hanging="360"/>
       </w:pPr>
       <w:rPr>
         <w:rFonts w:ascii="Symbol" w:hAnsi="Symbol" w:hint="default"/>
@@ -27041,7 +26974,7 @@
       <w:lvlText w:val="o"/>
       <w:lvlJc w:val="left"/>
       <w:pPr>
-        <w:ind w:left="4320" w:hanging="360"/>
+        <w:ind w:left="4309" w:hanging="360"/>
       </w:pPr>
       <w:rPr>
         <w:rFonts w:ascii="Courier New" w:hAnsi="Courier New" w:cs="Courier New" w:hint="default"/>
@@ -27053,7 +26986,7 @@
       <w:lvlText w:val=""/>
       <w:lvlJc w:val="left"/>
       <w:pPr>
-        <w:ind w:left="5040" w:hanging="360"/>
+        <w:ind w:left="5029" w:hanging="360"/>
       </w:pPr>
       <w:rPr>
         <w:rFonts w:ascii="Wingdings" w:hAnsi="Wingdings" w:hint="default"/>
@@ -27065,7 +26998,7 @@
       <w:lvlText w:val=""/>
       <w:lvlJc w:val="left"/>
       <w:pPr>
-        <w:ind w:left="5760" w:hanging="360"/>
+        <w:ind w:left="5749" w:hanging="360"/>
       </w:pPr>
       <w:rPr>
         <w:rFonts w:ascii="Symbol" w:hAnsi="Symbol" w:hint="default"/>
@@ -27077,7 +27010,7 @@
       <w:lvlText w:val="o"/>
       <w:lvlJc w:val="left"/>
       <w:pPr>
-        <w:ind w:left="6480" w:hanging="360"/>
+        <w:ind w:left="6469" w:hanging="360"/>
       </w:pPr>
       <w:rPr>
         <w:rFonts w:ascii="Courier New" w:hAnsi="Courier New" w:cs="Courier New" w:hint="default"/>
@@ -27089,17 +27022,103 @@
       <w:lvlText w:val=""/>
       <w:lvlJc w:val="left"/>
       <w:pPr>
-        <w:ind w:left="7200" w:hanging="360"/>
+        <w:ind w:left="7189" w:hanging="360"/>
       </w:pPr>
       <w:rPr>
         <w:rFonts w:ascii="Wingdings" w:hAnsi="Wingdings" w:hint="default"/>
       </w:rPr>
     </w:lvl>
   </w:abstractNum>
+  <w:abstractNum w:abstractNumId="17">
+    <w:nsid w:val="47485A1F"/>
+    <w:multiLevelType w:val="hybridMultilevel"/>
+    <w:tmpl w:val="526ECF86"/>
+    <w:lvl w:ilvl="0" w:tplc="0419000F">
+      <w:start w:val="1"/>
+      <w:numFmt w:val="decimal"/>
+      <w:lvlText w:val="%1."/>
+      <w:lvlJc w:val="left"/>
+      <w:pPr>
+        <w:ind w:left="1440" w:hanging="360"/>
+      </w:pPr>
+    </w:lvl>
+    <w:lvl w:ilvl="1" w:tplc="04190019" w:tentative="1">
+      <w:start w:val="1"/>
+      <w:numFmt w:val="lowerLetter"/>
+      <w:lvlText w:val="%2."/>
+      <w:lvlJc w:val="left"/>
+      <w:pPr>
+        <w:ind w:left="2160" w:hanging="360"/>
+      </w:pPr>
+    </w:lvl>
+    <w:lvl w:ilvl="2" w:tplc="0419001B" w:tentative="1">
+      <w:start w:val="1"/>
+      <w:numFmt w:val="lowerRoman"/>
+      <w:lvlText w:val="%3."/>
+      <w:lvlJc w:val="right"/>
+      <w:pPr>
+        <w:ind w:left="2880" w:hanging="180"/>
+      </w:pPr>
+    </w:lvl>
+    <w:lvl w:ilvl="3" w:tplc="0419000F" w:tentative="1">
+      <w:start w:val="1"/>
+      <w:numFmt w:val="decimal"/>
+      <w:lvlText w:val="%4."/>
+      <w:lvlJc w:val="left"/>
+      <w:pPr>
+        <w:ind w:left="3600" w:hanging="360"/>
+      </w:pPr>
+    </w:lvl>
+    <w:lvl w:ilvl="4" w:tplc="04190019" w:tentative="1">
+      <w:start w:val="1"/>
+      <w:numFmt w:val="lowerLetter"/>
+      <w:lvlText w:val="%5."/>
+      <w:lvlJc w:val="left"/>
+      <w:pPr>
+        <w:ind w:left="4320" w:hanging="360"/>
+      </w:pPr>
+    </w:lvl>
+    <w:lvl w:ilvl="5" w:tplc="0419001B" w:tentative="1">
+      <w:start w:val="1"/>
+      <w:numFmt w:val="lowerRoman"/>
+      <w:lvlText w:val="%6."/>
+      <w:lvlJc w:val="right"/>
+      <w:pPr>
+        <w:ind w:left="5040" w:hanging="180"/>
+      </w:pPr>
+    </w:lvl>
+    <w:lvl w:ilvl="6" w:tplc="0419000F" w:tentative="1">
+      <w:start w:val="1"/>
+      <w:numFmt w:val="decimal"/>
+      <w:lvlText w:val="%7."/>
+      <w:lvlJc w:val="left"/>
+      <w:pPr>
+        <w:ind w:left="5760" w:hanging="360"/>
+      </w:pPr>
+    </w:lvl>
+    <w:lvl w:ilvl="7" w:tplc="04190019" w:tentative="1">
+      <w:start w:val="1"/>
+      <w:numFmt w:val="lowerLetter"/>
+      <w:lvlText w:val="%8."/>
+      <w:lvlJc w:val="left"/>
+      <w:pPr>
+        <w:ind w:left="6480" w:hanging="360"/>
+      </w:pPr>
+    </w:lvl>
+    <w:lvl w:ilvl="8" w:tplc="0419001B" w:tentative="1">
+      <w:start w:val="1"/>
+      <w:numFmt w:val="lowerRoman"/>
+      <w:lvlText w:val="%9."/>
+      <w:lvlJc w:val="right"/>
+      <w:pPr>
+        <w:ind w:left="7200" w:hanging="180"/>
+      </w:pPr>
+    </w:lvl>
+  </w:abstractNum>
   <w:abstractNum w:abstractNumId="18">
-    <w:nsid w:val="4F177476"/>
+    <w:nsid w:val="47B23918"/>
     <w:multiLevelType w:val="hybridMultilevel"/>
-    <w:tmpl w:val="2F5C3886"/>
+    <w:tmpl w:val="148ED120"/>
     <w:lvl w:ilvl="0" w:tplc="04190001">
       <w:start w:val="1"/>
       <w:numFmt w:val="bullet"/>
@@ -27210,9 +27229,9 @@
     </w:lvl>
   </w:abstractNum>
   <w:abstractNum w:abstractNumId="19">
-    <w:nsid w:val="55167FF5"/>
+    <w:nsid w:val="4F177476"/>
     <w:multiLevelType w:val="hybridMultilevel"/>
-    <w:tmpl w:val="6CA0D7FE"/>
+    <w:tmpl w:val="2F5C3886"/>
     <w:lvl w:ilvl="0" w:tplc="04190001">
       <w:start w:val="1"/>
       <w:numFmt w:val="bullet"/>
@@ -27323,6 +27342,119 @@
     </w:lvl>
   </w:abstractNum>
   <w:abstractNum w:abstractNumId="20">
+    <w:nsid w:val="55167FF5"/>
+    <w:multiLevelType w:val="hybridMultilevel"/>
+    <w:tmpl w:val="6CA0D7FE"/>
+    <w:lvl w:ilvl="0" w:tplc="04190001">
+      <w:start w:val="1"/>
+      <w:numFmt w:val="bullet"/>
+      <w:lvlText w:val=""/>
+      <w:lvlJc w:val="left"/>
+      <w:pPr>
+        <w:ind w:left="1440" w:hanging="360"/>
+      </w:pPr>
+      <w:rPr>
+        <w:rFonts w:ascii="Symbol" w:hAnsi="Symbol" w:hint="default"/>
+      </w:rPr>
+    </w:lvl>
+    <w:lvl w:ilvl="1" w:tplc="04190003" w:tentative="1">
+      <w:start w:val="1"/>
+      <w:numFmt w:val="bullet"/>
+      <w:lvlText w:val="o"/>
+      <w:lvlJc w:val="left"/>
+      <w:pPr>
+        <w:ind w:left="2160" w:hanging="360"/>
+      </w:pPr>
+      <w:rPr>
+        <w:rFonts w:ascii="Courier New" w:hAnsi="Courier New" w:cs="Courier New" w:hint="default"/>
+      </w:rPr>
+    </w:lvl>
+    <w:lvl w:ilvl="2" w:tplc="04190005" w:tentative="1">
+      <w:start w:val="1"/>
+      <w:numFmt w:val="bullet"/>
+      <w:lvlText w:val=""/>
+      <w:lvlJc w:val="left"/>
+      <w:pPr>
+        <w:ind w:left="2880" w:hanging="360"/>
+      </w:pPr>
+      <w:rPr>
+        <w:rFonts w:ascii="Wingdings" w:hAnsi="Wingdings" w:hint="default"/>
+      </w:rPr>
+    </w:lvl>
+    <w:lvl w:ilvl="3" w:tplc="04190001" w:tentative="1">
+      <w:start w:val="1"/>
+      <w:numFmt w:val="bullet"/>
+      <w:lvlText w:val=""/>
+      <w:lvlJc w:val="left"/>
+      <w:pPr>
+        <w:ind w:left="3600" w:hanging="360"/>
+      </w:pPr>
+      <w:rPr>
+        <w:rFonts w:ascii="Symbol" w:hAnsi="Symbol" w:hint="default"/>
+      </w:rPr>
+    </w:lvl>
+    <w:lvl w:ilvl="4" w:tplc="04190003" w:tentative="1">
+      <w:start w:val="1"/>
+      <w:numFmt w:val="bullet"/>
+      <w:lvlText w:val="o"/>
+      <w:lvlJc w:val="left"/>
+      <w:pPr>
+        <w:ind w:left="4320" w:hanging="360"/>
+      </w:pPr>
+      <w:rPr>
+        <w:rFonts w:ascii="Courier New" w:hAnsi="Courier New" w:cs="Courier New" w:hint="default"/>
+      </w:rPr>
+    </w:lvl>
+    <w:lvl w:ilvl="5" w:tplc="04190005" w:tentative="1">
+      <w:start w:val="1"/>
+      <w:numFmt w:val="bullet"/>
+      <w:lvlText w:val=""/>
+      <w:lvlJc w:val="left"/>
+      <w:pPr>
+        <w:ind w:left="5040" w:hanging="360"/>
+      </w:pPr>
+      <w:rPr>
+        <w:rFonts w:ascii="Wingdings" w:hAnsi="Wingdings" w:hint="default"/>
+      </w:rPr>
+    </w:lvl>
+    <w:lvl w:ilvl="6" w:tplc="04190001" w:tentative="1">
+      <w:start w:val="1"/>
+      <w:numFmt w:val="bullet"/>
+      <w:lvlText w:val=""/>
+      <w:lvlJc w:val="left"/>
+      <w:pPr>
+        <w:ind w:left="5760" w:hanging="360"/>
+      </w:pPr>
+      <w:rPr>
+        <w:rFonts w:ascii="Symbol" w:hAnsi="Symbol" w:hint="default"/>
+      </w:rPr>
+    </w:lvl>
+    <w:lvl w:ilvl="7" w:tplc="04190003" w:tentative="1">
+      <w:start w:val="1"/>
+      <w:numFmt w:val="bullet"/>
+      <w:lvlText w:val="o"/>
+      <w:lvlJc w:val="left"/>
+      <w:pPr>
+        <w:ind w:left="6480" w:hanging="360"/>
+      </w:pPr>
+      <w:rPr>
+        <w:rFonts w:ascii="Courier New" w:hAnsi="Courier New" w:cs="Courier New" w:hint="default"/>
+      </w:rPr>
+    </w:lvl>
+    <w:lvl w:ilvl="8" w:tplc="04190005" w:tentative="1">
+      <w:start w:val="1"/>
+      <w:numFmt w:val="bullet"/>
+      <w:lvlText w:val=""/>
+      <w:lvlJc w:val="left"/>
+      <w:pPr>
+        <w:ind w:left="7200" w:hanging="360"/>
+      </w:pPr>
+      <w:rPr>
+        <w:rFonts w:ascii="Wingdings" w:hAnsi="Wingdings" w:hint="default"/>
+      </w:rPr>
+    </w:lvl>
+  </w:abstractNum>
+  <w:abstractNum w:abstractNumId="21">
     <w:nsid w:val="551A1AD2"/>
     <w:multiLevelType w:val="multilevel"/>
     <w:tmpl w:val="47D6566A"/>
@@ -27437,7 +27569,7 @@
       </w:rPr>
     </w:lvl>
   </w:abstractNum>
-  <w:abstractNum w:abstractNumId="21">
+  <w:abstractNum w:abstractNumId="22">
     <w:nsid w:val="55F02D81"/>
     <w:multiLevelType w:val="multilevel"/>
     <w:tmpl w:val="67B04510"/>
@@ -27550,7 +27682,7 @@
       </w:rPr>
     </w:lvl>
   </w:abstractNum>
-  <w:abstractNum w:abstractNumId="22">
+  <w:abstractNum w:abstractNumId="23">
     <w:nsid w:val="56677341"/>
     <w:multiLevelType w:val="hybridMultilevel"/>
     <w:tmpl w:val="A53A545C"/>
@@ -27663,10 +27795,10 @@
       </w:rPr>
     </w:lvl>
   </w:abstractNum>
-  <w:abstractNum w:abstractNumId="23">
-    <w:nsid w:val="672E0FE5"/>
+  <w:abstractNum w:abstractNumId="24">
+    <w:nsid w:val="613C047B"/>
     <w:multiLevelType w:val="hybridMultilevel"/>
-    <w:tmpl w:val="F160AEA4"/>
+    <w:tmpl w:val="3EFCBC04"/>
     <w:lvl w:ilvl="0" w:tplc="04190001">
       <w:start w:val="1"/>
       <w:numFmt w:val="bullet"/>
@@ -27776,10 +27908,10 @@
       </w:rPr>
     </w:lvl>
   </w:abstractNum>
-  <w:abstractNum w:abstractNumId="24">
-    <w:nsid w:val="6910555B"/>
+  <w:abstractNum w:abstractNumId="25">
+    <w:nsid w:val="672E0FE5"/>
     <w:multiLevelType w:val="hybridMultilevel"/>
-    <w:tmpl w:val="8CB0D76A"/>
+    <w:tmpl w:val="F160AEA4"/>
     <w:lvl w:ilvl="0" w:tplc="04190001">
       <w:start w:val="1"/>
       <w:numFmt w:val="bullet"/>
@@ -27889,10 +28021,10 @@
       </w:rPr>
     </w:lvl>
   </w:abstractNum>
-  <w:abstractNum w:abstractNumId="25">
-    <w:nsid w:val="7572748C"/>
+  <w:abstractNum w:abstractNumId="26">
+    <w:nsid w:val="6910555B"/>
     <w:multiLevelType w:val="hybridMultilevel"/>
-    <w:tmpl w:val="0270E9AC"/>
+    <w:tmpl w:val="8CB0D76A"/>
     <w:lvl w:ilvl="0" w:tplc="04190001">
       <w:start w:val="1"/>
       <w:numFmt w:val="bullet"/>
@@ -28002,7 +28134,120 @@
       </w:rPr>
     </w:lvl>
   </w:abstractNum>
-  <w:abstractNum w:abstractNumId="26">
+  <w:abstractNum w:abstractNumId="27">
+    <w:nsid w:val="7572748C"/>
+    <w:multiLevelType w:val="hybridMultilevel"/>
+    <w:tmpl w:val="0270E9AC"/>
+    <w:lvl w:ilvl="0" w:tplc="04190001">
+      <w:start w:val="1"/>
+      <w:numFmt w:val="bullet"/>
+      <w:lvlText w:val=""/>
+      <w:lvlJc w:val="left"/>
+      <w:pPr>
+        <w:ind w:left="1440" w:hanging="360"/>
+      </w:pPr>
+      <w:rPr>
+        <w:rFonts w:ascii="Symbol" w:hAnsi="Symbol" w:hint="default"/>
+      </w:rPr>
+    </w:lvl>
+    <w:lvl w:ilvl="1" w:tplc="04190003" w:tentative="1">
+      <w:start w:val="1"/>
+      <w:numFmt w:val="bullet"/>
+      <w:lvlText w:val="o"/>
+      <w:lvlJc w:val="left"/>
+      <w:pPr>
+        <w:ind w:left="2160" w:hanging="360"/>
+      </w:pPr>
+      <w:rPr>
+        <w:rFonts w:ascii="Courier New" w:hAnsi="Courier New" w:cs="Courier New" w:hint="default"/>
+      </w:rPr>
+    </w:lvl>
+    <w:lvl w:ilvl="2" w:tplc="04190005" w:tentative="1">
+      <w:start w:val="1"/>
+      <w:numFmt w:val="bullet"/>
+      <w:lvlText w:val=""/>
+      <w:lvlJc w:val="left"/>
+      <w:pPr>
+        <w:ind w:left="2880" w:hanging="360"/>
+      </w:pPr>
+      <w:rPr>
+        <w:rFonts w:ascii="Wingdings" w:hAnsi="Wingdings" w:hint="default"/>
+      </w:rPr>
+    </w:lvl>
+    <w:lvl w:ilvl="3" w:tplc="04190001" w:tentative="1">
+      <w:start w:val="1"/>
+      <w:numFmt w:val="bullet"/>
+      <w:lvlText w:val=""/>
+      <w:lvlJc w:val="left"/>
+      <w:pPr>
+        <w:ind w:left="3600" w:hanging="360"/>
+      </w:pPr>
+      <w:rPr>
+        <w:rFonts w:ascii="Symbol" w:hAnsi="Symbol" w:hint="default"/>
+      </w:rPr>
+    </w:lvl>
+    <w:lvl w:ilvl="4" w:tplc="04190003" w:tentative="1">
+      <w:start w:val="1"/>
+      <w:numFmt w:val="bullet"/>
+      <w:lvlText w:val="o"/>
+      <w:lvlJc w:val="left"/>
+      <w:pPr>
+        <w:ind w:left="4320" w:hanging="360"/>
+      </w:pPr>
+      <w:rPr>
+        <w:rFonts w:ascii="Courier New" w:hAnsi="Courier New" w:cs="Courier New" w:hint="default"/>
+      </w:rPr>
+    </w:lvl>
+    <w:lvl w:ilvl="5" w:tplc="04190005" w:tentative="1">
+      <w:start w:val="1"/>
+      <w:numFmt w:val="bullet"/>
+      <w:lvlText w:val=""/>
+      <w:lvlJc w:val="left"/>
+      <w:pPr>
+        <w:ind w:left="5040" w:hanging="360"/>
+      </w:pPr>
+      <w:rPr>
+        <w:rFonts w:ascii="Wingdings" w:hAnsi="Wingdings" w:hint="default"/>
+      </w:rPr>
+    </w:lvl>
+    <w:lvl w:ilvl="6" w:tplc="04190001" w:tentative="1">
+      <w:start w:val="1"/>
+      <w:numFmt w:val="bullet"/>
+      <w:lvlText w:val=""/>
+      <w:lvlJc w:val="left"/>
+      <w:pPr>
+        <w:ind w:left="5760" w:hanging="360"/>
+      </w:pPr>
+      <w:rPr>
+        <w:rFonts w:ascii="Symbol" w:hAnsi="Symbol" w:hint="default"/>
+      </w:rPr>
+    </w:lvl>
+    <w:lvl w:ilvl="7" w:tplc="04190003" w:tentative="1">
+      <w:start w:val="1"/>
+      <w:numFmt w:val="bullet"/>
+      <w:lvlText w:val="o"/>
+      <w:lvlJc w:val="left"/>
+      <w:pPr>
+        <w:ind w:left="6480" w:hanging="360"/>
+      </w:pPr>
+      <w:rPr>
+        <w:rFonts w:ascii="Courier New" w:hAnsi="Courier New" w:cs="Courier New" w:hint="default"/>
+      </w:rPr>
+    </w:lvl>
+    <w:lvl w:ilvl="8" w:tplc="04190005" w:tentative="1">
+      <w:start w:val="1"/>
+      <w:numFmt w:val="bullet"/>
+      <w:lvlText w:val=""/>
+      <w:lvlJc w:val="left"/>
+      <w:pPr>
+        <w:ind w:left="7200" w:hanging="360"/>
+      </w:pPr>
+      <w:rPr>
+        <w:rFonts w:ascii="Wingdings" w:hAnsi="Wingdings" w:hint="default"/>
+      </w:rPr>
+    </w:lvl>
+  </w:abstractNum>
+  <w:abstractNum w:abstractNumId="28">
     <w:nsid w:val="773D1FA4"/>
     <w:multiLevelType w:val="multilevel"/>
     <w:tmpl w:val="8D9C22AC"/>
@@ -28116,22 +28361,22 @@
     </w:lvl>
   </w:abstractNum>
   <w:num w:numId="1">
-    <w:abstractNumId w:val="21"/>
+    <w:abstractNumId w:val="22"/>
   </w:num>
   <w:num w:numId="2">
-    <w:abstractNumId w:val="20"/>
+    <w:abstractNumId w:val="21"/>
   </w:num>
   <w:num w:numId="3">
     <w:abstractNumId w:val="14"/>
   </w:num>
   <w:num w:numId="4">
-    <w:abstractNumId w:val="24"/>
+    <w:abstractNumId w:val="26"/>
   </w:num>
   <w:num w:numId="5">
     <w:abstractNumId w:val="9"/>
   </w:num>
   <w:num w:numId="6">
-    <w:abstractNumId w:val="17"/>
+    <w:abstractNumId w:val="18"/>
   </w:num>
   <w:num w:numId="7">
     <w:abstractNumId w:val="2"/>
@@ -28143,10 +28388,10 @@
     <w:abstractNumId w:val="7"/>
   </w:num>
   <w:num w:numId="10">
-    <w:abstractNumId w:val="18"/>
+    <w:abstractNumId w:val="19"/>
   </w:num>
   <w:num w:numId="11">
-    <w:abstractNumId w:val="16"/>
+    <w:abstractNumId w:val="17"/>
   </w:num>
   <w:num w:numId="12">
     <w:abstractNumId w:val="3"/>
@@ -28158,10 +28403,10 @@
     <w:abstractNumId w:val="10"/>
   </w:num>
   <w:num w:numId="15">
-    <w:abstractNumId w:val="22"/>
+    <w:abstractNumId w:val="23"/>
   </w:num>
   <w:num w:numId="16">
-    <w:abstractNumId w:val="19"/>
+    <w:abstractNumId w:val="20"/>
   </w:num>
   <w:num w:numId="17">
     <w:abstractNumId w:val="5"/>
@@ -28173,28 +28418,34 @@
     <w:abstractNumId w:val="4"/>
   </w:num>
   <w:num w:numId="20">
-    <w:abstractNumId w:val="25"/>
+    <w:abstractNumId w:val="27"/>
   </w:num>
   <w:num w:numId="21">
     <w:abstractNumId w:val="1"/>
   </w:num>
   <w:num w:numId="22">
-    <w:abstractNumId w:val="23"/>
+    <w:abstractNumId w:val="25"/>
   </w:num>
   <w:num w:numId="23">
     <w:abstractNumId w:val="13"/>
   </w:num>
   <w:num w:numId="24">
-    <w:abstractNumId w:val="15"/>
+    <w:abstractNumId w:val="16"/>
   </w:num>
   <w:num w:numId="25">
-    <w:abstractNumId w:val="26"/>
+    <w:abstractNumId w:val="28"/>
   </w:num>
   <w:num w:numId="26">
     <w:abstractNumId w:val="12"/>
   </w:num>
   <w:num w:numId="27">
     <w:abstractNumId w:val="6"/>
+  </w:num>
+  <w:num w:numId="28">
+    <w:abstractNumId w:val="24"/>
+  </w:num>
+  <w:num w:numId="29">
+    <w:abstractNumId w:val="15"/>
   </w:num>
   <w:numIdMacAtCleanup w:val="25"/>
 </w:numbering>
@@ -33516,7 +33767,7 @@
 </file>
 
 <file path=customXml/itemProps1.xml><?xml version="1.0" encoding="utf-8"?>
-<ds:datastoreItem xmlns:ds="http://schemas.openxmlformats.org/officeDocument/2006/customXml" ds:itemID="{AF7992FA-592B-40C4-9F07-50EF9108BE34}">
+<ds:datastoreItem xmlns:ds="http://schemas.openxmlformats.org/officeDocument/2006/customXml" ds:itemID="{1052A6A5-6105-4846-8643-79D1915C5906}">
   <ds:schemaRefs>
     <ds:schemaRef ds:uri="http://schemas.openxmlformats.org/officeDocument/2006/bibliography"/>
   </ds:schemaRefs>

--- a/Диплом/Гозак_Дипломна_Робота.docx
+++ b/Диплом/Гозак_Дипломна_Робота.docx
@@ -111,6 +111,8 @@
         </w:rPr>
         <w:t>«До захисту допущено»</w:t>
       </w:r>
+      <w:bookmarkStart w:id="0" w:name="_GoBack"/>
+      <w:bookmarkEnd w:id="0"/>
     </w:p>
     <w:p>
       <w:pPr>
@@ -422,8 +424,8 @@
           <w:lang w:val="uk-UA"/>
         </w:rPr>
       </w:pPr>
-      <w:bookmarkStart w:id="0" w:name="__RefHeading___Toc5066_346575917"/>
-      <w:bookmarkEnd w:id="0"/>
+      <w:bookmarkStart w:id="1" w:name="__RefHeading___Toc5066_346575917"/>
+      <w:bookmarkEnd w:id="1"/>
       <w:r>
         <w:rPr>
           <w:b/>
@@ -974,8 +976,8 @@
           <w:lang w:val="uk-UA"/>
         </w:rPr>
       </w:pPr>
-      <w:bookmarkStart w:id="1" w:name="__RefHeading___Toc5068_346575917"/>
-      <w:bookmarkEnd w:id="1"/>
+      <w:bookmarkStart w:id="2" w:name="__RefHeading___Toc5068_346575917"/>
+      <w:bookmarkEnd w:id="2"/>
       <w:r>
         <w:rPr>
           <w:b/>
@@ -5150,7 +5152,7 @@
           <w:lang w:val="uk-UA"/>
         </w:rPr>
       </w:pPr>
-      <w:bookmarkStart w:id="2" w:name="_Toc9176001"/>
+      <w:bookmarkStart w:id="3" w:name="_Toc9800215"/>
       <w:r>
         <w:rPr>
           <w:lang w:val="uk-UA"/>
@@ -5158,7 +5160,7 @@
         <w:lastRenderedPageBreak/>
         <w:t>Анотація (реферат)</w:t>
       </w:r>
-      <w:bookmarkEnd w:id="2"/>
+      <w:bookmarkEnd w:id="3"/>
     </w:p>
     <w:p>
       <w:pPr>
@@ -5168,6 +5170,7 @@
           <w:lang w:val="uk-UA"/>
         </w:rPr>
       </w:pPr>
+      <w:bookmarkStart w:id="4" w:name="_Toc9800216"/>
       <w:r>
         <w:rPr>
           <w:shd w:val="clear" w:color="auto" w:fill="FFFFFF"/>
@@ -5182,6 +5185,7 @@
         </w:rPr>
         <w:t>.</w:t>
       </w:r>
+      <w:bookmarkEnd w:id="4"/>
     </w:p>
     <w:p>
       <w:pPr>
@@ -5325,7 +5329,7 @@
           <w:lang w:val="uk-UA"/>
         </w:rPr>
       </w:pPr>
-      <w:bookmarkStart w:id="3" w:name="_Toc9176002"/>
+      <w:bookmarkStart w:id="5" w:name="_Toc9800217"/>
       <w:r>
         <w:rPr>
           <w:shd w:val="clear" w:color="auto" w:fill="FFFFFF"/>
@@ -5333,7 +5337,7 @@
         </w:rPr>
         <w:t>Об’єкт дослідження.</w:t>
       </w:r>
-      <w:bookmarkEnd w:id="3"/>
+      <w:bookmarkEnd w:id="5"/>
     </w:p>
     <w:p>
       <w:pPr>
@@ -5361,6 +5365,19 @@
           <w:shd w:val="clear" w:color="auto" w:fill="FFFFFF"/>
           <w:lang w:val="uk-UA"/>
         </w:rPr>
+        <w:t xml:space="preserve"> та технології </w:t>
+      </w:r>
+      <w:r>
+        <w:rPr>
+          <w:shd w:val="clear" w:color="auto" w:fill="FFFFFF"/>
+        </w:rPr>
+        <w:t>PWA</w:t>
+      </w:r>
+      <w:r>
+        <w:rPr>
+          <w:shd w:val="clear" w:color="auto" w:fill="FFFFFF"/>
+          <w:lang w:val="uk-UA"/>
+        </w:rPr>
         <w:t>.</w:t>
       </w:r>
     </w:p>
@@ -5371,7 +5388,7 @@
           <w:lang w:val="ru-RU"/>
         </w:rPr>
       </w:pPr>
-      <w:bookmarkStart w:id="4" w:name="_Toc9176003"/>
+      <w:bookmarkStart w:id="6" w:name="_Toc9800218"/>
       <w:r>
         <w:rPr>
           <w:rStyle w:val="a7"/>
@@ -5401,7 +5418,7 @@
         </w:rPr>
         <w:t>ідження</w:t>
       </w:r>
-      <w:bookmarkEnd w:id="4"/>
+      <w:bookmarkEnd w:id="6"/>
     </w:p>
     <w:p>
       <w:pPr>
@@ -5427,7 +5444,7 @@
           <w:lang w:val="ru-RU"/>
         </w:rPr>
       </w:pPr>
-      <w:bookmarkStart w:id="5" w:name="_Toc9176004"/>
+      <w:bookmarkStart w:id="7" w:name="_Toc9800219"/>
       <w:r>
         <w:rPr>
           <w:rStyle w:val="a7"/>
@@ -5457,7 +5474,7 @@
         </w:rPr>
         <w:t>ідження</w:t>
       </w:r>
-      <w:bookmarkEnd w:id="5"/>
+      <w:bookmarkEnd w:id="7"/>
     </w:p>
     <w:p>
       <w:pPr>
@@ -5483,6 +5500,16 @@
           <w:lang w:val="uk-UA"/>
         </w:rPr>
         <w:t>ASP.NET</w:t>
+      </w:r>
+      <w:r>
+        <w:rPr>
+          <w:rStyle w:val="a7"/>
+          <w:b w:val="0"/>
+          <w:szCs w:val="28"/>
+          <w:shd w:val="clear" w:color="auto" w:fill="FFFFFF"/>
+          <w:lang w:val="uk-UA"/>
+        </w:rPr>
+        <w:t>, а також перетворення веб за стосунків на прогресивні веб застосунки</w:t>
       </w:r>
       <w:r>
         <w:rPr>
@@ -5595,7 +5622,7 @@
           <w:lang w:val="ru-RU"/>
         </w:rPr>
       </w:pPr>
-      <w:bookmarkStart w:id="6" w:name="_Toc9176005"/>
+      <w:bookmarkStart w:id="8" w:name="_Toc9800220"/>
       <w:r>
         <w:rPr>
           <w:rStyle w:val="a7"/>
@@ -5606,7 +5633,6 @@
         </w:rPr>
         <w:t xml:space="preserve">Практичне значення </w:t>
       </w:r>
-      <w:bookmarkEnd w:id="6"/>
       <w:r>
         <w:rPr>
           <w:rStyle w:val="a7"/>
@@ -5617,6 +5643,7 @@
         </w:rPr>
         <w:t>одержаних результатів</w:t>
       </w:r>
+      <w:bookmarkEnd w:id="8"/>
     </w:p>
     <w:p>
       <w:pPr>
@@ -5702,10 +5729,13 @@
           <w:bCs/>
           <w:color w:val="000000" w:themeColor="text1"/>
           <w:szCs w:val="26"/>
-        </w:rPr>
-      </w:pPr>
-      <w:r>
-        <w:lastRenderedPageBreak/>
+          <w:lang w:val="ru-RU"/>
+        </w:rPr>
+      </w:pPr>
+      <w:r>
+        <w:rPr>
+          <w:lang w:val="ru-RU"/>
+        </w:rPr>
         <w:br w:type="page"/>
       </w:r>
     </w:p>
@@ -5714,6 +5744,7 @@
         <w:pStyle w:val="2"/>
         <w:ind w:firstLine="0"/>
       </w:pPr>
+      <w:bookmarkStart w:id="9" w:name="_Toc9800221"/>
       <w:r>
         <w:lastRenderedPageBreak/>
         <w:t>Annotation</w:t>
@@ -5733,6 +5764,7 @@
         </w:rPr>
         <w:t>)</w:t>
       </w:r>
+      <w:bookmarkEnd w:id="9"/>
     </w:p>
     <w:p>
       <w:r>
@@ -5918,7 +5950,7 @@
         </w:rPr>
         <w:fldChar w:fldCharType="separate"/>
       </w:r>
-      <w:hyperlink w:anchor="_Toc9176001" w:history="1">
+      <w:hyperlink w:anchor="_Toc9800215" w:history="1">
         <w:r>
           <w:rPr>
             <w:rStyle w:val="aff"/>
@@ -5943,7 +5975,7 @@
           <w:rPr>
             <w:noProof/>
           </w:rPr>
-          <w:instrText xml:space="preserve"> PAGEREF _Toc9176001 \h </w:instrText>
+          <w:instrText xml:space="preserve"> PAGEREF _Toc9800215 \h </w:instrText>
         </w:r>
         <w:r>
           <w:rPr>
@@ -5983,7 +6015,7 @@
           <w:lang w:val="ru-RU" w:eastAsia="ru-RU"/>
         </w:rPr>
       </w:pPr>
-      <w:hyperlink w:anchor="_Toc9176002" w:history="1">
+      <w:hyperlink w:anchor="_Toc9800216" w:history="1">
         <w:r>
           <w:rPr>
             <w:rStyle w:val="aff"/>
@@ -5991,7 +6023,7 @@
             <w:shd w:val="clear" w:color="auto" w:fill="FFFFFF"/>
             <w:lang w:val="uk-UA"/>
           </w:rPr>
-          <w:t>Об’єкт дослідження.</w:t>
+          <w:t>Мета роботи.</w:t>
         </w:r>
         <w:r>
           <w:rPr>
@@ -6009,7 +6041,7 @@
           <w:rPr>
             <w:noProof/>
           </w:rPr>
-          <w:instrText xml:space="preserve"> PAGEREF _Toc9176002 \h </w:instrText>
+          <w:instrText xml:space="preserve"> PAGEREF _Toc9800216 \h </w:instrText>
         </w:r>
         <w:r>
           <w:rPr>
@@ -6049,14 +6081,15 @@
           <w:lang w:val="ru-RU" w:eastAsia="ru-RU"/>
         </w:rPr>
       </w:pPr>
-      <w:hyperlink w:anchor="_Toc9176003" w:history="1">
+      <w:hyperlink w:anchor="_Toc9800217" w:history="1">
         <w:r>
           <w:rPr>
             <w:rStyle w:val="aff"/>
             <w:noProof/>
-            <w:lang w:val="ru-RU"/>
-          </w:rPr>
-          <w:t>Предмет дослідження</w:t>
+            <w:shd w:val="clear" w:color="auto" w:fill="FFFFFF"/>
+            <w:lang w:val="uk-UA"/>
+          </w:rPr>
+          <w:t>Об’єкт дослідження.</w:t>
         </w:r>
         <w:r>
           <w:rPr>
@@ -6074,7 +6107,7 @@
           <w:rPr>
             <w:noProof/>
           </w:rPr>
-          <w:instrText xml:space="preserve"> PAGEREF _Toc9176003 \h </w:instrText>
+          <w:instrText xml:space="preserve"> PAGEREF _Toc9800217 \h </w:instrText>
         </w:r>
         <w:r>
           <w:rPr>
@@ -6114,14 +6147,14 @@
           <w:lang w:val="ru-RU" w:eastAsia="ru-RU"/>
         </w:rPr>
       </w:pPr>
-      <w:hyperlink w:anchor="_Toc9176004" w:history="1">
+      <w:hyperlink w:anchor="_Toc9800218" w:history="1">
         <w:r>
           <w:rPr>
             <w:rStyle w:val="aff"/>
             <w:noProof/>
             <w:lang w:val="ru-RU"/>
           </w:rPr>
-          <w:t>Методи дослідження</w:t>
+          <w:t>Предмет дослідження</w:t>
         </w:r>
         <w:r>
           <w:rPr>
@@ -6139,7 +6172,7 @@
           <w:rPr>
             <w:noProof/>
           </w:rPr>
-          <w:instrText xml:space="preserve"> PAGEREF _Toc9176004 \h </w:instrText>
+          <w:instrText xml:space="preserve"> PAGEREF _Toc9800218 \h </w:instrText>
         </w:r>
         <w:r>
           <w:rPr>
@@ -6179,14 +6212,79 @@
           <w:lang w:val="ru-RU" w:eastAsia="ru-RU"/>
         </w:rPr>
       </w:pPr>
-      <w:hyperlink w:anchor="_Toc9176005" w:history="1">
+      <w:hyperlink w:anchor="_Toc9800219" w:history="1">
+        <w:r>
+          <w:rPr>
+            <w:rStyle w:val="aff"/>
+            <w:noProof/>
+            <w:lang w:val="ru-RU"/>
+          </w:rPr>
+          <w:t>Методи дослідження</w:t>
+        </w:r>
+        <w:r>
+          <w:rPr>
+            <w:noProof/>
+          </w:rPr>
+          <w:tab/>
+        </w:r>
+        <w:r>
+          <w:rPr>
+            <w:noProof/>
+          </w:rPr>
+          <w:fldChar w:fldCharType="begin"/>
+        </w:r>
+        <w:r>
+          <w:rPr>
+            <w:noProof/>
+          </w:rPr>
+          <w:instrText xml:space="preserve"> PAGEREF _Toc9800219 \h </w:instrText>
+        </w:r>
+        <w:r>
+          <w:rPr>
+            <w:noProof/>
+          </w:rPr>
+        </w:r>
+        <w:r>
+          <w:rPr>
+            <w:noProof/>
+          </w:rPr>
+          <w:fldChar w:fldCharType="separate"/>
+        </w:r>
+        <w:r>
+          <w:rPr>
+            <w:noProof/>
+          </w:rPr>
+          <w:t>7</w:t>
+        </w:r>
+        <w:r>
+          <w:rPr>
+            <w:noProof/>
+          </w:rPr>
+          <w:fldChar w:fldCharType="end"/>
+        </w:r>
+      </w:hyperlink>
+    </w:p>
+    <w:p>
+      <w:pPr>
+        <w:pStyle w:val="31"/>
+        <w:tabs>
+          <w:tab w:val="right" w:leader="dot" w:pos="10529"/>
+        </w:tabs>
+        <w:rPr>
+          <w:rFonts w:asciiTheme="minorHAnsi" w:hAnsiTheme="minorHAnsi"/>
+          <w:noProof/>
+          <w:sz w:val="22"/>
+          <w:lang w:val="ru-RU" w:eastAsia="ru-RU"/>
+        </w:rPr>
+      </w:pPr>
+      <w:hyperlink w:anchor="_Toc9800220" w:history="1">
         <w:r>
           <w:rPr>
             <w:rStyle w:val="aff"/>
             <w:noProof/>
             <w:lang w:val="uk-UA"/>
           </w:rPr>
-          <w:t>Практичне значення та значущість роботи</w:t>
+          <w:t>Практичне значення одержаних результатів</w:t>
         </w:r>
         <w:r>
           <w:rPr>
@@ -6204,7 +6302,7 @@
           <w:rPr>
             <w:noProof/>
           </w:rPr>
-          <w:instrText xml:space="preserve"> PAGEREF _Toc9176005 \h </w:instrText>
+          <w:instrText xml:space="preserve"> PAGEREF _Toc9800220 \h </w:instrText>
         </w:r>
         <w:r>
           <w:rPr>
@@ -6222,6 +6320,93 @@
             <w:noProof/>
           </w:rPr>
           <w:t>7</w:t>
+        </w:r>
+        <w:r>
+          <w:rPr>
+            <w:noProof/>
+          </w:rPr>
+          <w:fldChar w:fldCharType="end"/>
+        </w:r>
+      </w:hyperlink>
+    </w:p>
+    <w:p>
+      <w:pPr>
+        <w:pStyle w:val="22"/>
+        <w:tabs>
+          <w:tab w:val="right" w:leader="dot" w:pos="10529"/>
+        </w:tabs>
+        <w:rPr>
+          <w:rFonts w:asciiTheme="minorHAnsi" w:hAnsiTheme="minorHAnsi"/>
+          <w:noProof/>
+          <w:sz w:val="22"/>
+          <w:lang w:val="ru-RU" w:eastAsia="ru-RU"/>
+        </w:rPr>
+      </w:pPr>
+      <w:hyperlink w:anchor="_Toc9800221" w:history="1">
+        <w:r>
+          <w:rPr>
+            <w:rStyle w:val="aff"/>
+            <w:noProof/>
+          </w:rPr>
+          <w:t>Annotation</w:t>
+        </w:r>
+        <w:r>
+          <w:rPr>
+            <w:rStyle w:val="aff"/>
+            <w:noProof/>
+            <w:lang w:val="uk-UA"/>
+          </w:rPr>
+          <w:t xml:space="preserve"> (</w:t>
+        </w:r>
+        <w:r>
+          <w:rPr>
+            <w:rStyle w:val="aff"/>
+            <w:noProof/>
+          </w:rPr>
+          <w:t>abstract</w:t>
+        </w:r>
+        <w:r>
+          <w:rPr>
+            <w:rStyle w:val="aff"/>
+            <w:noProof/>
+            <w:lang w:val="uk-UA"/>
+          </w:rPr>
+          <w:t>)</w:t>
+        </w:r>
+        <w:r>
+          <w:rPr>
+            <w:noProof/>
+          </w:rPr>
+          <w:tab/>
+        </w:r>
+        <w:r>
+          <w:rPr>
+            <w:noProof/>
+          </w:rPr>
+          <w:fldChar w:fldCharType="begin"/>
+        </w:r>
+        <w:r>
+          <w:rPr>
+            <w:noProof/>
+          </w:rPr>
+          <w:instrText xml:space="preserve"> PAGEREF _Toc9800221 \h </w:instrText>
+        </w:r>
+        <w:r>
+          <w:rPr>
+            <w:noProof/>
+          </w:rPr>
+        </w:r>
+        <w:r>
+          <w:rPr>
+            <w:noProof/>
+          </w:rPr>
+          <w:fldChar w:fldCharType="separate"/>
+        </w:r>
+        <w:r>
+          <w:rPr>
+            <w:noProof/>
+          </w:rPr>
+          <w:t>9</w:t>
         </w:r>
         <w:r>
           <w:rPr>
@@ -6244,7 +6429,7 @@
           <w:lang w:val="ru-RU" w:eastAsia="ru-RU"/>
         </w:rPr>
       </w:pPr>
-      <w:hyperlink w:anchor="_Toc9176006" w:history="1">
+      <w:hyperlink w:anchor="_Toc9800222" w:history="1">
         <w:r>
           <w:rPr>
             <w:rStyle w:val="aff"/>
@@ -6270,7 +6455,7 @@
           <w:rPr>
             <w:noProof/>
           </w:rPr>
-          <w:instrText xml:space="preserve"> PAGEREF _Toc9176006 \h </w:instrText>
+          <w:instrText xml:space="preserve"> PAGEREF _Toc9800222 \h </w:instrText>
         </w:r>
         <w:r>
           <w:rPr>
@@ -6287,7 +6472,7 @@
           <w:rPr>
             <w:noProof/>
           </w:rPr>
-          <w:t>14</w:t>
+          <w:t>17</w:t>
         </w:r>
         <w:r>
           <w:rPr>
@@ -6310,7 +6495,7 @@
           <w:lang w:val="ru-RU" w:eastAsia="ru-RU"/>
         </w:rPr>
       </w:pPr>
-      <w:hyperlink w:anchor="_Toc9176007" w:history="1">
+      <w:hyperlink w:anchor="_Toc9800223" w:history="1">
         <w:r>
           <w:rPr>
             <w:rStyle w:val="aff"/>
@@ -6336,7 +6521,7 @@
           <w:rPr>
             <w:noProof/>
           </w:rPr>
-          <w:instrText xml:space="preserve"> PAGEREF _Toc9176007 \h </w:instrText>
+          <w:instrText xml:space="preserve"> PAGEREF _Toc9800223 \h </w:instrText>
         </w:r>
         <w:r>
           <w:rPr>
@@ -6353,7 +6538,7 @@
           <w:rPr>
             <w:noProof/>
           </w:rPr>
-          <w:t>16</w:t>
+          <w:t>19</w:t>
         </w:r>
         <w:r>
           <w:rPr>
@@ -6377,7 +6562,7 @@
           <w:lang w:val="ru-RU" w:eastAsia="ru-RU"/>
         </w:rPr>
       </w:pPr>
-      <w:hyperlink w:anchor="_Toc9176008" w:history="1">
+      <w:hyperlink w:anchor="_Toc9800224" w:history="1">
         <w:r>
           <w:rPr>
             <w:rStyle w:val="aff"/>
@@ -6422,7 +6607,7 @@
           <w:rPr>
             <w:noProof/>
           </w:rPr>
-          <w:instrText xml:space="preserve"> PAGEREF _Toc9176008 \h </w:instrText>
+          <w:instrText xml:space="preserve"> PAGEREF _Toc9800224 \h </w:instrText>
         </w:r>
         <w:r>
           <w:rPr>
@@ -6439,7 +6624,7 @@
           <w:rPr>
             <w:noProof/>
           </w:rPr>
-          <w:t>16</w:t>
+          <w:t>19</w:t>
         </w:r>
         <w:r>
           <w:rPr>
@@ -6463,7 +6648,7 @@
           <w:lang w:val="ru-RU" w:eastAsia="ru-RU"/>
         </w:rPr>
       </w:pPr>
-      <w:hyperlink w:anchor="_Toc9176009" w:history="1">
+      <w:hyperlink w:anchor="_Toc9800225" w:history="1">
         <w:r>
           <w:rPr>
             <w:rStyle w:val="aff"/>
@@ -6508,7 +6693,7 @@
           <w:rPr>
             <w:noProof/>
           </w:rPr>
-          <w:instrText xml:space="preserve"> PAGEREF _Toc9176009 \h </w:instrText>
+          <w:instrText xml:space="preserve"> PAGEREF _Toc9800225 \h </w:instrText>
         </w:r>
         <w:r>
           <w:rPr>
@@ -6525,7 +6710,7 @@
           <w:rPr>
             <w:noProof/>
           </w:rPr>
-          <w:t>20</w:t>
+          <w:t>23</w:t>
         </w:r>
         <w:r>
           <w:rPr>
@@ -6549,7 +6734,7 @@
           <w:lang w:val="ru-RU" w:eastAsia="ru-RU"/>
         </w:rPr>
       </w:pPr>
-      <w:hyperlink w:anchor="_Toc9176010" w:history="1">
+      <w:hyperlink w:anchor="_Toc9800226" w:history="1">
         <w:r>
           <w:rPr>
             <w:rStyle w:val="aff"/>
@@ -6591,7 +6776,7 @@
           <w:rPr>
             <w:noProof/>
           </w:rPr>
-          <w:instrText xml:space="preserve"> PAGEREF _Toc9176010 \h </w:instrText>
+          <w:instrText xml:space="preserve"> PAGEREF _Toc9800226 \h </w:instrText>
         </w:r>
         <w:r>
           <w:rPr>
@@ -6608,7 +6793,7 @@
           <w:rPr>
             <w:noProof/>
           </w:rPr>
-          <w:t>21</w:t>
+          <w:t>24</w:t>
         </w:r>
         <w:r>
           <w:rPr>
@@ -6632,7 +6817,7 @@
           <w:lang w:val="ru-RU" w:eastAsia="ru-RU"/>
         </w:rPr>
       </w:pPr>
-      <w:hyperlink w:anchor="_Toc9176011" w:history="1">
+      <w:hyperlink w:anchor="_Toc9800227" w:history="1">
         <w:r>
           <w:rPr>
             <w:rStyle w:val="aff"/>
@@ -6674,7 +6859,7 @@
           <w:rPr>
             <w:noProof/>
           </w:rPr>
-          <w:instrText xml:space="preserve"> PAGEREF _Toc9176011 \h </w:instrText>
+          <w:instrText xml:space="preserve"> PAGEREF _Toc9800227 \h </w:instrText>
         </w:r>
         <w:r>
           <w:rPr>
@@ -6691,7 +6876,7 @@
           <w:rPr>
             <w:noProof/>
           </w:rPr>
-          <w:t>22</w:t>
+          <w:t>25</w:t>
         </w:r>
         <w:r>
           <w:rPr>
@@ -6705,7 +6890,6 @@
       <w:pPr>
         <w:pStyle w:val="22"/>
         <w:tabs>
-          <w:tab w:val="left" w:pos="1540"/>
           <w:tab w:val="right" w:leader="dot" w:pos="10529"/>
         </w:tabs>
         <w:rPr>
@@ -6715,26 +6899,91 @@
           <w:lang w:val="ru-RU" w:eastAsia="ru-RU"/>
         </w:rPr>
       </w:pPr>
-      <w:hyperlink w:anchor="_Toc9176012" w:history="1">
+      <w:hyperlink w:anchor="_Toc9800228" w:history="1">
         <w:r>
           <w:rPr>
             <w:rStyle w:val="aff"/>
-            <w:rFonts w:cs="Times New Roman"/>
             <w:noProof/>
             <w:highlight w:val="white"/>
             <w:lang w:val="uk-UA"/>
           </w:rPr>
-          <w:t>1.4</w:t>
-        </w:r>
-        <w:r>
-          <w:rPr>
-            <w:rFonts w:asciiTheme="minorHAnsi" w:hAnsiTheme="minorHAnsi"/>
+          <w:t>1.4 Прог</w:t>
+        </w:r>
+        <w:r>
+          <w:rPr>
+            <w:rStyle w:val="aff"/>
             <w:noProof/>
-            <w:sz w:val="22"/>
-            <w:lang w:val="ru-RU" w:eastAsia="ru-RU"/>
+            <w:highlight w:val="white"/>
+            <w:lang w:val="uk-UA"/>
+          </w:rPr>
+          <w:t>р</w:t>
+        </w:r>
+        <w:r>
+          <w:rPr>
+            <w:rStyle w:val="aff"/>
+            <w:noProof/>
+            <w:highlight w:val="white"/>
+            <w:lang w:val="uk-UA"/>
+          </w:rPr>
+          <w:t>есивний веб застосунок</w:t>
+        </w:r>
+        <w:r>
+          <w:rPr>
+            <w:noProof/>
           </w:rPr>
           <w:tab/>
         </w:r>
+        <w:r>
+          <w:rPr>
+            <w:noProof/>
+          </w:rPr>
+          <w:fldChar w:fldCharType="begin"/>
+        </w:r>
+        <w:r>
+          <w:rPr>
+            <w:noProof/>
+          </w:rPr>
+          <w:instrText xml:space="preserve"> PAGEREF _Toc9800228 \h </w:instrText>
+        </w:r>
+        <w:r>
+          <w:rPr>
+            <w:noProof/>
+          </w:rPr>
+        </w:r>
+        <w:r>
+          <w:rPr>
+            <w:noProof/>
+          </w:rPr>
+          <w:fldChar w:fldCharType="separate"/>
+        </w:r>
+        <w:r>
+          <w:rPr>
+            <w:noProof/>
+          </w:rPr>
+          <w:t>29</w:t>
+        </w:r>
+        <w:r>
+          <w:rPr>
+            <w:noProof/>
+          </w:rPr>
+          <w:fldChar w:fldCharType="end"/>
+        </w:r>
+      </w:hyperlink>
+    </w:p>
+    <w:p>
+      <w:pPr>
+        <w:pStyle w:val="22"/>
+        <w:tabs>
+          <w:tab w:val="right" w:leader="dot" w:pos="10529"/>
+        </w:tabs>
+        <w:rPr>
+          <w:rFonts w:asciiTheme="minorHAnsi" w:hAnsiTheme="minorHAnsi"/>
+          <w:noProof/>
+          <w:sz w:val="22"/>
+          <w:lang w:val="ru-RU" w:eastAsia="ru-RU"/>
+        </w:rPr>
+      </w:pPr>
+      <w:hyperlink w:anchor="_Toc9800229" w:history="1">
         <w:r>
           <w:rPr>
             <w:rStyle w:val="aff"/>
@@ -6743,7 +6992,7 @@
             <w:shd w:val="clear" w:color="auto" w:fill="FFFFFF"/>
             <w:lang w:val="uk-UA"/>
           </w:rPr>
-          <w:t>Висновки</w:t>
+          <w:t>1.5 Висновки</w:t>
         </w:r>
         <w:r>
           <w:rPr>
@@ -6761,7 +7010,7 @@
           <w:rPr>
             <w:noProof/>
           </w:rPr>
-          <w:instrText xml:space="preserve"> PAGEREF _Toc9176012 \h </w:instrText>
+          <w:instrText xml:space="preserve"> PAGEREF _Toc9800229 \h </w:instrText>
         </w:r>
         <w:r>
           <w:rPr>
@@ -6778,7 +7027,7 @@
           <w:rPr>
             <w:noProof/>
           </w:rPr>
-          <w:t>26</w:t>
+          <w:t>29</w:t>
         </w:r>
         <w:r>
           <w:rPr>
@@ -6801,7 +7050,7 @@
           <w:lang w:val="ru-RU" w:eastAsia="ru-RU"/>
         </w:rPr>
       </w:pPr>
-      <w:hyperlink w:anchor="_Toc9176013" w:history="1">
+      <w:hyperlink w:anchor="_Toc9800230" w:history="1">
         <w:r>
           <w:rPr>
             <w:rStyle w:val="aff"/>
@@ -6827,7 +7076,7 @@
           <w:rPr>
             <w:noProof/>
           </w:rPr>
-          <w:instrText xml:space="preserve"> PAGEREF _Toc9176013 \h </w:instrText>
+          <w:instrText xml:space="preserve"> PAGEREF _Toc9800230 \h </w:instrText>
         </w:r>
         <w:r>
           <w:rPr>
@@ -6844,7 +7093,7 @@
           <w:rPr>
             <w:noProof/>
           </w:rPr>
-          <w:t>27</w:t>
+          <w:t>30</w:t>
         </w:r>
         <w:r>
           <w:rPr>
@@ -6867,7 +7116,7 @@
           <w:lang w:val="ru-RU" w:eastAsia="ru-RU"/>
         </w:rPr>
       </w:pPr>
-      <w:hyperlink w:anchor="_Toc9176014" w:history="1">
+      <w:hyperlink w:anchor="_Toc9800231" w:history="1">
         <w:r>
           <w:rPr>
             <w:rStyle w:val="aff"/>
@@ -6893,7 +7142,7 @@
           <w:rPr>
             <w:noProof/>
           </w:rPr>
-          <w:instrText xml:space="preserve"> PAGEREF _Toc9176014 \h </w:instrText>
+          <w:instrText xml:space="preserve"> PAGEREF _Toc9800231 \h </w:instrText>
         </w:r>
         <w:r>
           <w:rPr>
@@ -6910,7 +7159,7 @@
           <w:rPr>
             <w:noProof/>
           </w:rPr>
-          <w:t>28</w:t>
+          <w:t>31</w:t>
         </w:r>
         <w:r>
           <w:rPr>
@@ -6933,7 +7182,7 @@
           <w:lang w:val="ru-RU" w:eastAsia="ru-RU"/>
         </w:rPr>
       </w:pPr>
-      <w:hyperlink w:anchor="_Toc9176015" w:history="1">
+      <w:hyperlink w:anchor="_Toc9800232" w:history="1">
         <w:r>
           <w:rPr>
             <w:rStyle w:val="aff"/>
@@ -6968,7 +7217,7 @@
           <w:rPr>
             <w:noProof/>
           </w:rPr>
-          <w:instrText xml:space="preserve"> PAGEREF _Toc9176015 \h </w:instrText>
+          <w:instrText xml:space="preserve"> PAGEREF _Toc9800232 \h </w:instrText>
         </w:r>
         <w:r>
           <w:rPr>
@@ -6985,7 +7234,7 @@
           <w:rPr>
             <w:noProof/>
           </w:rPr>
-          <w:t>30</w:t>
+          <w:t>33</w:t>
         </w:r>
         <w:r>
           <w:rPr>
@@ -7008,7 +7257,7 @@
           <w:lang w:val="ru-RU" w:eastAsia="ru-RU"/>
         </w:rPr>
       </w:pPr>
-      <w:hyperlink w:anchor="_Toc9176016" w:history="1">
+      <w:hyperlink w:anchor="_Toc9800233" w:history="1">
         <w:r>
           <w:rPr>
             <w:rStyle w:val="aff"/>
@@ -7034,7 +7283,7 @@
           <w:rPr>
             <w:noProof/>
           </w:rPr>
-          <w:instrText xml:space="preserve"> PAGEREF _Toc9176016 \h </w:instrText>
+          <w:instrText xml:space="preserve"> PAGEREF _Toc9800233 \h </w:instrText>
         </w:r>
         <w:r>
           <w:rPr>
@@ -7051,7 +7300,7 @@
           <w:rPr>
             <w:noProof/>
           </w:rPr>
-          <w:t>32</w:t>
+          <w:t>35</w:t>
         </w:r>
         <w:r>
           <w:rPr>
@@ -7074,7 +7323,7 @@
           <w:lang w:val="ru-RU" w:eastAsia="ru-RU"/>
         </w:rPr>
       </w:pPr>
-      <w:hyperlink w:anchor="_Toc9176017" w:history="1">
+      <w:hyperlink w:anchor="_Toc9800234" w:history="1">
         <w:r>
           <w:rPr>
             <w:rStyle w:val="aff"/>
@@ -7110,7 +7359,7 @@
           <w:rPr>
             <w:noProof/>
           </w:rPr>
-          <w:instrText xml:space="preserve"> PAGEREF _Toc9176017 \h </w:instrText>
+          <w:instrText xml:space="preserve"> PAGEREF _Toc9800234 \h </w:instrText>
         </w:r>
         <w:r>
           <w:rPr>
@@ -7127,7 +7376,7 @@
           <w:rPr>
             <w:noProof/>
           </w:rPr>
-          <w:t>33</w:t>
+          <w:t>36</w:t>
         </w:r>
         <w:r>
           <w:rPr>
@@ -7150,7 +7399,7 @@
           <w:lang w:val="ru-RU" w:eastAsia="ru-RU"/>
         </w:rPr>
       </w:pPr>
-      <w:hyperlink w:anchor="_Toc9176018" w:history="1">
+      <w:hyperlink w:anchor="_Toc9800235" w:history="1">
         <w:r>
           <w:rPr>
             <w:rStyle w:val="aff"/>
@@ -7176,7 +7425,7 @@
           <w:rPr>
             <w:noProof/>
           </w:rPr>
-          <w:instrText xml:space="preserve"> PAGEREF _Toc9176018 \h </w:instrText>
+          <w:instrText xml:space="preserve"> PAGEREF _Toc9800235 \h </w:instrText>
         </w:r>
         <w:r>
           <w:rPr>
@@ -7193,7 +7442,7 @@
           <w:rPr>
             <w:noProof/>
           </w:rPr>
-          <w:t>33</w:t>
+          <w:t>36</w:t>
         </w:r>
         <w:r>
           <w:rPr>
@@ -7216,7 +7465,7 @@
           <w:lang w:val="ru-RU" w:eastAsia="ru-RU"/>
         </w:rPr>
       </w:pPr>
-      <w:hyperlink w:anchor="_Toc9176019" w:history="1">
+      <w:hyperlink w:anchor="_Toc9800236" w:history="1">
         <w:r>
           <w:rPr>
             <w:rStyle w:val="aff"/>
@@ -7242,7 +7491,7 @@
           <w:rPr>
             <w:noProof/>
           </w:rPr>
-          <w:instrText xml:space="preserve"> PAGEREF _Toc9176019 \h </w:instrText>
+          <w:instrText xml:space="preserve"> PAGEREF _Toc9800236 \h </w:instrText>
         </w:r>
         <w:r>
           <w:rPr>
@@ -7259,7 +7508,7 @@
           <w:rPr>
             <w:noProof/>
           </w:rPr>
-          <w:t>35</w:t>
+          <w:t>38</w:t>
         </w:r>
         <w:r>
           <w:rPr>
@@ -7282,7 +7531,7 @@
           <w:lang w:val="ru-RU" w:eastAsia="ru-RU"/>
         </w:rPr>
       </w:pPr>
-      <w:hyperlink w:anchor="_Toc9176020" w:history="1">
+      <w:hyperlink w:anchor="_Toc9800237" w:history="1">
         <w:r>
           <w:rPr>
             <w:rStyle w:val="aff"/>
@@ -7308,7 +7557,7 @@
           <w:rPr>
             <w:noProof/>
           </w:rPr>
-          <w:instrText xml:space="preserve"> PAGEREF _Toc9176020 \h </w:instrText>
+          <w:instrText xml:space="preserve"> PAGEREF _Toc9800237 \h </w:instrText>
         </w:r>
         <w:r>
           <w:rPr>
@@ -7325,7 +7574,7 @@
           <w:rPr>
             <w:noProof/>
           </w:rPr>
-          <w:t>36</w:t>
+          <w:t>39</w:t>
         </w:r>
         <w:r>
           <w:rPr>
@@ -7348,7 +7597,7 @@
           <w:lang w:val="ru-RU" w:eastAsia="ru-RU"/>
         </w:rPr>
       </w:pPr>
-      <w:hyperlink w:anchor="_Toc9176021" w:history="1">
+      <w:hyperlink w:anchor="_Toc9800238" w:history="1">
         <w:r>
           <w:rPr>
             <w:rStyle w:val="aff"/>
@@ -7375,7 +7624,7 @@
           <w:rPr>
             <w:noProof/>
           </w:rPr>
-          <w:instrText xml:space="preserve"> PAGEREF _Toc9176021 \h </w:instrText>
+          <w:instrText xml:space="preserve"> PAGEREF _Toc9800238 \h </w:instrText>
         </w:r>
         <w:r>
           <w:rPr>
@@ -7392,7 +7641,7 @@
           <w:rPr>
             <w:noProof/>
           </w:rPr>
-          <w:t>37</w:t>
+          <w:t>40</w:t>
         </w:r>
         <w:r>
           <w:rPr>
@@ -7415,7 +7664,7 @@
           <w:lang w:val="ru-RU" w:eastAsia="ru-RU"/>
         </w:rPr>
       </w:pPr>
-      <w:hyperlink w:anchor="_Toc9176022" w:history="1">
+      <w:hyperlink w:anchor="_Toc9800239" w:history="1">
         <w:r>
           <w:rPr>
             <w:rStyle w:val="aff"/>
@@ -7442,7 +7691,7 @@
           <w:rPr>
             <w:noProof/>
           </w:rPr>
-          <w:instrText xml:space="preserve"> PAGEREF _Toc9176022 \h </w:instrText>
+          <w:instrText xml:space="preserve"> PAGEREF _Toc9800239 \h </w:instrText>
         </w:r>
         <w:r>
           <w:rPr>
@@ -7459,7 +7708,7 @@
           <w:rPr>
             <w:noProof/>
           </w:rPr>
-          <w:t>38</w:t>
+          <w:t>41</w:t>
         </w:r>
         <w:r>
           <w:rPr>
@@ -7482,7 +7731,7 @@
           <w:lang w:val="ru-RU" w:eastAsia="ru-RU"/>
         </w:rPr>
       </w:pPr>
-      <w:hyperlink w:anchor="_Toc9176023" w:history="1">
+      <w:hyperlink w:anchor="_Toc9800240" w:history="1">
         <w:r>
           <w:rPr>
             <w:rStyle w:val="aff"/>
@@ -7509,7 +7758,7 @@
           <w:rPr>
             <w:noProof/>
           </w:rPr>
-          <w:instrText xml:space="preserve"> PAGEREF _Toc9176023 \h </w:instrText>
+          <w:instrText xml:space="preserve"> PAGEREF _Toc9800240 \h </w:instrText>
         </w:r>
         <w:r>
           <w:rPr>
@@ -7526,7 +7775,7 @@
           <w:rPr>
             <w:noProof/>
           </w:rPr>
-          <w:t>39</w:t>
+          <w:t>42</w:t>
         </w:r>
         <w:r>
           <w:rPr>
@@ -7549,7 +7798,7 @@
           <w:lang w:val="ru-RU" w:eastAsia="ru-RU"/>
         </w:rPr>
       </w:pPr>
-      <w:hyperlink w:anchor="_Toc9176024" w:history="1">
+      <w:hyperlink w:anchor="_Toc9800241" w:history="1">
         <w:r>
           <w:rPr>
             <w:rStyle w:val="aff"/>
@@ -7576,7 +7825,7 @@
           <w:rPr>
             <w:noProof/>
           </w:rPr>
-          <w:instrText xml:space="preserve"> PAGEREF _Toc9176024 \h </w:instrText>
+          <w:instrText xml:space="preserve"> PAGEREF _Toc9800241 \h </w:instrText>
         </w:r>
         <w:r>
           <w:rPr>
@@ -7593,7 +7842,7 @@
           <w:rPr>
             <w:noProof/>
           </w:rPr>
-          <w:t>41</w:t>
+          <w:t>44</w:t>
         </w:r>
         <w:r>
           <w:rPr>
@@ -7616,7 +7865,7 @@
           <w:lang w:val="ru-RU" w:eastAsia="ru-RU"/>
         </w:rPr>
       </w:pPr>
-      <w:hyperlink w:anchor="_Toc9176025" w:history="1">
+      <w:hyperlink w:anchor="_Toc9800242" w:history="1">
         <w:r>
           <w:rPr>
             <w:rStyle w:val="aff"/>
@@ -7643,7 +7892,7 @@
           <w:rPr>
             <w:noProof/>
           </w:rPr>
-          <w:instrText xml:space="preserve"> PAGEREF _Toc9176025 \h </w:instrText>
+          <w:instrText xml:space="preserve"> PAGEREF _Toc9800242 \h </w:instrText>
         </w:r>
         <w:r>
           <w:rPr>
@@ -7660,7 +7909,7 @@
           <w:rPr>
             <w:noProof/>
           </w:rPr>
-          <w:t>43</w:t>
+          <w:t>46</w:t>
         </w:r>
         <w:r>
           <w:rPr>
@@ -7683,7 +7932,7 @@
           <w:lang w:val="ru-RU" w:eastAsia="ru-RU"/>
         </w:rPr>
       </w:pPr>
-      <w:hyperlink w:anchor="_Toc9176026" w:history="1">
+      <w:hyperlink w:anchor="_Toc9800243" w:history="1">
         <w:r>
           <w:rPr>
             <w:rStyle w:val="aff"/>
@@ -7710,7 +7959,7 @@
           <w:rPr>
             <w:noProof/>
           </w:rPr>
-          <w:instrText xml:space="preserve"> PAGEREF _Toc9176026 \h </w:instrText>
+          <w:instrText xml:space="preserve"> PAGEREF _Toc9800243 \h </w:instrText>
         </w:r>
         <w:r>
           <w:rPr>
@@ -7727,7 +7976,7 @@
           <w:rPr>
             <w:noProof/>
           </w:rPr>
-          <w:t>44</w:t>
+          <w:t>47</w:t>
         </w:r>
         <w:r>
           <w:rPr>
@@ -7750,7 +7999,7 @@
           <w:lang w:val="ru-RU" w:eastAsia="ru-RU"/>
         </w:rPr>
       </w:pPr>
-      <w:hyperlink w:anchor="_Toc9176027" w:history="1">
+      <w:hyperlink w:anchor="_Toc9800244" w:history="1">
         <w:r>
           <w:rPr>
             <w:rStyle w:val="aff"/>
@@ -7777,7 +8026,7 @@
           <w:rPr>
             <w:noProof/>
           </w:rPr>
-          <w:instrText xml:space="preserve"> PAGEREF _Toc9176027 \h </w:instrText>
+          <w:instrText xml:space="preserve"> PAGEREF _Toc9800244 \h </w:instrText>
         </w:r>
         <w:r>
           <w:rPr>
@@ -7794,7 +8043,7 @@
           <w:rPr>
             <w:noProof/>
           </w:rPr>
-          <w:t>45</w:t>
+          <w:t>48</w:t>
         </w:r>
         <w:r>
           <w:rPr>
@@ -7806,7 +8055,7 @@
     </w:p>
     <w:p>
       <w:pPr>
-        <w:pStyle w:val="31"/>
+        <w:pStyle w:val="22"/>
         <w:tabs>
           <w:tab w:val="right" w:leader="dot" w:pos="10529"/>
         </w:tabs>
@@ -7817,164 +8066,7 @@
           <w:lang w:val="ru-RU" w:eastAsia="ru-RU"/>
         </w:rPr>
       </w:pPr>
-      <w:hyperlink w:anchor="_Toc9176028" w:history="1">
-        <w:r>
-          <w:rPr>
-            <w:rStyle w:val="aff"/>
-            <w:rFonts w:cs="Times New Roman"/>
-            <w:noProof/>
-            <w:lang w:val="uk-UA"/>
-          </w:rPr>
-          <w:t xml:space="preserve">2.6.2 Хешування з </w:t>
-        </w:r>
-        <w:r>
-          <w:rPr>
-            <w:rStyle w:val="aff"/>
-            <w:rFonts w:cs="Times New Roman"/>
-            <w:noProof/>
-          </w:rPr>
-          <w:t>SHA</w:t>
-        </w:r>
-        <w:r>
-          <w:rPr>
-            <w:rStyle w:val="aff"/>
-            <w:rFonts w:cs="Times New Roman"/>
-            <w:noProof/>
-            <w:lang w:val="uk-UA"/>
-          </w:rPr>
-          <w:t>-256</w:t>
-        </w:r>
-        <w:r>
-          <w:rPr>
-            <w:noProof/>
-          </w:rPr>
-          <w:tab/>
-        </w:r>
-        <w:r>
-          <w:rPr>
-            <w:noProof/>
-          </w:rPr>
-          <w:fldChar w:fldCharType="begin"/>
-        </w:r>
-        <w:r>
-          <w:rPr>
-            <w:noProof/>
-          </w:rPr>
-          <w:instrText xml:space="preserve"> PAGEREF _Toc9176028 \h </w:instrText>
-        </w:r>
-        <w:r>
-          <w:rPr>
-            <w:noProof/>
-          </w:rPr>
-        </w:r>
-        <w:r>
-          <w:rPr>
-            <w:noProof/>
-          </w:rPr>
-          <w:fldChar w:fldCharType="separate"/>
-        </w:r>
-        <w:r>
-          <w:rPr>
-            <w:noProof/>
-          </w:rPr>
-          <w:t>46</w:t>
-        </w:r>
-        <w:r>
-          <w:rPr>
-            <w:noProof/>
-          </w:rPr>
-          <w:fldChar w:fldCharType="end"/>
-        </w:r>
-      </w:hyperlink>
-    </w:p>
-    <w:p>
-      <w:pPr>
-        <w:pStyle w:val="31"/>
-        <w:tabs>
-          <w:tab w:val="right" w:leader="dot" w:pos="10529"/>
-        </w:tabs>
-        <w:rPr>
-          <w:rFonts w:asciiTheme="minorHAnsi" w:hAnsiTheme="minorHAnsi"/>
-          <w:noProof/>
-          <w:sz w:val="22"/>
-          <w:lang w:val="ru-RU" w:eastAsia="ru-RU"/>
-        </w:rPr>
-      </w:pPr>
-      <w:hyperlink w:anchor="_Toc9176029" w:history="1">
-        <w:r>
-          <w:rPr>
-            <w:rStyle w:val="aff"/>
-            <w:rFonts w:cs="Times New Roman"/>
-            <w:noProof/>
-            <w:lang w:val="uk-UA"/>
-          </w:rPr>
-          <w:t xml:space="preserve">2.6.3 Шифрування з </w:t>
-        </w:r>
-        <w:r>
-          <w:rPr>
-            <w:rStyle w:val="aff"/>
-            <w:rFonts w:cs="Times New Roman"/>
-            <w:noProof/>
-          </w:rPr>
-          <w:t>AES</w:t>
-        </w:r>
-        <w:r>
-          <w:rPr>
-            <w:noProof/>
-          </w:rPr>
-          <w:tab/>
-        </w:r>
-        <w:r>
-          <w:rPr>
-            <w:noProof/>
-          </w:rPr>
-          <w:fldChar w:fldCharType="begin"/>
-        </w:r>
-        <w:r>
-          <w:rPr>
-            <w:noProof/>
-          </w:rPr>
-          <w:instrText xml:space="preserve"> PAGEREF _Toc9176029 \h </w:instrText>
-        </w:r>
-        <w:r>
-          <w:rPr>
-            <w:noProof/>
-          </w:rPr>
-        </w:r>
-        <w:r>
-          <w:rPr>
-            <w:noProof/>
-          </w:rPr>
-          <w:fldChar w:fldCharType="separate"/>
-        </w:r>
-        <w:r>
-          <w:rPr>
-            <w:noProof/>
-          </w:rPr>
-          <w:t>47</w:t>
-        </w:r>
-        <w:r>
-          <w:rPr>
-            <w:noProof/>
-          </w:rPr>
-          <w:fldChar w:fldCharType="end"/>
-        </w:r>
-      </w:hyperlink>
-    </w:p>
-    <w:p>
-      <w:pPr>
-        <w:pStyle w:val="22"/>
-        <w:tabs>
-          <w:tab w:val="right" w:leader="dot" w:pos="10529"/>
-        </w:tabs>
-        <w:rPr>
-          <w:rFonts w:asciiTheme="minorHAnsi" w:hAnsiTheme="minorHAnsi"/>
-          <w:noProof/>
-          <w:sz w:val="22"/>
-          <w:lang w:val="ru-RU" w:eastAsia="ru-RU"/>
-        </w:rPr>
-      </w:pPr>
-      <w:hyperlink w:anchor="_Toc9176030" w:history="1">
+      <w:hyperlink w:anchor="_Toc9800245" w:history="1">
         <w:r>
           <w:rPr>
             <w:rStyle w:val="aff"/>
@@ -8011,7 +8103,7 @@
           <w:rPr>
             <w:noProof/>
           </w:rPr>
-          <w:instrText xml:space="preserve"> PAGEREF _Toc9176030 \h </w:instrText>
+          <w:instrText xml:space="preserve"> PAGEREF _Toc9800245 \h </w:instrText>
         </w:r>
         <w:r>
           <w:rPr>
@@ -8051,7 +8143,7 @@
           <w:lang w:val="ru-RU" w:eastAsia="ru-RU"/>
         </w:rPr>
       </w:pPr>
-      <w:hyperlink w:anchor="_Toc9176031" w:history="1">
+      <w:hyperlink w:anchor="_Toc9800246" w:history="1">
         <w:r>
           <w:rPr>
             <w:rStyle w:val="aff"/>
@@ -8077,7 +8169,7 @@
           <w:rPr>
             <w:noProof/>
           </w:rPr>
-          <w:instrText xml:space="preserve"> PAGEREF _Toc9176031 \h </w:instrText>
+          <w:instrText xml:space="preserve"> PAGEREF _Toc9800246 \h </w:instrText>
         </w:r>
         <w:r>
           <w:rPr>
@@ -8094,7 +8186,7 @@
           <w:rPr>
             <w:noProof/>
           </w:rPr>
-          <w:t>52</w:t>
+          <w:t>51</w:t>
         </w:r>
         <w:r>
           <w:rPr>
@@ -8117,7 +8209,7 @@
           <w:lang w:val="ru-RU" w:eastAsia="ru-RU"/>
         </w:rPr>
       </w:pPr>
-      <w:hyperlink w:anchor="_Toc9176032" w:history="1">
+      <w:hyperlink w:anchor="_Toc9800247" w:history="1">
         <w:r>
           <w:rPr>
             <w:rStyle w:val="aff"/>
@@ -8143,7 +8235,7 @@
           <w:rPr>
             <w:noProof/>
           </w:rPr>
-          <w:instrText xml:space="preserve"> PAGEREF _Toc9176032 \h </w:instrText>
+          <w:instrText xml:space="preserve"> PAGEREF _Toc9800247 \h </w:instrText>
         </w:r>
         <w:r>
           <w:rPr>
@@ -8160,7 +8252,7 @@
           <w:rPr>
             <w:noProof/>
           </w:rPr>
-          <w:t>52</w:t>
+          <w:t>51</w:t>
         </w:r>
         <w:r>
           <w:rPr>
@@ -8183,7 +8275,7 @@
           <w:lang w:val="ru-RU" w:eastAsia="ru-RU"/>
         </w:rPr>
       </w:pPr>
-      <w:hyperlink w:anchor="_Toc9176033" w:history="1">
+      <w:hyperlink w:anchor="_Toc9800248" w:history="1">
         <w:r>
           <w:rPr>
             <w:rStyle w:val="aff"/>
@@ -8209,7 +8301,7 @@
           <w:rPr>
             <w:noProof/>
           </w:rPr>
-          <w:instrText xml:space="preserve"> PAGEREF _Toc9176033 \h </w:instrText>
+          <w:instrText xml:space="preserve"> PAGEREF _Toc9800248 \h </w:instrText>
         </w:r>
         <w:r>
           <w:rPr>
@@ -8226,7 +8318,7 @@
           <w:rPr>
             <w:noProof/>
           </w:rPr>
-          <w:t>52</w:t>
+          <w:t>51</w:t>
         </w:r>
         <w:r>
           <w:rPr>
@@ -8249,7 +8341,87 @@
           <w:lang w:val="ru-RU" w:eastAsia="ru-RU"/>
         </w:rPr>
       </w:pPr>
-      <w:hyperlink w:anchor="_Toc9176034" w:history="1">
+      <w:hyperlink w:anchor="_Toc9800249" w:history="1">
+        <w:r>
+          <w:rPr>
+            <w:rStyle w:val="aff"/>
+            <w:noProof/>
+            <w:lang w:val="uk-UA"/>
+          </w:rPr>
+          <w:t xml:space="preserve">3.2 </w:t>
+        </w:r>
+        <w:r>
+          <w:rPr>
+            <w:rStyle w:val="aff"/>
+            <w:noProof/>
+          </w:rPr>
+          <w:t>Проектування</w:t>
+        </w:r>
+        <w:r>
+          <w:rPr>
+            <w:rStyle w:val="aff"/>
+            <w:noProof/>
+            <w:lang w:val="uk-UA"/>
+          </w:rPr>
+          <w:t xml:space="preserve"> бази даних застосунку</w:t>
+        </w:r>
+        <w:r>
+          <w:rPr>
+            <w:noProof/>
+          </w:rPr>
+          <w:tab/>
+        </w:r>
+        <w:r>
+          <w:rPr>
+            <w:noProof/>
+          </w:rPr>
+          <w:fldChar w:fldCharType="begin"/>
+        </w:r>
+        <w:r>
+          <w:rPr>
+            <w:noProof/>
+          </w:rPr>
+          <w:instrText xml:space="preserve"> PAGEREF _Toc9800249 \h </w:instrText>
+        </w:r>
+        <w:r>
+          <w:rPr>
+            <w:noProof/>
+          </w:rPr>
+        </w:r>
+        <w:r>
+          <w:rPr>
+            <w:noProof/>
+          </w:rPr>
+          <w:fldChar w:fldCharType="separate"/>
+        </w:r>
+        <w:r>
+          <w:rPr>
+            <w:noProof/>
+          </w:rPr>
+          <w:t>52</w:t>
+        </w:r>
+        <w:r>
+          <w:rPr>
+            <w:noProof/>
+          </w:rPr>
+          <w:fldChar w:fldCharType="end"/>
+        </w:r>
+      </w:hyperlink>
+    </w:p>
+    <w:p>
+      <w:pPr>
+        <w:pStyle w:val="22"/>
+        <w:tabs>
+          <w:tab w:val="right" w:leader="dot" w:pos="10529"/>
+        </w:tabs>
+        <w:rPr>
+          <w:rFonts w:asciiTheme="minorHAnsi" w:hAnsiTheme="minorHAnsi"/>
+          <w:noProof/>
+          <w:sz w:val="22"/>
+          <w:lang w:val="ru-RU" w:eastAsia="ru-RU"/>
+        </w:rPr>
+      </w:pPr>
+      <w:hyperlink w:anchor="_Toc9800250" w:history="1">
         <w:r>
           <w:rPr>
             <w:rStyle w:val="aff"/>
@@ -8257,7 +8429,7 @@
             <w:noProof/>
             <w:lang w:val="uk-UA"/>
           </w:rPr>
-          <w:t>3.2 Проектування бази даних за стосунку</w:t>
+          <w:t>3.3 Архітектурне рішення застосунку</w:t>
         </w:r>
         <w:r>
           <w:rPr>
@@ -8275,7 +8447,7 @@
           <w:rPr>
             <w:noProof/>
           </w:rPr>
-          <w:instrText xml:space="preserve"> PAGEREF _Toc9176034 \h </w:instrText>
+          <w:instrText xml:space="preserve"> PAGEREF _Toc9800250 \h </w:instrText>
         </w:r>
         <w:r>
           <w:rPr>
@@ -8292,7 +8464,73 @@
           <w:rPr>
             <w:noProof/>
           </w:rPr>
-          <w:t>54</w:t>
+          <w:t>56</w:t>
+        </w:r>
+        <w:r>
+          <w:rPr>
+            <w:noProof/>
+          </w:rPr>
+          <w:fldChar w:fldCharType="end"/>
+        </w:r>
+      </w:hyperlink>
+    </w:p>
+    <w:p>
+      <w:pPr>
+        <w:pStyle w:val="31"/>
+        <w:tabs>
+          <w:tab w:val="right" w:leader="dot" w:pos="10529"/>
+        </w:tabs>
+        <w:rPr>
+          <w:rFonts w:asciiTheme="minorHAnsi" w:hAnsiTheme="minorHAnsi"/>
+          <w:noProof/>
+          <w:sz w:val="22"/>
+          <w:lang w:val="ru-RU" w:eastAsia="ru-RU"/>
+        </w:rPr>
+      </w:pPr>
+      <w:hyperlink w:anchor="_Toc9800251" w:history="1">
+        <w:r>
+          <w:rPr>
+            <w:rStyle w:val="aff"/>
+            <w:rFonts w:cs="Times New Roman"/>
+            <w:noProof/>
+            <w:lang w:val="uk-UA"/>
+          </w:rPr>
+          <w:t>3.3.1 Use-case діаграма</w:t>
+        </w:r>
+        <w:r>
+          <w:rPr>
+            <w:noProof/>
+          </w:rPr>
+          <w:tab/>
+        </w:r>
+        <w:r>
+          <w:rPr>
+            <w:noProof/>
+          </w:rPr>
+          <w:fldChar w:fldCharType="begin"/>
+        </w:r>
+        <w:r>
+          <w:rPr>
+            <w:noProof/>
+          </w:rPr>
+          <w:instrText xml:space="preserve"> PAGEREF _Toc9800251 \h </w:instrText>
+        </w:r>
+        <w:r>
+          <w:rPr>
+            <w:noProof/>
+          </w:rPr>
+        </w:r>
+        <w:r>
+          <w:rPr>
+            <w:noProof/>
+          </w:rPr>
+          <w:fldChar w:fldCharType="separate"/>
+        </w:r>
+        <w:r>
+          <w:rPr>
+            <w:noProof/>
+          </w:rPr>
+          <w:t>58</w:t>
         </w:r>
         <w:r>
           <w:rPr>
@@ -8315,7 +8553,7 @@
           <w:lang w:val="ru-RU" w:eastAsia="ru-RU"/>
         </w:rPr>
       </w:pPr>
-      <w:hyperlink w:anchor="_Toc9176035" w:history="1">
+      <w:hyperlink w:anchor="_Toc9800252" w:history="1">
         <w:r>
           <w:rPr>
             <w:rStyle w:val="aff"/>
@@ -8323,7 +8561,7 @@
             <w:noProof/>
             <w:lang w:val="uk-UA"/>
           </w:rPr>
-          <w:t>3.3 Архітектурне рішення застосунку</w:t>
+          <w:t>3.4 Інструкція користувача</w:t>
         </w:r>
         <w:r>
           <w:rPr>
@@ -8341,7 +8579,7 @@
           <w:rPr>
             <w:noProof/>
           </w:rPr>
-          <w:instrText xml:space="preserve"> PAGEREF _Toc9176035 \h </w:instrText>
+          <w:instrText xml:space="preserve"> PAGEREF _Toc9800252 \h </w:instrText>
         </w:r>
         <w:r>
           <w:rPr>
@@ -8358,7 +8596,7 @@
           <w:rPr>
             <w:noProof/>
           </w:rPr>
-          <w:t>57</w:t>
+          <w:t>61</w:t>
         </w:r>
         <w:r>
           <w:rPr>
@@ -8370,7 +8608,7 @@
     </w:p>
     <w:p>
       <w:pPr>
-        <w:pStyle w:val="31"/>
+        <w:pStyle w:val="22"/>
         <w:tabs>
           <w:tab w:val="right" w:leader="dot" w:pos="10529"/>
         </w:tabs>
@@ -8381,7 +8619,72 @@
           <w:lang w:val="ru-RU" w:eastAsia="ru-RU"/>
         </w:rPr>
       </w:pPr>
-      <w:hyperlink w:anchor="_Toc9176036" w:history="1">
+      <w:hyperlink w:anchor="_Toc9800253" w:history="1">
+        <w:r>
+          <w:rPr>
+            <w:rStyle w:val="aff"/>
+            <w:noProof/>
+            <w:lang w:val="uk-UA"/>
+          </w:rPr>
+          <w:t>3.5 Висновки</w:t>
+        </w:r>
+        <w:r>
+          <w:rPr>
+            <w:noProof/>
+          </w:rPr>
+          <w:tab/>
+        </w:r>
+        <w:r>
+          <w:rPr>
+            <w:noProof/>
+          </w:rPr>
+          <w:fldChar w:fldCharType="begin"/>
+        </w:r>
+        <w:r>
+          <w:rPr>
+            <w:noProof/>
+          </w:rPr>
+          <w:instrText xml:space="preserve"> PAGEREF _Toc9800253 \h </w:instrText>
+        </w:r>
+        <w:r>
+          <w:rPr>
+            <w:noProof/>
+          </w:rPr>
+        </w:r>
+        <w:r>
+          <w:rPr>
+            <w:noProof/>
+          </w:rPr>
+          <w:fldChar w:fldCharType="separate"/>
+        </w:r>
+        <w:r>
+          <w:rPr>
+            <w:noProof/>
+          </w:rPr>
+          <w:t>66</w:t>
+        </w:r>
+        <w:r>
+          <w:rPr>
+            <w:noProof/>
+          </w:rPr>
+          <w:fldChar w:fldCharType="end"/>
+        </w:r>
+      </w:hyperlink>
+    </w:p>
+    <w:p>
+      <w:pPr>
+        <w:pStyle w:val="12"/>
+        <w:tabs>
+          <w:tab w:val="right" w:leader="dot" w:pos="10529"/>
+        </w:tabs>
+        <w:rPr>
+          <w:rFonts w:asciiTheme="minorHAnsi" w:hAnsiTheme="minorHAnsi"/>
+          <w:noProof/>
+          <w:sz w:val="22"/>
+          <w:lang w:val="ru-RU" w:eastAsia="ru-RU"/>
+        </w:rPr>
+      </w:pPr>
+      <w:hyperlink w:anchor="_Toc9800254" w:history="1">
         <w:r>
           <w:rPr>
             <w:rStyle w:val="aff"/>
@@ -8389,7 +8692,7 @@
             <w:noProof/>
             <w:lang w:val="uk-UA"/>
           </w:rPr>
-          <w:t>3.3.1 Use-case діаграма</w:t>
+          <w:t>ВИСНОВКИ</w:t>
         </w:r>
         <w:r>
           <w:rPr>
@@ -8407,7 +8710,7 @@
           <w:rPr>
             <w:noProof/>
           </w:rPr>
-          <w:instrText xml:space="preserve"> PAGEREF _Toc9176036 \h </w:instrText>
+          <w:instrText xml:space="preserve"> PAGEREF _Toc9800254 \h </w:instrText>
         </w:r>
         <w:r>
           <w:rPr>
@@ -8424,7 +8727,7 @@
           <w:rPr>
             <w:noProof/>
           </w:rPr>
-          <w:t>59</w:t>
+          <w:t>68</w:t>
         </w:r>
         <w:r>
           <w:rPr>
@@ -8436,7 +8739,7 @@
     </w:p>
     <w:p>
       <w:pPr>
-        <w:pStyle w:val="22"/>
+        <w:pStyle w:val="12"/>
         <w:tabs>
           <w:tab w:val="right" w:leader="dot" w:pos="10529"/>
         </w:tabs>
@@ -8447,7 +8750,7 @@
           <w:lang w:val="ru-RU" w:eastAsia="ru-RU"/>
         </w:rPr>
       </w:pPr>
-      <w:hyperlink w:anchor="_Toc9176037" w:history="1">
+      <w:hyperlink w:anchor="_Toc9800255" w:history="1">
         <w:r>
           <w:rPr>
             <w:rStyle w:val="aff"/>
@@ -8455,7 +8758,7 @@
             <w:noProof/>
             <w:lang w:val="uk-UA"/>
           </w:rPr>
-          <w:t>3.4 Інструкція користувача</w:t>
+          <w:t>ПЕРЕЛІК ПОСИЛАНЬ</w:t>
         </w:r>
         <w:r>
           <w:rPr>
@@ -8473,7 +8776,7 @@
           <w:rPr>
             <w:noProof/>
           </w:rPr>
-          <w:instrText xml:space="preserve"> PAGEREF _Toc9176037 \h </w:instrText>
+          <w:instrText xml:space="preserve"> PAGEREF _Toc9800255 \h </w:instrText>
         </w:r>
         <w:r>
           <w:rPr>
@@ -8490,204 +8793,7 @@
           <w:rPr>
             <w:noProof/>
           </w:rPr>
-          <w:t>62</w:t>
-        </w:r>
-        <w:r>
-          <w:rPr>
-            <w:noProof/>
-          </w:rPr>
-          <w:fldChar w:fldCharType="end"/>
-        </w:r>
-      </w:hyperlink>
-    </w:p>
-    <w:p>
-      <w:pPr>
-        <w:pStyle w:val="22"/>
-        <w:tabs>
-          <w:tab w:val="right" w:leader="dot" w:pos="10529"/>
-        </w:tabs>
-        <w:rPr>
-          <w:rFonts w:asciiTheme="minorHAnsi" w:hAnsiTheme="minorHAnsi"/>
-          <w:noProof/>
-          <w:sz w:val="22"/>
-          <w:lang w:val="ru-RU" w:eastAsia="ru-RU"/>
-        </w:rPr>
-      </w:pPr>
-      <w:hyperlink w:anchor="_Toc9176038" w:history="1">
-        <w:r>
-          <w:rPr>
-            <w:rStyle w:val="aff"/>
-            <w:noProof/>
-            <w:lang w:val="uk-UA"/>
-          </w:rPr>
-          <w:t>3.5 Висновки</w:t>
-        </w:r>
-        <w:r>
-          <w:rPr>
-            <w:noProof/>
-          </w:rPr>
-          <w:tab/>
-        </w:r>
-        <w:r>
-          <w:rPr>
-            <w:noProof/>
-          </w:rPr>
-          <w:fldChar w:fldCharType="begin"/>
-        </w:r>
-        <w:r>
-          <w:rPr>
-            <w:noProof/>
-          </w:rPr>
-          <w:instrText xml:space="preserve"> PAGEREF _Toc9176038 \h </w:instrText>
-        </w:r>
-        <w:r>
-          <w:rPr>
-            <w:noProof/>
-          </w:rPr>
-        </w:r>
-        <w:r>
-          <w:rPr>
-            <w:noProof/>
-          </w:rPr>
-          <w:fldChar w:fldCharType="separate"/>
-        </w:r>
-        <w:r>
-          <w:rPr>
-            <w:noProof/>
-          </w:rPr>
-          <w:t>69</w:t>
-        </w:r>
-        <w:r>
-          <w:rPr>
-            <w:noProof/>
-          </w:rPr>
-          <w:fldChar w:fldCharType="end"/>
-        </w:r>
-      </w:hyperlink>
-    </w:p>
-    <w:p>
-      <w:pPr>
-        <w:pStyle w:val="12"/>
-        <w:tabs>
-          <w:tab w:val="right" w:leader="dot" w:pos="10529"/>
-        </w:tabs>
-        <w:rPr>
-          <w:rFonts w:asciiTheme="minorHAnsi" w:hAnsiTheme="minorHAnsi"/>
-          <w:noProof/>
-          <w:sz w:val="22"/>
-          <w:lang w:val="ru-RU" w:eastAsia="ru-RU"/>
-        </w:rPr>
-      </w:pPr>
-      <w:hyperlink w:anchor="_Toc9176039" w:history="1">
-        <w:r>
-          <w:rPr>
-            <w:rStyle w:val="aff"/>
-            <w:rFonts w:cs="Times New Roman"/>
-            <w:noProof/>
-            <w:lang w:val="uk-UA"/>
-          </w:rPr>
-          <w:t>ВИСНОВКИ</w:t>
-        </w:r>
-        <w:r>
-          <w:rPr>
-            <w:noProof/>
-          </w:rPr>
-          <w:tab/>
-        </w:r>
-        <w:r>
-          <w:rPr>
-            <w:noProof/>
-          </w:rPr>
-          <w:fldChar w:fldCharType="begin"/>
-        </w:r>
-        <w:r>
-          <w:rPr>
-            <w:noProof/>
-          </w:rPr>
-          <w:instrText xml:space="preserve"> PAGEREF _Toc9176039 \h </w:instrText>
-        </w:r>
-        <w:r>
-          <w:rPr>
-            <w:noProof/>
-          </w:rPr>
-        </w:r>
-        <w:r>
-          <w:rPr>
-            <w:noProof/>
-          </w:rPr>
-          <w:fldChar w:fldCharType="separate"/>
-        </w:r>
-        <w:r>
-          <w:rPr>
-            <w:noProof/>
-          </w:rPr>
           <w:t>70</w:t>
-        </w:r>
-        <w:r>
-          <w:rPr>
-            <w:noProof/>
-          </w:rPr>
-          <w:fldChar w:fldCharType="end"/>
-        </w:r>
-      </w:hyperlink>
-    </w:p>
-    <w:p>
-      <w:pPr>
-        <w:pStyle w:val="12"/>
-        <w:tabs>
-          <w:tab w:val="right" w:leader="dot" w:pos="10529"/>
-        </w:tabs>
-        <w:rPr>
-          <w:rFonts w:asciiTheme="minorHAnsi" w:hAnsiTheme="minorHAnsi"/>
-          <w:noProof/>
-          <w:sz w:val="22"/>
-          <w:lang w:val="ru-RU" w:eastAsia="ru-RU"/>
-        </w:rPr>
-      </w:pPr>
-      <w:hyperlink w:anchor="_Toc9176040" w:history="1">
-        <w:r>
-          <w:rPr>
-            <w:rStyle w:val="aff"/>
-            <w:rFonts w:cs="Times New Roman"/>
-            <w:noProof/>
-            <w:lang w:val="uk-UA"/>
-          </w:rPr>
-          <w:t>ПЕРЕЛІК ПОСИЛАНЬ</w:t>
-        </w:r>
-        <w:r>
-          <w:rPr>
-            <w:noProof/>
-          </w:rPr>
-          <w:tab/>
-        </w:r>
-        <w:r>
-          <w:rPr>
-            <w:noProof/>
-          </w:rPr>
-          <w:fldChar w:fldCharType="begin"/>
-        </w:r>
-        <w:r>
-          <w:rPr>
-            <w:noProof/>
-          </w:rPr>
-          <w:instrText xml:space="preserve"> PAGEREF _Toc9176040 \h </w:instrText>
-        </w:r>
-        <w:r>
-          <w:rPr>
-            <w:noProof/>
-          </w:rPr>
-        </w:r>
-        <w:r>
-          <w:rPr>
-            <w:noProof/>
-          </w:rPr>
-          <w:fldChar w:fldCharType="separate"/>
-        </w:r>
-        <w:r>
-          <w:rPr>
-            <w:noProof/>
-          </w:rPr>
-          <w:t>72</w:t>
         </w:r>
         <w:r>
           <w:rPr>
@@ -8725,6 +8831,7 @@
         <w:rPr>
           <w:lang w:val="uk-UA"/>
         </w:rPr>
+        <w:lastRenderedPageBreak/>
         <w:br w:type="page"/>
       </w:r>
     </w:p>
@@ -8745,9 +8852,9 @@
           <w:lang w:val="uk-UA"/>
         </w:rPr>
       </w:pPr>
-      <w:bookmarkStart w:id="7" w:name="__RefHeading___Toc5070_346575917"/>
-      <w:bookmarkStart w:id="8" w:name="_Toc516433914"/>
-      <w:bookmarkEnd w:id="7"/>
+      <w:bookmarkStart w:id="10" w:name="__RefHeading___Toc5070_346575917"/>
+      <w:bookmarkStart w:id="11" w:name="_Toc516433914"/>
+      <w:bookmarkEnd w:id="10"/>
       <w:r>
         <w:rPr>
           <w:b/>
@@ -8755,7 +8862,7 @@
         </w:rPr>
         <w:t>ПЕРЕЛІК СКОРОЧЕНЬ, УМОВНИХ ПОЗНАЧЕНЬ, ТЕРМІНІВ</w:t>
       </w:r>
-      <w:bookmarkEnd w:id="8"/>
+      <w:bookmarkEnd w:id="11"/>
     </w:p>
     <w:p>
       <w:pPr>
@@ -9789,10 +9896,10 @@
           <w:lang w:val="uk-UA"/>
         </w:rPr>
       </w:pPr>
-      <w:bookmarkStart w:id="9" w:name="__RefHeading___Toc5072_346575917"/>
-      <w:bookmarkStart w:id="10" w:name="_Toc516433915"/>
-      <w:bookmarkStart w:id="11" w:name="_Toc9176006"/>
-      <w:bookmarkEnd w:id="9"/>
+      <w:bookmarkStart w:id="12" w:name="__RefHeading___Toc5072_346575917"/>
+      <w:bookmarkStart w:id="13" w:name="_Toc516433915"/>
+      <w:bookmarkStart w:id="14" w:name="_Toc9800222"/>
+      <w:bookmarkEnd w:id="12"/>
       <w:r>
         <w:rPr>
           <w:rFonts w:cs="Times New Roman"/>
@@ -9802,8 +9909,8 @@
         <w:lastRenderedPageBreak/>
         <w:t>ВСТУП</w:t>
       </w:r>
-      <w:bookmarkEnd w:id="10"/>
-      <w:bookmarkEnd w:id="11"/>
+      <w:bookmarkEnd w:id="13"/>
+      <w:bookmarkEnd w:id="14"/>
     </w:p>
     <w:p>
       <w:pPr>
@@ -9923,8 +10030,6 @@
         </w:rPr>
         <w:t>даптивна нотифікація користувача</w:t>
       </w:r>
-      <w:bookmarkStart w:id="12" w:name="_GoBack"/>
-      <w:bookmarkEnd w:id="12"/>
     </w:p>
     <w:p>
       <w:pPr>
@@ -10126,6 +10231,37 @@
           <w:shd w:val="clear" w:color="auto" w:fill="FFFFFF"/>
           <w:lang w:val="uk-UA"/>
         </w:rPr>
+        <w:t xml:space="preserve"> та </w:t>
+      </w:r>
+      <w:r>
+        <w:rPr>
+          <w:color w:val="FF0000"/>
+          <w:shd w:val="clear" w:color="auto" w:fill="FFFFFF"/>
+        </w:rPr>
+        <w:t>PWA</w:t>
+      </w:r>
+      <w:r>
+        <w:rPr>
+          <w:color w:val="FF0000"/>
+          <w:shd w:val="clear" w:color="auto" w:fill="FFFFFF"/>
+          <w:lang w:val="ru-RU"/>
+        </w:rPr>
+        <w:t xml:space="preserve"> </w:t>
+      </w:r>
+      <w:r>
+        <w:rPr>
+          <w:color w:val="FF0000"/>
+          <w:shd w:val="clear" w:color="auto" w:fill="FFFFFF"/>
+          <w:lang w:val="uk-UA"/>
+        </w:rPr>
+        <w:t>технології</w:t>
+      </w:r>
+      <w:r>
+        <w:rPr>
+          <w:color w:val="FF0000"/>
+          <w:shd w:val="clear" w:color="auto" w:fill="FFFFFF"/>
+          <w:lang w:val="uk-UA"/>
+        </w:rPr>
         <w:t>.</w:t>
       </w:r>
     </w:p>
@@ -10211,99 +10347,153 @@
           <w:shd w:val="clear" w:color="auto" w:fill="FFFFFF"/>
           <w:lang w:val="uk-UA"/>
         </w:rPr>
-        <w:t>ASP.NET.</w:t>
-      </w:r>
-    </w:p>
-    <w:p>
-      <w:pPr>
-        <w:rPr>
-          <w:color w:val="FF0000"/>
-          <w:lang w:val="uk-UA"/>
-        </w:rPr>
-      </w:pPr>
-      <w:r>
-        <w:rPr>
-          <w:color w:val="FF0000"/>
-          <w:lang w:val="uk-UA"/>
-        </w:rPr>
-        <w:t xml:space="preserve">Новизна одержаних результатів. Набула подальшого розвитку розробка веб-застосунку інтерактивного обміну повідомлень, який на відміну від існуючих, за рахунок використання технології  </w:t>
-      </w:r>
-      <w:r>
-        <w:rPr>
-          <w:color w:val="FF0000"/>
-          <w:lang w:val="ru-RU"/>
-        </w:rPr>
-        <w:t>ASP</w:t>
-      </w:r>
-      <w:r>
-        <w:rPr>
-          <w:color w:val="FF0000"/>
-          <w:lang w:val="uk-UA"/>
-        </w:rPr>
-        <w:t>.</w:t>
-      </w:r>
-      <w:r>
-        <w:rPr>
-          <w:color w:val="FF0000"/>
-          <w:lang w:val="ru-RU"/>
-        </w:rPr>
-        <w:t>NET</w:t>
-      </w:r>
-      <w:r>
-        <w:rPr>
-          <w:color w:val="FF0000"/>
-          <w:lang w:val="uk-UA"/>
-        </w:rPr>
-        <w:t xml:space="preserve"> та слідуванню інтерфейсу </w:t>
-      </w:r>
-      <w:r>
-        <w:rPr>
-          <w:color w:val="FF0000"/>
-          <w:lang w:val="ru-RU"/>
-        </w:rPr>
-        <w:t>PWA</w:t>
-      </w:r>
-      <w:r>
-        <w:rPr>
-          <w:color w:val="FF0000"/>
-          <w:lang w:val="uk-UA"/>
-        </w:rPr>
-        <w:t xml:space="preserve"> дає можливість використовувати застосунок в офлайн режимі як нативний застосунок на мобільних девайсах.</w:t>
-      </w:r>
-    </w:p>
-    <w:p>
-      <w:pPr>
-        <w:rPr>
-          <w:color w:val="FF0000"/>
-          <w:lang w:val="ru-RU"/>
-        </w:rPr>
-      </w:pPr>
-      <w:r>
-        <w:rPr>
-          <w:rStyle w:val="a7"/>
-          <w:color w:val="FF0000"/>
-          <w:szCs w:val="28"/>
-          <w:lang w:val="uk-UA"/>
-        </w:rPr>
-        <w:t>Практичне значення одержаних результатів.</w:t>
-      </w:r>
-    </w:p>
-    <w:p>
-      <w:pPr>
+        <w:t>ASP.NET</w:t>
+      </w:r>
+      <w:r>
         <w:rPr>
           <w:rStyle w:val="a7"/>
           <w:b w:val="0"/>
           <w:color w:val="FF0000"/>
           <w:szCs w:val="28"/>
-          <w:lang w:val="uk-UA"/>
-        </w:rPr>
-      </w:pPr>
+          <w:shd w:val="clear" w:color="auto" w:fill="FFFFFF"/>
+          <w:lang w:val="uk-UA"/>
+        </w:rPr>
+        <w:t xml:space="preserve"> та </w:t>
+      </w:r>
       <w:r>
         <w:rPr>
           <w:rStyle w:val="a7"/>
           <w:b w:val="0"/>
           <w:color w:val="FF0000"/>
           <w:szCs w:val="28"/>
+          <w:shd w:val="clear" w:color="auto" w:fill="FFFFFF"/>
+        </w:rPr>
+        <w:t>PWA</w:t>
+      </w:r>
+      <w:r>
+        <w:rPr>
+          <w:rStyle w:val="a7"/>
+          <w:b w:val="0"/>
+          <w:color w:val="FF0000"/>
+          <w:szCs w:val="28"/>
+          <w:shd w:val="clear" w:color="auto" w:fill="FFFFFF"/>
+          <w:lang w:val="ru-RU"/>
+        </w:rPr>
+        <w:t xml:space="preserve"> </w:t>
+      </w:r>
+      <w:r>
+        <w:rPr>
+          <w:rStyle w:val="a7"/>
+          <w:b w:val="0"/>
+          <w:color w:val="FF0000"/>
+          <w:szCs w:val="28"/>
+          <w:shd w:val="clear" w:color="auto" w:fill="FFFFFF"/>
+          <w:lang w:val="ru-RU"/>
+        </w:rPr>
+        <w:t>технології</w:t>
+      </w:r>
+      <w:r>
+        <w:rPr>
+          <w:rStyle w:val="a7"/>
+          <w:b w:val="0"/>
+          <w:color w:val="FF0000"/>
+          <w:szCs w:val="28"/>
+          <w:shd w:val="clear" w:color="auto" w:fill="FFFFFF"/>
+          <w:lang w:val="uk-UA"/>
+        </w:rPr>
+        <w:t>.</w:t>
+      </w:r>
+    </w:p>
+    <w:p>
+      <w:pPr>
+        <w:rPr>
+          <w:color w:val="FF0000"/>
+          <w:lang w:val="uk-UA"/>
+        </w:rPr>
+      </w:pPr>
+      <w:r>
+        <w:rPr>
+          <w:color w:val="FF0000"/>
+          <w:lang w:val="uk-UA"/>
+        </w:rPr>
+        <w:t xml:space="preserve">Новизна одержаних результатів. Набула подальшого розвитку розробка веб-застосунку інтерактивного обміну повідомлень, який на відміну від існуючих, за рахунок використання технології  </w:t>
+      </w:r>
+      <w:r>
+        <w:rPr>
+          <w:color w:val="FF0000"/>
+          <w:lang w:val="ru-RU"/>
+        </w:rPr>
+        <w:t>ASP</w:t>
+      </w:r>
+      <w:r>
+        <w:rPr>
+          <w:color w:val="FF0000"/>
+          <w:lang w:val="uk-UA"/>
+        </w:rPr>
+        <w:t>.</w:t>
+      </w:r>
+      <w:r>
+        <w:rPr>
+          <w:color w:val="FF0000"/>
+          <w:lang w:val="ru-RU"/>
+        </w:rPr>
+        <w:t>NET</w:t>
+      </w:r>
+      <w:r>
+        <w:rPr>
+          <w:color w:val="FF0000"/>
+          <w:lang w:val="uk-UA"/>
+        </w:rPr>
+        <w:t xml:space="preserve"> та слідуванню інтерфейсу </w:t>
+      </w:r>
+      <w:r>
+        <w:rPr>
+          <w:color w:val="FF0000"/>
+          <w:lang w:val="ru-RU"/>
+        </w:rPr>
+        <w:t>PWA</w:t>
+      </w:r>
+      <w:r>
+        <w:rPr>
+          <w:color w:val="FF0000"/>
+          <w:lang w:val="uk-UA"/>
+        </w:rPr>
+        <w:t xml:space="preserve"> дає можливість використовувати застосунок в офлайн режимі як нативний застосунок на мобільних девайсах.</w:t>
+      </w:r>
+    </w:p>
+    <w:p>
+      <w:pPr>
+        <w:rPr>
+          <w:color w:val="FF0000"/>
+          <w:lang w:val="ru-RU"/>
+        </w:rPr>
+      </w:pPr>
+      <w:r>
+        <w:rPr>
+          <w:rStyle w:val="a7"/>
+          <w:color w:val="FF0000"/>
+          <w:szCs w:val="28"/>
+          <w:lang w:val="uk-UA"/>
+        </w:rPr>
+        <w:t>Практичне значення одержаних результатів.</w:t>
+      </w:r>
+    </w:p>
+    <w:p>
+      <w:pPr>
+        <w:rPr>
+          <w:rStyle w:val="a7"/>
+          <w:b w:val="0"/>
+          <w:color w:val="FF0000"/>
+          <w:szCs w:val="28"/>
+          <w:lang w:val="uk-UA"/>
+        </w:rPr>
+      </w:pPr>
+      <w:r>
+        <w:rPr>
+          <w:rStyle w:val="a7"/>
+          <w:b w:val="0"/>
+          <w:color w:val="FF0000"/>
+          <w:szCs w:val="28"/>
           <w:lang w:val="uk-UA"/>
         </w:rPr>
         <w:t>Розроблений програмний продукт дозволяє ефективно обмінюватися інформацією у режимі реального часу та популяризує використання ASP.NET SignalR для розробки веб застосунків.</w:t>
@@ -10312,7 +10502,7 @@
     <w:p>
       <w:pPr>
         <w:rPr>
-          <w:lang w:val="ru-RU"/>
+          <w:lang w:val="uk-UA"/>
         </w:rPr>
       </w:pPr>
       <w:r>
@@ -10327,7 +10517,7 @@
     <w:p>
       <w:pPr>
         <w:rPr>
-          <w:lang w:val="ru-RU"/>
+          <w:lang w:val="uk-UA"/>
         </w:rPr>
       </w:pPr>
       <w:r>
@@ -10368,11 +10558,11 @@
           <w:lang w:val="ru-RU"/>
         </w:rPr>
       </w:pPr>
-      <w:bookmarkStart w:id="13" w:name="__RefHeading___Toc5074_346575917"/>
-      <w:bookmarkStart w:id="14" w:name="_Toc516433916"/>
-      <w:bookmarkStart w:id="15" w:name="_Toc507667461"/>
-      <w:bookmarkStart w:id="16" w:name="_Toc9176007"/>
-      <w:bookmarkEnd w:id="13"/>
+      <w:bookmarkStart w:id="15" w:name="__RefHeading___Toc5074_346575917"/>
+      <w:bookmarkStart w:id="16" w:name="_Toc516433916"/>
+      <w:bookmarkStart w:id="17" w:name="_Toc507667461"/>
+      <w:bookmarkStart w:id="18" w:name="_Toc9800223"/>
+      <w:bookmarkEnd w:id="15"/>
       <w:r>
         <w:rPr>
           <w:rFonts w:cs="Times New Roman"/>
@@ -10382,14 +10572,14 @@
         <w:lastRenderedPageBreak/>
         <w:t>РОЗДІЛ 1</w:t>
       </w:r>
-      <w:bookmarkStart w:id="17" w:name="toc3"/>
-      <w:bookmarkStart w:id="18" w:name="toc2"/>
-      <w:bookmarkStart w:id="19" w:name="sG5222.Gos7_3"/>
-      <w:bookmarkStart w:id="20" w:name="sG5222.Gos7_2"/>
-      <w:bookmarkEnd w:id="17"/>
-      <w:bookmarkEnd w:id="18"/>
+      <w:bookmarkStart w:id="19" w:name="toc3"/>
+      <w:bookmarkStart w:id="20" w:name="toc2"/>
+      <w:bookmarkStart w:id="21" w:name="sG5222.Gos7_3"/>
+      <w:bookmarkStart w:id="22" w:name="sG5222.Gos7_2"/>
       <w:bookmarkEnd w:id="19"/>
       <w:bookmarkEnd w:id="20"/>
+      <w:bookmarkEnd w:id="21"/>
+      <w:bookmarkEnd w:id="22"/>
       <w:r>
         <w:rPr>
           <w:rFonts w:cs="Times New Roman"/>
@@ -10406,8 +10596,8 @@
         </w:rPr>
         <w:br/>
       </w:r>
-      <w:bookmarkEnd w:id="14"/>
-      <w:bookmarkEnd w:id="15"/>
+      <w:bookmarkEnd w:id="16"/>
+      <w:bookmarkEnd w:id="17"/>
       <w:r>
         <w:rPr>
           <w:rFonts w:cs="Times New Roman"/>
@@ -10416,7 +10606,7 @@
         </w:rPr>
         <w:t>ТЕОРЕТИЧНІ ОСНОВИ ПОБУДОВИ ВЕБ - ЗАСТОСУНКІВ</w:t>
       </w:r>
-      <w:bookmarkEnd w:id="16"/>
+      <w:bookmarkEnd w:id="18"/>
     </w:p>
     <w:p>
       <w:pPr>
@@ -10453,8 +10643,8 @@
           <w:lang w:val="uk-UA"/>
         </w:rPr>
       </w:pPr>
-      <w:bookmarkStart w:id="21" w:name="__RefHeading___Toc7410_1282661385"/>
-      <w:bookmarkEnd w:id="21"/>
+      <w:bookmarkStart w:id="23" w:name="__RefHeading___Toc7410_1282661385"/>
+      <w:bookmarkEnd w:id="23"/>
       <w:r>
         <w:rPr>
           <w:rStyle w:val="longtext"/>
@@ -10464,7 +10654,7 @@
         </w:rPr>
         <w:t xml:space="preserve"> </w:t>
       </w:r>
-      <w:bookmarkStart w:id="22" w:name="_Toc9176008"/>
+      <w:bookmarkStart w:id="24" w:name="_Toc9800224"/>
       <w:r>
         <w:rPr>
           <w:rStyle w:val="longtext"/>
@@ -10474,7 +10664,7 @@
         </w:rPr>
         <w:t>Місце та роль веб – застосунків в обміні інформацією</w:t>
       </w:r>
-      <w:bookmarkEnd w:id="22"/>
+      <w:bookmarkEnd w:id="24"/>
     </w:p>
     <w:p>
       <w:pPr>
@@ -11422,8 +11612,8 @@
           <w:lang w:val="ru-RU"/>
         </w:rPr>
       </w:pPr>
-      <w:bookmarkStart w:id="23" w:name="__RefHeading___Toc7412_1282661385"/>
-      <w:bookmarkEnd w:id="23"/>
+      <w:bookmarkStart w:id="25" w:name="__RefHeading___Toc7412_1282661385"/>
+      <w:bookmarkEnd w:id="25"/>
       <w:r>
         <w:rPr>
           <w:rStyle w:val="longtext"/>
@@ -11886,8 +12076,8 @@
           <w:lang w:val="uk-UA"/>
         </w:rPr>
       </w:pPr>
-      <w:bookmarkStart w:id="24" w:name="__RefHeading___Toc7414_1282661385"/>
-      <w:bookmarkEnd w:id="24"/>
+      <w:bookmarkStart w:id="26" w:name="__RefHeading___Toc7414_1282661385"/>
+      <w:bookmarkEnd w:id="26"/>
       <w:r>
         <w:rPr>
           <w:rStyle w:val="longtext"/>
@@ -11897,7 +12087,7 @@
         </w:rPr>
         <w:t xml:space="preserve"> </w:t>
       </w:r>
-      <w:bookmarkStart w:id="25" w:name="_Toc9176009"/>
+      <w:bookmarkStart w:id="27" w:name="_Toc9800225"/>
       <w:r>
         <w:rPr>
           <w:rStyle w:val="longtext"/>
@@ -11907,7 +12097,7 @@
         </w:rPr>
         <w:t>Методи розробки веб – застосунків</w:t>
       </w:r>
-      <w:bookmarkEnd w:id="25"/>
+      <w:bookmarkEnd w:id="27"/>
     </w:p>
     <w:p>
       <w:pPr>
@@ -12426,7 +12616,7 @@
           <w:rFonts w:cs="Times New Roman"/>
         </w:rPr>
       </w:pPr>
-      <w:bookmarkStart w:id="26" w:name="_Toc9176010"/>
+      <w:bookmarkStart w:id="28" w:name="_Toc9800226"/>
       <w:r>
         <w:rPr>
           <w:rStyle w:val="longtext"/>
@@ -12434,7 +12624,7 @@
         </w:rPr>
         <w:t>Класифікація методологій</w:t>
       </w:r>
-      <w:bookmarkEnd w:id="26"/>
+      <w:bookmarkEnd w:id="28"/>
     </w:p>
     <w:p>
       <w:pPr>
@@ -12803,14 +12993,14 @@
           <w:rFonts w:cs="Times New Roman"/>
         </w:rPr>
       </w:pPr>
-      <w:bookmarkStart w:id="27" w:name="_Toc9176011"/>
+      <w:bookmarkStart w:id="29" w:name="_Toc9800227"/>
       <w:r>
         <w:rPr>
           <w:rFonts w:cs="Times New Roman"/>
         </w:rPr>
         <w:t>Типи методологій</w:t>
       </w:r>
-      <w:bookmarkEnd w:id="27"/>
+      <w:bookmarkEnd w:id="29"/>
     </w:p>
     <w:p>
       <w:r>
@@ -13718,12 +13908,7 @@
     </w:p>
     <w:p>
       <w:pPr>
-        <w:pStyle w:val="Standard"/>
-        <w:jc w:val="both"/>
-        <w:rPr>
-          <w:bCs/>
-          <w:color w:val="222222"/>
-          <w:szCs w:val="28"/>
+        <w:rPr>
           <w:highlight w:val="white"/>
           <w:lang w:val="uk-UA"/>
         </w:rPr>
@@ -13736,22 +13921,760 @@
           <w:ilvl w:val="1"/>
           <w:numId w:val="2"/>
         </w:numPr>
-        <w:ind w:left="357" w:hanging="357"/>
+        <w:rPr>
+          <w:highlight w:val="white"/>
+          <w:lang w:val="uk-UA"/>
+        </w:rPr>
+      </w:pPr>
+      <w:bookmarkStart w:id="30" w:name="_Toc9800228"/>
+      <w:r>
+        <w:rPr>
+          <w:highlight w:val="white"/>
+          <w:lang w:val="uk-UA"/>
+        </w:rPr>
+        <w:t xml:space="preserve"> Прогресивний веб-</w:t>
+      </w:r>
+      <w:r>
+        <w:rPr>
+          <w:highlight w:val="white"/>
+          <w:lang w:val="uk-UA"/>
+        </w:rPr>
+        <w:t>застосунок</w:t>
+      </w:r>
+      <w:bookmarkEnd w:id="30"/>
+    </w:p>
+    <w:p>
+      <w:pPr>
+        <w:rPr>
+          <w:highlight w:val="white"/>
+        </w:rPr>
+      </w:pPr>
+      <w:r>
+        <w:rPr>
+          <w:highlight w:val="white"/>
+          <w:lang w:val="uk-UA"/>
+        </w:rPr>
+        <w:t xml:space="preserve">Прогресивний веб-застосунок – це не фреймворк і не методологія. Прогресивним може бути будь-який веб-застосунок, який володіє кількома ключовими характеристиками. За цими характеристиками браузери визначають, чи застосунок є прогресивним. Оскільки прогресивний веб-застосунок поводить себе як нативний мобільний застосунок, зо можна завантажити і користуватися ним без доступу до мережі інтернет, то прогресивний веб-застосунок – </w:t>
+      </w:r>
+      <w:r>
+        <w:rPr>
+          <w:highlight w:val="white"/>
+        </w:rPr>
+        <w:t>PWA</w:t>
+      </w:r>
+      <w:r>
+        <w:rPr>
+          <w:highlight w:val="white"/>
+          <w:lang w:val="ru-RU"/>
+        </w:rPr>
+        <w:t xml:space="preserve"> </w:t>
+      </w:r>
+      <w:r>
+        <w:rPr>
+          <w:highlight w:val="white"/>
+          <w:lang w:val="ru-RU"/>
+        </w:rPr>
+        <w:t>–</w:t>
+      </w:r>
+      <w:r>
+        <w:rPr>
+          <w:highlight w:val="white"/>
+          <w:lang w:val="ru-RU"/>
+        </w:rPr>
+        <w:t xml:space="preserve"> </w:t>
+      </w:r>
+      <w:r>
+        <w:rPr>
+          <w:highlight w:val="white"/>
+          <w:lang w:val="ru-RU"/>
+        </w:rPr>
+        <w:t>має працювати у відсутності з'єднання.</w:t>
+      </w:r>
+      <w:r>
+        <w:rPr>
+          <w:highlight w:val="white"/>
+          <w:lang w:val="ru-RU"/>
+        </w:rPr>
+        <w:t xml:space="preserve"> Одже, для набуття статусу </w:t>
+      </w:r>
+      <w:r>
+        <w:rPr>
+          <w:highlight w:val="white"/>
+        </w:rPr>
+        <w:t>PWA</w:t>
+      </w:r>
+      <w:r>
+        <w:rPr>
+          <w:highlight w:val="white"/>
+          <w:lang w:val="ru-RU"/>
+        </w:rPr>
+        <w:t xml:space="preserve"> </w:t>
+      </w:r>
+      <w:r>
+        <w:rPr>
+          <w:highlight w:val="white"/>
+          <w:lang w:val="uk-UA"/>
+        </w:rPr>
+        <w:t>веб-застосунок має працювати офлайн.</w:t>
+      </w:r>
+    </w:p>
+    <w:p>
+      <w:pPr>
+        <w:rPr>
+          <w:shd w:val="clear" w:color="auto" w:fill="FFFFFF"/>
+          <w:lang w:val="ru-RU"/>
+        </w:rPr>
+      </w:pPr>
+      <w:r>
+        <w:rPr>
+          <w:shd w:val="clear" w:color="auto" w:fill="FFFFFF"/>
+          <w:lang w:val="ru-RU"/>
+        </w:rPr>
+        <w:t>Прогресивні веб-</w:t>
+      </w:r>
+      <w:r>
+        <w:rPr>
+          <w:shd w:val="clear" w:color="auto" w:fill="FFFFFF"/>
+          <w:lang w:val="ru-RU"/>
+        </w:rPr>
+        <w:t>застосунки</w:t>
+      </w:r>
+      <w:r>
+        <w:rPr>
+          <w:shd w:val="clear" w:color="auto" w:fill="FFFFFF"/>
+          <w:lang w:val="ru-RU"/>
+        </w:rPr>
+        <w:t xml:space="preserve"> надають можливість </w:t>
+      </w:r>
+      <w:r>
+        <w:rPr>
+          <w:shd w:val="clear" w:color="auto" w:fill="FFFFFF"/>
+          <w:lang w:val="ru-RU"/>
+        </w:rPr>
+        <w:t>користувачам отримати такий же</w:t>
+      </w:r>
+      <w:r>
+        <w:rPr>
+          <w:shd w:val="clear" w:color="auto" w:fill="FFFFFF"/>
+          <w:lang w:val="ru-RU"/>
+        </w:rPr>
+        <w:t xml:space="preserve"> досвід, </w:t>
+      </w:r>
+      <w:r>
+        <w:rPr>
+          <w:shd w:val="clear" w:color="auto" w:fill="FFFFFF"/>
+          <w:lang w:val="ru-RU"/>
+        </w:rPr>
+        <w:t>як і від додаті</w:t>
+      </w:r>
+      <w:proofErr w:type="gramStart"/>
+      <w:r>
+        <w:rPr>
+          <w:shd w:val="clear" w:color="auto" w:fill="FFFFFF"/>
+          <w:lang w:val="ru-RU"/>
+        </w:rPr>
+        <w:t>в</w:t>
+      </w:r>
+      <w:proofErr w:type="gramEnd"/>
+      <w:r>
+        <w:rPr>
+          <w:shd w:val="clear" w:color="auto" w:fill="FFFFFF"/>
+          <w:lang w:val="ru-RU"/>
+        </w:rPr>
+        <w:t xml:space="preserve"> на </w:t>
+      </w:r>
+      <w:r>
+        <w:rPr>
+          <w:shd w:val="clear" w:color="auto" w:fill="FFFFFF"/>
+          <w:lang w:val="ru-RU"/>
+        </w:rPr>
+        <w:t>десктоп</w:t>
+      </w:r>
+      <w:r>
+        <w:rPr>
+          <w:shd w:val="clear" w:color="auto" w:fill="FFFFFF"/>
+          <w:lang w:val="ru-RU"/>
+        </w:rPr>
+        <w:t xml:space="preserve"> і мобільних пристроях, які </w:t>
+      </w:r>
+      <w:r>
+        <w:rPr>
+          <w:shd w:val="clear" w:color="auto" w:fill="FFFFFF"/>
+          <w:lang w:val="ru-RU"/>
+        </w:rPr>
+        <w:t>встановлюються</w:t>
+      </w:r>
+      <w:r>
+        <w:rPr>
+          <w:shd w:val="clear" w:color="auto" w:fill="FFFFFF"/>
+          <w:lang w:val="ru-RU"/>
+        </w:rPr>
+        <w:t xml:space="preserve"> та </w:t>
+      </w:r>
+      <w:r>
+        <w:rPr>
+          <w:shd w:val="clear" w:color="auto" w:fill="FFFFFF"/>
+          <w:lang w:val="ru-RU"/>
+        </w:rPr>
+        <w:lastRenderedPageBreak/>
+        <w:t>доставляються безпосередньо через Інтернет. Це швидкі та надійні веб-</w:t>
+      </w:r>
+      <w:r>
+        <w:rPr>
+          <w:shd w:val="clear" w:color="auto" w:fill="FFFFFF"/>
+          <w:lang w:val="ru-RU"/>
+        </w:rPr>
+        <w:t>застосунки</w:t>
+      </w:r>
+      <w:r>
+        <w:rPr>
+          <w:shd w:val="clear" w:color="auto" w:fill="FFFFFF"/>
+          <w:lang w:val="ru-RU"/>
+        </w:rPr>
+        <w:t>. І найголовніше - це веб-</w:t>
+      </w:r>
+      <w:r>
+        <w:rPr>
+          <w:shd w:val="clear" w:color="auto" w:fill="FFFFFF"/>
+          <w:lang w:val="ru-RU"/>
+        </w:rPr>
+        <w:t>застосунки</w:t>
+      </w:r>
+      <w:r>
+        <w:rPr>
+          <w:shd w:val="clear" w:color="auto" w:fill="FFFFFF"/>
+          <w:lang w:val="ru-RU"/>
+        </w:rPr>
+        <w:t>, які працюют</w:t>
+      </w:r>
+      <w:r>
+        <w:rPr>
+          <w:shd w:val="clear" w:color="auto" w:fill="FFFFFF"/>
+          <w:lang w:val="ru-RU"/>
+        </w:rPr>
+        <w:t>ь у будь-якому веб-переглядачі.</w:t>
+      </w:r>
+    </w:p>
+    <w:p>
+      <w:pPr>
+        <w:rPr>
+          <w:lang w:val="uk-UA" w:eastAsia="ru-RU"/>
+        </w:rPr>
+      </w:pPr>
+      <w:r>
+        <w:rPr>
+          <w:lang w:val="uk-UA" w:eastAsia="ru-RU"/>
+        </w:rPr>
+        <w:t xml:space="preserve">Кожен </w:t>
+      </w:r>
+      <w:r>
+        <w:rPr>
+          <w:lang w:val="uk-UA" w:eastAsia="ru-RU"/>
+        </w:rPr>
+        <w:t>запуск застосунку</w:t>
+      </w:r>
+      <w:r>
+        <w:rPr>
+          <w:lang w:val="uk-UA" w:eastAsia="ru-RU"/>
+        </w:rPr>
+        <w:t xml:space="preserve"> має бути швидким, і це особливо стосується прогресивних веб-</w:t>
+      </w:r>
+      <w:r>
+        <w:rPr>
+          <w:lang w:val="uk-UA" w:eastAsia="ru-RU"/>
+        </w:rPr>
+        <w:t>застосунків. Швидкий -</w:t>
+      </w:r>
+      <w:r>
+        <w:rPr>
+          <w:lang w:val="uk-UA" w:eastAsia="ru-RU"/>
+        </w:rPr>
+        <w:t xml:space="preserve"> це час, необхідний для отримання змістовного вмісту на екрані, та надання інтерактивного досвіду менш ніж за 5 секунд.</w:t>
+      </w:r>
+    </w:p>
+    <w:p>
+      <w:pPr>
+        <w:rPr>
+          <w:lang w:val="ru-RU"/>
+        </w:rPr>
+      </w:pPr>
+      <w:r>
+        <w:rPr>
+          <w:lang w:val="uk-UA" w:eastAsia="ru-RU"/>
+        </w:rPr>
+        <w:t xml:space="preserve">І </w:t>
+      </w:r>
+      <w:r>
+        <w:rPr>
+          <w:lang w:val="uk-UA" w:eastAsia="ru-RU"/>
+        </w:rPr>
+        <w:t>він повинен бути надійно швидким</w:t>
+      </w:r>
+      <w:r>
+        <w:rPr>
+          <w:lang w:val="uk-UA" w:eastAsia="ru-RU"/>
+        </w:rPr>
+        <w:t xml:space="preserve">. </w:t>
+      </w:r>
+      <w:r>
+        <w:rPr>
+          <w:lang w:val="uk-UA" w:eastAsia="ru-RU"/>
+        </w:rPr>
+        <w:t>На сьогодні дуже важливим є надійний запуск</w:t>
+      </w:r>
+      <w:r>
+        <w:rPr>
+          <w:lang w:val="uk-UA" w:eastAsia="ru-RU"/>
+        </w:rPr>
+        <w:t xml:space="preserve">. </w:t>
+      </w:r>
+      <w:r>
+        <w:rPr>
+          <w:lang w:val="uk-UA" w:eastAsia="ru-RU"/>
+        </w:rPr>
+        <w:t xml:space="preserve">Завантаження за стосунку з магазину затрачує багато часу, проте перший же запуск самого встановленого за стосунку відбувається швидко. </w:t>
+      </w:r>
+      <w:r>
+        <w:rPr>
+          <w:lang w:val="uk-UA" w:eastAsia="ru-RU"/>
+        </w:rPr>
+        <w:t>Кожен запуск програми так само швидк</w:t>
+      </w:r>
+      <w:r>
+        <w:rPr>
+          <w:lang w:val="uk-UA" w:eastAsia="ru-RU"/>
+        </w:rPr>
+        <w:t>ий</w:t>
+      </w:r>
+      <w:r>
+        <w:rPr>
+          <w:lang w:val="uk-UA" w:eastAsia="ru-RU"/>
+        </w:rPr>
+        <w:t>, як і оста</w:t>
+      </w:r>
+      <w:r>
+        <w:rPr>
+          <w:lang w:val="uk-UA" w:eastAsia="ru-RU"/>
+        </w:rPr>
+        <w:t>нній, без відхилень. Прогресивний</w:t>
+      </w:r>
+      <w:r>
+        <w:rPr>
+          <w:lang w:val="uk-UA" w:eastAsia="ru-RU"/>
+        </w:rPr>
+        <w:t xml:space="preserve"> веб-</w:t>
+      </w:r>
+      <w:r>
+        <w:rPr>
+          <w:lang w:val="uk-UA" w:eastAsia="ru-RU"/>
+        </w:rPr>
+        <w:t>застосунок</w:t>
+      </w:r>
+      <w:r>
+        <w:rPr>
+          <w:lang w:val="uk-UA" w:eastAsia="ru-RU"/>
+        </w:rPr>
+        <w:t xml:space="preserve"> </w:t>
+      </w:r>
+      <w:r>
+        <w:rPr>
+          <w:lang w:val="uk-UA" w:eastAsia="ru-RU"/>
+        </w:rPr>
+        <w:t>повинен</w:t>
+      </w:r>
+      <w:r>
+        <w:rPr>
+          <w:lang w:val="uk-UA" w:eastAsia="ru-RU"/>
+        </w:rPr>
+        <w:t xml:space="preserve"> забезпечити таку</w:t>
+      </w:r>
+      <w:r>
+        <w:rPr>
+          <w:lang w:val="uk-UA" w:eastAsia="ru-RU"/>
+        </w:rPr>
+        <w:t xml:space="preserve"> ж</w:t>
+      </w:r>
+      <w:r>
+        <w:rPr>
+          <w:lang w:val="uk-UA" w:eastAsia="ru-RU"/>
+        </w:rPr>
+        <w:t xml:space="preserve"> надійну роботу, яку користувачі очікують від будь-якого встановленого </w:t>
+      </w:r>
+      <w:r>
+        <w:rPr>
+          <w:lang w:val="uk-UA" w:eastAsia="ru-RU"/>
+        </w:rPr>
+        <w:t>застосунку</w:t>
+      </w:r>
+      <w:r>
+        <w:rPr>
+          <w:lang w:val="uk-UA" w:eastAsia="ru-RU"/>
+        </w:rPr>
+        <w:t>.</w:t>
+      </w:r>
+      <w:r>
+        <w:rPr>
+          <w:lang w:val="uk-UA" w:eastAsia="ru-RU"/>
+        </w:rPr>
+        <w:t xml:space="preserve"> </w:t>
+      </w:r>
+    </w:p>
+    <w:p>
+      <w:pPr>
+        <w:rPr>
+          <w:lang w:val="ru-RU"/>
+        </w:rPr>
+      </w:pPr>
+      <w:r>
+        <w:rPr>
+          <w:lang w:val="ru-RU"/>
+        </w:rPr>
+        <w:t>Прогресивні веб-</w:t>
+      </w:r>
+      <w:r>
+        <w:rPr>
+          <w:lang w:val="ru-RU"/>
+        </w:rPr>
+        <w:t>застосунки</w:t>
+      </w:r>
+      <w:r>
+        <w:rPr>
+          <w:lang w:val="ru-RU"/>
+        </w:rPr>
+        <w:t xml:space="preserve"> можна запускати на вкладці </w:t>
+      </w:r>
+      <w:r>
+        <w:rPr>
+          <w:lang w:val="ru-RU"/>
+        </w:rPr>
+        <w:t>браузера</w:t>
+      </w:r>
+      <w:r>
+        <w:rPr>
+          <w:lang w:val="ru-RU"/>
+        </w:rPr>
+        <w:t>, але також можна встановити. Закладка сайту про</w:t>
+      </w:r>
+      <w:r>
+        <w:rPr>
+          <w:lang w:val="ru-RU"/>
+        </w:rPr>
+        <w:t>сто додає ярлик, але встановлений</w:t>
+      </w:r>
+      <w:r>
+        <w:rPr>
+          <w:lang w:val="ru-RU"/>
+        </w:rPr>
+        <w:t xml:space="preserve"> </w:t>
+      </w:r>
+      <w:r>
+        <w:t>PWA</w:t>
+      </w:r>
+      <w:r>
+        <w:rPr>
+          <w:lang w:val="ru-RU"/>
+        </w:rPr>
+        <w:t xml:space="preserve"> </w:t>
+      </w:r>
+      <w:r>
+        <w:rPr>
+          <w:lang w:val="ru-RU"/>
+        </w:rPr>
+        <w:t>застосунок</w:t>
+      </w:r>
+      <w:r>
+        <w:rPr>
+          <w:lang w:val="ru-RU"/>
+        </w:rPr>
+        <w:t xml:space="preserve"> і поводиться так само, як і всі інші встановлені програми. Він </w:t>
+      </w:r>
+      <w:proofErr w:type="gramStart"/>
+      <w:r>
+        <w:rPr>
+          <w:lang w:val="ru-RU"/>
+        </w:rPr>
+        <w:t>запускається</w:t>
+      </w:r>
+      <w:proofErr w:type="gramEnd"/>
+      <w:r>
+        <w:rPr>
+          <w:lang w:val="ru-RU"/>
+        </w:rPr>
+        <w:t xml:space="preserve"> з того ж місця, що і запуск інших програм. Ви можете керувати </w:t>
+      </w:r>
+      <w:r>
+        <w:rPr>
+          <w:lang w:val="ru-RU"/>
+        </w:rPr>
+        <w:t>запуском</w:t>
+      </w:r>
+      <w:r>
+        <w:rPr>
+          <w:lang w:val="ru-RU"/>
+        </w:rPr>
+        <w:t>, включаючи налаштований</w:t>
+      </w:r>
+      <w:r>
+        <w:rPr>
+          <w:lang w:val="ru-RU"/>
+        </w:rPr>
+        <w:t xml:space="preserve"> значок заставки</w:t>
+      </w:r>
+      <w:r>
+        <w:rPr>
+          <w:lang w:val="ru-RU"/>
+        </w:rPr>
+        <w:t xml:space="preserve">, </w:t>
+      </w:r>
+      <w:proofErr w:type="gramStart"/>
+      <w:r>
+        <w:rPr>
+          <w:lang w:val="ru-RU"/>
+        </w:rPr>
+        <w:t>п</w:t>
+      </w:r>
+      <w:proofErr w:type="gramEnd"/>
+      <w:r>
+        <w:rPr>
+          <w:lang w:val="ru-RU"/>
+        </w:rPr>
+        <w:t xml:space="preserve">іктограми та багато іншого. Він виконується як додаток, у вікні програми без адресного рядка або іншого інтерфейсу </w:t>
+      </w:r>
+      <w:r>
+        <w:rPr>
+          <w:lang w:val="ru-RU"/>
+        </w:rPr>
+        <w:t>браузера</w:t>
+      </w:r>
+      <w:r>
+        <w:rPr>
+          <w:lang w:val="ru-RU"/>
+        </w:rPr>
+        <w:t xml:space="preserve">. І, як і всі інші встановлені програми, це </w:t>
+      </w:r>
+      <w:r>
+        <w:rPr>
+          <w:lang w:val="ru-RU"/>
+        </w:rPr>
+        <w:t>застосунок</w:t>
+      </w:r>
+      <w:r>
+        <w:rPr>
+          <w:lang w:val="ru-RU"/>
+        </w:rPr>
+        <w:t xml:space="preserve"> верхнього </w:t>
+      </w:r>
+      <w:proofErr w:type="gramStart"/>
+      <w:r>
+        <w:rPr>
+          <w:lang w:val="ru-RU"/>
+        </w:rPr>
+        <w:t>р</w:t>
+      </w:r>
+      <w:proofErr w:type="gramEnd"/>
+      <w:r>
+        <w:rPr>
+          <w:lang w:val="ru-RU"/>
+        </w:rPr>
+        <w:t>івня у пер</w:t>
+      </w:r>
+      <w:r>
+        <w:rPr>
+          <w:lang w:val="ru-RU"/>
+        </w:rPr>
+        <w:t>емикачі завдань. Д</w:t>
+      </w:r>
+      <w:r>
+        <w:rPr>
+          <w:lang w:val="ru-RU"/>
+        </w:rPr>
+        <w:t xml:space="preserve">уже важливо, щоб установка </w:t>
+      </w:r>
+      <w:r>
+        <w:t>PWA</w:t>
+      </w:r>
+      <w:r>
+        <w:rPr>
+          <w:lang w:val="ru-RU"/>
+        </w:rPr>
+        <w:t xml:space="preserve"> була швидкою та надійною. Користувачі, які встановлюють </w:t>
+      </w:r>
+      <w:r>
+        <w:t>PWA</w:t>
+      </w:r>
+      <w:r>
+        <w:rPr>
+          <w:lang w:val="ru-RU"/>
+        </w:rPr>
+        <w:t xml:space="preserve">, очікують, що їхні програми працюватимуть, незалежно від типу мережного </w:t>
+      </w:r>
+      <w:proofErr w:type="gramStart"/>
+      <w:r>
+        <w:rPr>
+          <w:lang w:val="ru-RU"/>
+        </w:rPr>
+        <w:t>п</w:t>
+      </w:r>
+      <w:proofErr w:type="gramEnd"/>
+      <w:r>
+        <w:rPr>
+          <w:lang w:val="ru-RU"/>
+        </w:rPr>
+        <w:t xml:space="preserve">ідключення. Це базове очікування, </w:t>
+      </w:r>
+      <w:proofErr w:type="gramStart"/>
+      <w:r>
+        <w:rPr>
+          <w:lang w:val="ru-RU"/>
+        </w:rPr>
+        <w:t>яке</w:t>
+      </w:r>
+      <w:proofErr w:type="gramEnd"/>
+      <w:r>
+        <w:rPr>
+          <w:lang w:val="ru-RU"/>
+        </w:rPr>
+        <w:t xml:space="preserve"> має задовольняти кожна встановлена ​​програма.</w:t>
+      </w:r>
+    </w:p>
+    <w:p>
+      <w:pPr>
+        <w:rPr>
+          <w:lang w:val="ru-RU"/>
+        </w:rPr>
+      </w:pPr>
+      <w:r>
+        <w:rPr>
+          <w:shd w:val="clear" w:color="auto" w:fill="FFFFFF"/>
+          <w:lang w:val="ru-RU"/>
+        </w:rPr>
+        <w:t xml:space="preserve">Використовуючи методи </w:t>
+      </w:r>
+      <w:r>
+        <w:rPr>
+          <w:shd w:val="clear" w:color="auto" w:fill="FFFFFF"/>
+        </w:rPr>
+        <w:t>Responsive</w:t>
+      </w:r>
+      <w:r>
+        <w:rPr>
+          <w:shd w:val="clear" w:color="auto" w:fill="FFFFFF"/>
+          <w:lang w:val="ru-RU"/>
+        </w:rPr>
+        <w:t xml:space="preserve"> </w:t>
+      </w:r>
+      <w:r>
+        <w:rPr>
+          <w:shd w:val="clear" w:color="auto" w:fill="FFFFFF"/>
+        </w:rPr>
+        <w:t>Design</w:t>
+      </w:r>
+      <w:r>
+        <w:rPr>
+          <w:shd w:val="clear" w:color="auto" w:fill="FFFFFF"/>
+          <w:lang w:val="ru-RU"/>
+        </w:rPr>
+        <w:t xml:space="preserve">, </w:t>
+      </w:r>
+      <w:r>
+        <w:rPr>
+          <w:shd w:val="clear" w:color="auto" w:fill="FFFFFF"/>
+        </w:rPr>
+        <w:t>PWA</w:t>
+      </w:r>
+      <w:r>
+        <w:rPr>
+          <w:shd w:val="clear" w:color="auto" w:fill="FFFFFF"/>
+          <w:lang w:val="ru-RU"/>
+        </w:rPr>
+        <w:t xml:space="preserve"> працюють як на мобільних</w:t>
+      </w:r>
+      <w:r>
+        <w:rPr>
+          <w:shd w:val="clear" w:color="auto" w:fill="FFFFFF"/>
+          <w:lang w:val="ru-RU"/>
+        </w:rPr>
+        <w:t xml:space="preserve"> пристроях</w:t>
+      </w:r>
+      <w:r>
+        <w:rPr>
+          <w:shd w:val="clear" w:color="auto" w:fill="FFFFFF"/>
+          <w:lang w:val="ru-RU"/>
+        </w:rPr>
+        <w:t xml:space="preserve">, так і на </w:t>
+      </w:r>
+      <w:r>
+        <w:rPr>
+          <w:shd w:val="clear" w:color="auto" w:fill="FFFFFF"/>
+          <w:lang w:val="ru-RU"/>
+        </w:rPr>
+        <w:t>десктоп</w:t>
+      </w:r>
+      <w:r>
+        <w:rPr>
+          <w:shd w:val="clear" w:color="auto" w:fill="FFFFFF"/>
+          <w:lang w:val="ru-RU"/>
+        </w:rPr>
+        <w:t xml:space="preserve">, використовуючи єдину кодову базу </w:t>
+      </w:r>
+      <w:proofErr w:type="gramStart"/>
+      <w:r>
+        <w:rPr>
+          <w:shd w:val="clear" w:color="auto" w:fill="FFFFFF"/>
+          <w:lang w:val="ru-RU"/>
+        </w:rPr>
+        <w:t>м</w:t>
+      </w:r>
+      <w:proofErr w:type="gramEnd"/>
+      <w:r>
+        <w:rPr>
+          <w:shd w:val="clear" w:color="auto" w:fill="FFFFFF"/>
+          <w:lang w:val="ru-RU"/>
+        </w:rPr>
+        <w:t xml:space="preserve">іж платформами. </w:t>
+      </w:r>
+    </w:p>
+    <w:p>
+      <w:pPr>
+        <w:rPr>
+          <w:highlight w:val="white"/>
+          <w:lang w:val="ru-RU"/>
+        </w:rPr>
+      </w:pPr>
+    </w:p>
+    <w:p>
+      <w:pPr>
+        <w:pStyle w:val="Standard"/>
+        <w:jc w:val="both"/>
+        <w:rPr>
+          <w:bCs/>
+          <w:color w:val="222222"/>
+          <w:szCs w:val="28"/>
+          <w:highlight w:val="white"/>
+          <w:lang w:val="uk-UA"/>
+        </w:rPr>
+      </w:pPr>
+    </w:p>
+    <w:p>
+      <w:pPr>
+        <w:pStyle w:val="2"/>
+        <w:ind w:left="1080" w:firstLine="0"/>
         <w:rPr>
           <w:rFonts w:cs="Times New Roman"/>
           <w:highlight w:val="white"/>
           <w:lang w:val="uk-UA"/>
         </w:rPr>
       </w:pPr>
+      <w:bookmarkStart w:id="31" w:name="_Toc9800229"/>
       <w:r>
         <w:rPr>
           <w:rFonts w:cs="Times New Roman"/>
           <w:shd w:val="clear" w:color="auto" w:fill="FFFFFF"/>
           <w:lang w:val="uk-UA"/>
         </w:rPr>
-        <w:t xml:space="preserve"> </w:t>
-      </w:r>
-      <w:bookmarkStart w:id="28" w:name="_Toc9176012"/>
+        <w:lastRenderedPageBreak/>
+        <w:t xml:space="preserve">1.5 </w:t>
+      </w:r>
       <w:r>
         <w:rPr>
           <w:rFonts w:cs="Times New Roman"/>
@@ -13760,7 +14683,7 @@
         </w:rPr>
         <w:t>Висновки</w:t>
       </w:r>
-      <w:bookmarkEnd w:id="28"/>
+      <w:bookmarkEnd w:id="31"/>
     </w:p>
     <w:p>
       <w:pPr>
@@ -13832,6 +14755,21 @@
     <w:p>
       <w:pPr>
         <w:rPr>
+          <w:shd w:val="clear" w:color="auto" w:fill="FFFFFF"/>
+          <w:lang w:val="uk-UA"/>
+        </w:rPr>
+      </w:pPr>
+      <w:r>
+        <w:rPr>
+          <w:shd w:val="clear" w:color="auto" w:fill="FFFFFF"/>
+          <w:lang w:val="uk-UA"/>
+        </w:rPr>
+        <w:t>Також було виявлено велику кількість методологій розробки програмних, в тому числі, веб застосунків. Найбільш популярними методологіями є каскадна (ватерфол) модель, канбан та скрам. Вибір конкретної методології залежить від багатьох чинників, в тому числі: архітектури застосунку, стилю управління компанією, кількості команд розробників.</w:t>
+      </w:r>
+    </w:p>
+    <w:p>
+      <w:pPr>
+        <w:rPr>
           <w:highlight w:val="white"/>
           <w:lang w:val="uk-UA"/>
         </w:rPr>
@@ -13841,7 +14779,33 @@
           <w:shd w:val="clear" w:color="auto" w:fill="FFFFFF"/>
           <w:lang w:val="uk-UA"/>
         </w:rPr>
-        <w:t>Також було виявлено велику кількість методологій розробки програмних, в тому числі, веб застосунків. Найбільш популярними методологіями є каскадна (ватерфол) модель, канбан та скрам. Вибір конкретної методології залежить від багатьох чинників, в тому числі: архітектури застосунку, стилю управління компанією, кількості команд розробників.</w:t>
+        <w:t>Сучасна технологія побудови прогресивних веб-застосунків дозволяє зробити веб-застосунок дуже схожим на нативний застосунок, що включає приховання адресної строки браузера та працездатність в офлайн режимі.</w:t>
+      </w:r>
+    </w:p>
+    <w:p>
+      <w:pPr>
+        <w:spacing w:after="200" w:line="276" w:lineRule="auto"/>
+        <w:ind w:firstLine="0"/>
+        <w:jc w:val="left"/>
+        <w:rPr>
+          <w:rFonts w:eastAsiaTheme="majorEastAsia" w:cs="Times New Roman"/>
+          <w:b/>
+          <w:bCs/>
+          <w:szCs w:val="28"/>
+          <w:lang w:val="uk-UA"/>
+        </w:rPr>
+      </w:pPr>
+      <w:bookmarkStart w:id="32" w:name="__RefHeading___Toc6231_3828987355"/>
+      <w:bookmarkStart w:id="33" w:name="_Toc507667465"/>
+      <w:bookmarkStart w:id="34" w:name="_Toc516433925"/>
+      <w:bookmarkStart w:id="35" w:name="_Toc9800230"/>
+      <w:bookmarkEnd w:id="32"/>
+      <w:r>
+        <w:rPr>
+          <w:rFonts w:cs="Times New Roman"/>
+          <w:lang w:val="uk-UA"/>
+        </w:rPr>
+        <w:br w:type="page"/>
       </w:r>
     </w:p>
     <w:p>
@@ -13853,11 +14817,6 @@
           <w:lang w:val="ru-RU"/>
         </w:rPr>
       </w:pPr>
-      <w:bookmarkStart w:id="29" w:name="__RefHeading___Toc6231_3828987355"/>
-      <w:bookmarkStart w:id="30" w:name="_Toc507667465"/>
-      <w:bookmarkStart w:id="31" w:name="_Toc516433925"/>
-      <w:bookmarkStart w:id="32" w:name="_Toc9176013"/>
-      <w:bookmarkEnd w:id="29"/>
       <w:r>
         <w:rPr>
           <w:rFonts w:cs="Times New Roman"/>
@@ -13877,8 +14836,8 @@
         </w:rPr>
         <w:br/>
       </w:r>
-      <w:bookmarkEnd w:id="30"/>
-      <w:bookmarkEnd w:id="31"/>
+      <w:bookmarkEnd w:id="33"/>
+      <w:bookmarkEnd w:id="34"/>
       <w:r>
         <w:rPr>
           <w:rFonts w:cs="Times New Roman"/>
@@ -13914,7 +14873,7 @@
           </w:rPr>
           <w:t xml:space="preserve"> ШВИДКОГО ОБМІНУ ІНФОРМАЦІЄЮ</w:t>
         </w:r>
-        <w:bookmarkEnd w:id="32"/>
+        <w:bookmarkEnd w:id="35"/>
       </w:hyperlink>
     </w:p>
     <w:p>
@@ -14102,9 +15061,9 @@
           <w:lang w:val="ru-RU"/>
         </w:rPr>
       </w:pPr>
-      <w:bookmarkStart w:id="33" w:name="__RefHeading___Toc10471_1282661385"/>
-      <w:bookmarkStart w:id="34" w:name="_Toc9176014"/>
-      <w:bookmarkEnd w:id="33"/>
+      <w:bookmarkStart w:id="36" w:name="__RefHeading___Toc10471_1282661385"/>
+      <w:bookmarkStart w:id="37" w:name="_Toc9800231"/>
+      <w:bookmarkEnd w:id="36"/>
       <w:r>
         <w:rPr>
           <w:rStyle w:val="longtext"/>
@@ -14114,7 +15073,7 @@
         <w:lastRenderedPageBreak/>
         <w:t>2.1 Аналіз ринку ПЗ для обміну повідомленнями</w:t>
       </w:r>
-      <w:bookmarkEnd w:id="34"/>
+      <w:bookmarkEnd w:id="37"/>
     </w:p>
     <w:p>
       <w:pPr>
@@ -14761,9 +15720,9 @@
           <w:lang w:val="uk-UA"/>
         </w:rPr>
       </w:pPr>
-      <w:bookmarkStart w:id="35" w:name="__RefHeading___Toc7416_1282661385"/>
-      <w:bookmarkStart w:id="36" w:name="_Toc9176015"/>
-      <w:bookmarkEnd w:id="35"/>
+      <w:bookmarkStart w:id="38" w:name="__RefHeading___Toc7416_1282661385"/>
+      <w:bookmarkStart w:id="39" w:name="_Toc9800232"/>
+      <w:bookmarkEnd w:id="38"/>
       <w:r>
         <w:rPr>
           <w:rStyle w:val="longtext"/>
@@ -14784,7 +15743,7 @@
         </w:rPr>
         <w:t>Структура застосунку</w:t>
       </w:r>
-      <w:bookmarkEnd w:id="36"/>
+      <w:bookmarkEnd w:id="39"/>
     </w:p>
     <w:p>
       <w:pPr>
@@ -15040,9 +15999,9 @@
           <w:lang w:val="uk-UA"/>
         </w:rPr>
       </w:pPr>
-      <w:bookmarkStart w:id="37" w:name="__RefHeading___Toc10582_1282661385"/>
-      <w:bookmarkStart w:id="38" w:name="_Toc9176016"/>
-      <w:bookmarkEnd w:id="37"/>
+      <w:bookmarkStart w:id="40" w:name="__RefHeading___Toc10582_1282661385"/>
+      <w:bookmarkStart w:id="41" w:name="_Toc9800233"/>
+      <w:bookmarkEnd w:id="40"/>
       <w:r>
         <w:rPr>
           <w:rStyle w:val="longtext"/>
@@ -15064,7 +16023,7 @@
           </w:rPr>
           <w:t xml:space="preserve"> клієнтської частини додатку</w:t>
         </w:r>
-        <w:bookmarkEnd w:id="38"/>
+        <w:bookmarkEnd w:id="41"/>
       </w:hyperlink>
     </w:p>
     <w:p>
@@ -15173,9 +16132,9 @@
           <w:lang w:val="ru-RU"/>
         </w:rPr>
       </w:pPr>
-      <w:bookmarkStart w:id="39" w:name="__RefHeading___Toc5078_346575917"/>
-      <w:bookmarkStart w:id="40" w:name="_Toc9176017"/>
-      <w:bookmarkEnd w:id="39"/>
+      <w:bookmarkStart w:id="42" w:name="__RefHeading___Toc5078_346575917"/>
+      <w:bookmarkStart w:id="43" w:name="_Toc9800234"/>
+      <w:bookmarkEnd w:id="42"/>
       <w:r>
         <w:rPr>
           <w:rStyle w:val="longtext"/>
@@ -15223,7 +16182,7 @@
         </w:rPr>
         <w:t>и</w:t>
       </w:r>
-      <w:bookmarkEnd w:id="40"/>
+      <w:bookmarkEnd w:id="43"/>
     </w:p>
     <w:p>
       <w:pPr>
@@ -15268,9 +16227,9 @@
           <w:lang w:val="ru-RU"/>
         </w:rPr>
       </w:pPr>
-      <w:bookmarkStart w:id="41" w:name="__RefHeading___Toc10706_1282661385"/>
-      <w:bookmarkStart w:id="42" w:name="_Toc9176018"/>
-      <w:bookmarkEnd w:id="41"/>
+      <w:bookmarkStart w:id="44" w:name="__RefHeading___Toc10706_1282661385"/>
+      <w:bookmarkStart w:id="45" w:name="_Toc9800235"/>
+      <w:bookmarkEnd w:id="44"/>
       <w:r>
         <w:rPr>
           <w:rStyle w:val="longtext"/>
@@ -15281,7 +16240,7 @@
         </w:rPr>
         <w:t>2.4.1 Фреймворк Angular 2+</w:t>
       </w:r>
-      <w:bookmarkEnd w:id="42"/>
+      <w:bookmarkEnd w:id="45"/>
     </w:p>
     <w:p>
       <w:pPr>
@@ -15677,9 +16636,9 @@
           <w:lang w:val="uk-UA"/>
         </w:rPr>
       </w:pPr>
-      <w:bookmarkStart w:id="43" w:name="__RefHeading___Toc10715_1282661385"/>
-      <w:bookmarkStart w:id="44" w:name="_Toc9176019"/>
-      <w:bookmarkEnd w:id="43"/>
+      <w:bookmarkStart w:id="46" w:name="__RefHeading___Toc10715_1282661385"/>
+      <w:bookmarkStart w:id="47" w:name="_Toc9800236"/>
+      <w:bookmarkEnd w:id="46"/>
       <w:r>
         <w:rPr>
           <w:rStyle w:val="longtext"/>
@@ -15690,7 +16649,7 @@
         </w:rPr>
         <w:t>2.4.2 Фреймворк React</w:t>
       </w:r>
-      <w:bookmarkEnd w:id="44"/>
+      <w:bookmarkEnd w:id="47"/>
     </w:p>
     <w:p>
       <w:pPr>
@@ -16297,9 +17256,9 @@
           <w:lang w:val="ru-RU"/>
         </w:rPr>
       </w:pPr>
-      <w:bookmarkStart w:id="45" w:name="__RefHeading___Toc10723_1282661385"/>
-      <w:bookmarkStart w:id="46" w:name="_Toc9176020"/>
-      <w:bookmarkEnd w:id="45"/>
+      <w:bookmarkStart w:id="48" w:name="__RefHeading___Toc10723_1282661385"/>
+      <w:bookmarkStart w:id="49" w:name="_Toc9800237"/>
+      <w:bookmarkEnd w:id="48"/>
       <w:r>
         <w:rPr>
           <w:rStyle w:val="longtext"/>
@@ -16317,7 +17276,7 @@
         </w:rPr>
         <w:t>Фреймворк VueJS</w:t>
       </w:r>
-      <w:bookmarkEnd w:id="46"/>
+      <w:bookmarkEnd w:id="49"/>
     </w:p>
     <w:p>
       <w:pPr>
@@ -16387,9 +17346,9 @@
           <w:lang w:val="ru-RU"/>
         </w:rPr>
       </w:pPr>
-      <w:bookmarkStart w:id="47" w:name="__RefHeading___Toc10590_1282661385"/>
-      <w:bookmarkStart w:id="48" w:name="_Toc9176021"/>
-      <w:bookmarkEnd w:id="47"/>
+      <w:bookmarkStart w:id="50" w:name="__RefHeading___Toc10590_1282661385"/>
+      <w:bookmarkStart w:id="51" w:name="_Toc9800238"/>
+      <w:bookmarkEnd w:id="50"/>
       <w:r>
         <w:rPr>
           <w:rFonts w:cs="Times New Roman"/>
@@ -16417,7 +17376,7 @@
           </w:rPr>
           <w:t xml:space="preserve"> серверної частини додатку — технології розробки</w:t>
         </w:r>
-        <w:bookmarkEnd w:id="48"/>
+        <w:bookmarkEnd w:id="51"/>
       </w:hyperlink>
     </w:p>
     <w:p>
@@ -16505,9 +17464,9 @@
           <w:lang w:val="uk-UA"/>
         </w:rPr>
       </w:pPr>
-      <w:bookmarkStart w:id="49" w:name="__RefHeading___Toc5086_346575917"/>
-      <w:bookmarkStart w:id="50" w:name="_Toc9176022"/>
-      <w:bookmarkEnd w:id="49"/>
+      <w:bookmarkStart w:id="52" w:name="__RefHeading___Toc5086_346575917"/>
+      <w:bookmarkStart w:id="53" w:name="_Toc9800239"/>
+      <w:bookmarkEnd w:id="52"/>
       <w:r>
         <w:rPr>
           <w:rFonts w:cs="Times New Roman"/>
@@ -16516,7 +17475,7 @@
         </w:rPr>
         <w:t>2.5.1 Технологія ASP.NET</w:t>
       </w:r>
-      <w:bookmarkEnd w:id="50"/>
+      <w:bookmarkEnd w:id="53"/>
     </w:p>
     <w:p>
       <w:pPr>
@@ -16732,9 +17691,9 @@
           <w:lang w:val="uk-UA"/>
         </w:rPr>
       </w:pPr>
-      <w:bookmarkStart w:id="51" w:name="__RefHeading___Toc5088_346575917"/>
-      <w:bookmarkStart w:id="52" w:name="_Toc9176023"/>
-      <w:bookmarkEnd w:id="51"/>
+      <w:bookmarkStart w:id="54" w:name="__RefHeading___Toc5088_346575917"/>
+      <w:bookmarkStart w:id="55" w:name="_Toc9800240"/>
+      <w:bookmarkEnd w:id="54"/>
       <w:r>
         <w:rPr>
           <w:rFonts w:cs="Times New Roman"/>
@@ -16743,7 +17702,7 @@
         </w:rPr>
         <w:t>2.5.2 Технологія ASP.NET Core</w:t>
       </w:r>
-      <w:bookmarkEnd w:id="52"/>
+      <w:bookmarkEnd w:id="55"/>
     </w:p>
     <w:p>
       <w:pPr>
@@ -16943,9 +17902,9 @@
           <w:lang w:val="uk-UA"/>
         </w:rPr>
       </w:pPr>
-      <w:bookmarkStart w:id="53" w:name="__RefHeading___Toc5090_346575917"/>
-      <w:bookmarkStart w:id="54" w:name="_Toc9176024"/>
-      <w:bookmarkEnd w:id="53"/>
+      <w:bookmarkStart w:id="56" w:name="__RefHeading___Toc5090_346575917"/>
+      <w:bookmarkStart w:id="57" w:name="_Toc9800241"/>
+      <w:bookmarkEnd w:id="56"/>
       <w:r>
         <w:rPr>
           <w:rFonts w:cs="Times New Roman"/>
@@ -16955,7 +17914,7 @@
         <w:lastRenderedPageBreak/>
         <w:t>2.5.3 SignalR</w:t>
       </w:r>
-      <w:bookmarkEnd w:id="54"/>
+      <w:bookmarkEnd w:id="57"/>
     </w:p>
     <w:p>
       <w:pPr>
@@ -17412,9 +18371,9 @@
           <w:rFonts w:cs="Times New Roman"/>
         </w:rPr>
       </w:pPr>
-      <w:bookmarkStart w:id="55" w:name="__RefHeading___Toc5092_346575917"/>
-      <w:bookmarkStart w:id="56" w:name="_Toc9176025"/>
-      <w:bookmarkEnd w:id="55"/>
+      <w:bookmarkStart w:id="58" w:name="__RefHeading___Toc5092_346575917"/>
+      <w:bookmarkStart w:id="59" w:name="_Toc9800242"/>
+      <w:bookmarkEnd w:id="58"/>
       <w:r>
         <w:rPr>
           <w:rFonts w:cs="Times New Roman"/>
@@ -17423,7 +18382,7 @@
         </w:rPr>
         <w:t xml:space="preserve">2.5.4 </w:t>
       </w:r>
-      <w:bookmarkStart w:id="57" w:name="_Toc516433922"/>
+      <w:bookmarkStart w:id="60" w:name="_Toc516433922"/>
       <w:r>
         <w:rPr>
           <w:rFonts w:cs="Times New Roman"/>
@@ -17432,7 +18391,7 @@
         </w:rPr>
         <w:t>Б</w:t>
       </w:r>
-      <w:bookmarkEnd w:id="57"/>
+      <w:bookmarkEnd w:id="60"/>
       <w:r>
         <w:rPr>
           <w:rFonts w:cs="Times New Roman"/>
@@ -17441,7 +18400,7 @@
         </w:rPr>
         <w:t>аза даних</w:t>
       </w:r>
-      <w:bookmarkEnd w:id="56"/>
+      <w:bookmarkEnd w:id="59"/>
     </w:p>
     <w:p>
       <w:pPr>
@@ -17569,9 +18528,9 @@
           <w:lang w:val="uk-UA"/>
         </w:rPr>
       </w:pPr>
-      <w:bookmarkStart w:id="58" w:name="__RefHeading___Toc5094_346575917"/>
-      <w:bookmarkStart w:id="59" w:name="_Toc9176026"/>
-      <w:bookmarkEnd w:id="58"/>
+      <w:bookmarkStart w:id="61" w:name="__RefHeading___Toc5094_346575917"/>
+      <w:bookmarkStart w:id="62" w:name="_Toc9800243"/>
+      <w:bookmarkEnd w:id="61"/>
       <w:r>
         <w:rPr>
           <w:rFonts w:cs="Times New Roman"/>
@@ -17582,7 +18541,7 @@
         </w:rPr>
         <w:t xml:space="preserve">2.6 </w:t>
       </w:r>
-      <w:bookmarkStart w:id="60" w:name="_Toc516433923"/>
+      <w:bookmarkStart w:id="63" w:name="_Toc516433923"/>
       <w:r>
         <w:rPr>
           <w:rFonts w:cs="Times New Roman"/>
@@ -17593,7 +18552,7 @@
         </w:rPr>
         <w:t>Б</w:t>
       </w:r>
-      <w:bookmarkEnd w:id="60"/>
+      <w:bookmarkEnd w:id="63"/>
       <w:r>
         <w:rPr>
           <w:rFonts w:cs="Times New Roman"/>
@@ -17604,7 +18563,7 @@
         </w:rPr>
         <w:t>езпека даних</w:t>
       </w:r>
-      <w:bookmarkEnd w:id="59"/>
+      <w:bookmarkEnd w:id="62"/>
     </w:p>
     <w:p>
       <w:pPr>
@@ -17724,9 +18683,9 @@
           <w:lang w:val="uk-UA"/>
         </w:rPr>
       </w:pPr>
-      <w:bookmarkStart w:id="61" w:name="__RefHeading___Toc5096_346575917"/>
-      <w:bookmarkStart w:id="62" w:name="_Toc9176027"/>
-      <w:bookmarkEnd w:id="61"/>
+      <w:bookmarkStart w:id="64" w:name="__RefHeading___Toc5096_346575917"/>
+      <w:bookmarkStart w:id="65" w:name="_Toc9800244"/>
+      <w:bookmarkEnd w:id="64"/>
       <w:r>
         <w:rPr>
           <w:rFonts w:cs="Times New Roman"/>
@@ -17735,7 +18694,7 @@
         </w:rPr>
         <w:t>2.6.1 Шифрування бази даних</w:t>
       </w:r>
-      <w:bookmarkEnd w:id="62"/>
+      <w:bookmarkEnd w:id="65"/>
     </w:p>
     <w:p>
       <w:pPr>
@@ -17798,8 +18757,8 @@
           <w:lang w:val="uk-UA"/>
         </w:rPr>
       </w:pPr>
-      <w:bookmarkStart w:id="63" w:name="__RefHeading___Toc10725_1282661385"/>
-      <w:bookmarkEnd w:id="63"/>
+      <w:bookmarkStart w:id="66" w:name="__RefHeading___Toc10725_1282661385"/>
+      <w:bookmarkEnd w:id="66"/>
     </w:p>
     <w:p>
       <w:pPr>
@@ -17810,7 +18769,7 @@
           <w:lang w:val="uk-UA"/>
         </w:rPr>
       </w:pPr>
-      <w:bookmarkStart w:id="64" w:name="_Toc9176030"/>
+      <w:bookmarkStart w:id="67" w:name="_Toc9800245"/>
       <w:r>
         <w:rPr>
           <w:rFonts w:cs="Times New Roman"/>
@@ -17827,7 +18786,7 @@
         </w:rPr>
         <w:t>Висновки</w:t>
       </w:r>
-      <w:bookmarkEnd w:id="64"/>
+      <w:bookmarkEnd w:id="67"/>
     </w:p>
     <w:p>
       <w:pPr>
@@ -17910,10 +18869,10 @@
           <w:lang w:val="uk-UA"/>
         </w:rPr>
       </w:pPr>
-      <w:bookmarkStart w:id="65" w:name="_Toc516433931"/>
-      <w:bookmarkStart w:id="66" w:name="_Toc516433932"/>
-      <w:bookmarkEnd w:id="65"/>
-      <w:bookmarkEnd w:id="66"/>
+      <w:bookmarkStart w:id="68" w:name="_Toc516433931"/>
+      <w:bookmarkStart w:id="69" w:name="_Toc516433932"/>
+      <w:bookmarkEnd w:id="68"/>
+      <w:bookmarkEnd w:id="69"/>
     </w:p>
     <w:p>
       <w:pPr>
@@ -17942,9 +18901,9 @@
           <w:lang w:val="uk-UA"/>
         </w:rPr>
       </w:pPr>
-      <w:bookmarkStart w:id="67" w:name="__RefHeading___Toc5118_346575917"/>
-      <w:bookmarkStart w:id="68" w:name="_Toc9176031"/>
-      <w:bookmarkEnd w:id="67"/>
+      <w:bookmarkStart w:id="70" w:name="__RefHeading___Toc5118_346575917"/>
+      <w:bookmarkStart w:id="71" w:name="_Toc9800246"/>
+      <w:bookmarkEnd w:id="70"/>
       <w:r>
         <w:rPr>
           <w:rFonts w:cs="Times New Roman"/>
@@ -17965,7 +18924,7 @@
         <w:br/>
         <w:t>РЕАЛІЗАЦІЯ І ВПРОВАДЖЕННЯ ВЕБ ЗАСТОСУНКУ</w:t>
       </w:r>
-      <w:bookmarkEnd w:id="68"/>
+      <w:bookmarkEnd w:id="71"/>
     </w:p>
     <w:p>
       <w:pPr>
@@ -17977,10 +18936,10 @@
           <w:lang w:val="uk-UA"/>
         </w:rPr>
       </w:pPr>
-      <w:bookmarkStart w:id="69" w:name="__RefHeading___Toc5120_346575917"/>
-      <w:bookmarkStart w:id="70" w:name="_Toc516433933"/>
-      <w:bookmarkStart w:id="71" w:name="_Toc9176032"/>
-      <w:bookmarkEnd w:id="69"/>
+      <w:bookmarkStart w:id="72" w:name="__RefHeading___Toc5120_346575917"/>
+      <w:bookmarkStart w:id="73" w:name="_Toc516433933"/>
+      <w:bookmarkStart w:id="74" w:name="_Toc9800247"/>
+      <w:bookmarkEnd w:id="72"/>
       <w:r>
         <w:rPr>
           <w:rFonts w:cs="Times New Roman"/>
@@ -17990,7 +18949,7 @@
         </w:rPr>
         <w:t xml:space="preserve">НА ОСНОВІ </w:t>
       </w:r>
-      <w:bookmarkEnd w:id="70"/>
+      <w:bookmarkEnd w:id="73"/>
       <w:r>
         <w:rPr>
           <w:rFonts w:cs="Times New Roman"/>
@@ -18000,7 +18959,7 @@
         </w:rPr>
         <w:t>ASP.NET WEB API</w:t>
       </w:r>
-      <w:bookmarkEnd w:id="71"/>
+      <w:bookmarkEnd w:id="74"/>
     </w:p>
     <w:p>
       <w:pPr>
@@ -18023,10 +18982,10 @@
           <w:lang w:val="uk-UA"/>
         </w:rPr>
       </w:pPr>
-      <w:bookmarkStart w:id="72" w:name="__RefHeading___Toc5122_346575917"/>
-      <w:bookmarkStart w:id="73" w:name="_Toc516433934"/>
-      <w:bookmarkStart w:id="74" w:name="_Toc9176033"/>
-      <w:bookmarkEnd w:id="72"/>
+      <w:bookmarkStart w:id="75" w:name="__RefHeading___Toc5122_346575917"/>
+      <w:bookmarkStart w:id="76" w:name="_Toc516433934"/>
+      <w:bookmarkStart w:id="77" w:name="_Toc9800248"/>
+      <w:bookmarkEnd w:id="75"/>
       <w:r>
         <w:rPr>
           <w:rFonts w:cs="Times New Roman"/>
@@ -18045,8 +19004,8 @@
         </w:rPr>
         <w:t>Загальний опис застосунку</w:t>
       </w:r>
-      <w:bookmarkEnd w:id="73"/>
-      <w:bookmarkEnd w:id="74"/>
+      <w:bookmarkEnd w:id="76"/>
+      <w:bookmarkEnd w:id="77"/>
     </w:p>
     <w:p>
       <w:pPr>
@@ -18093,10 +19052,9 @@
         </w:rPr>
         <w:t>Сторінка авторизації має два поля: поле для логіну та поле для пароля. І кнопка для входу. Якщо логін не знайдено чи пароль не співпадає, то користувач інформується про це шляхом отримання відповідного повідомлення. Для реєстрації нового користувача в системі потрібно натиснути відповідне посилання, що знаходиться на сторінці авторизації під кнопкою підтвердження. Сторінка реєстрації нового користувача складається з чотирьох полей. Всі поля досить стандартні: поле логіну — має бути унікальним у системі, є ключем/ідентифікатором користувача, поле для ім’я, що буде зображене на сайті і яке будуть бачити інші користувачі, поля для пароля і підтвердження пароля. Якщо паролі не задовольняють умовам паролей, чи паролі не співпадають, або логін користувача вже зайнятий то користувач отримає відповідне повідомлення.</w:t>
       </w:r>
-      <w:bookmarkStart w:id="75" w:name="__RefHeading___Toc5124_346575917"/>
-      <w:bookmarkStart w:id="76" w:name="_Toc516433935"/>
-      <w:bookmarkStart w:id="77" w:name="_Toc9176034"/>
-      <w:bookmarkEnd w:id="75"/>
+      <w:bookmarkStart w:id="78" w:name="__RefHeading___Toc5124_346575917"/>
+      <w:bookmarkStart w:id="79" w:name="_Toc516433935"/>
+      <w:bookmarkEnd w:id="78"/>
     </w:p>
     <w:p>
       <w:pPr>
@@ -18105,6 +19063,7 @@
           <w:lang w:val="ru-RU"/>
         </w:rPr>
       </w:pPr>
+      <w:bookmarkStart w:id="80" w:name="_Toc9800249"/>
       <w:r>
         <w:rPr>
           <w:lang w:val="uk-UA"/>
@@ -18132,8 +19091,8 @@
         </w:rPr>
         <w:t>стосунку</w:t>
       </w:r>
-      <w:bookmarkEnd w:id="76"/>
-      <w:bookmarkEnd w:id="77"/>
+      <w:bookmarkEnd w:id="79"/>
+      <w:bookmarkEnd w:id="80"/>
     </w:p>
     <w:p>
       <w:pPr>
@@ -18703,9 +19662,9 @@
           <w:lang w:val="ru-RU"/>
         </w:rPr>
       </w:pPr>
-      <w:bookmarkStart w:id="78" w:name="__RefHeading___Toc5126_346575917"/>
-      <w:bookmarkStart w:id="79" w:name="_Toc516433936"/>
-      <w:bookmarkEnd w:id="78"/>
+      <w:bookmarkStart w:id="81" w:name="__RefHeading___Toc5126_346575917"/>
+      <w:bookmarkStart w:id="82" w:name="_Toc516433936"/>
+      <w:bookmarkEnd w:id="81"/>
       <w:r>
         <w:rPr>
           <w:lang w:val="uk-UA"/>
@@ -19510,7 +20469,7 @@
           <w:lang w:val="uk-UA"/>
         </w:rPr>
       </w:pPr>
-      <w:bookmarkStart w:id="80" w:name="_Toc9176035"/>
+      <w:bookmarkStart w:id="83" w:name="_Toc9800250"/>
       <w:r>
         <w:rPr>
           <w:rFonts w:cs="Times New Roman"/>
@@ -19529,8 +20488,8 @@
         </w:rPr>
         <w:t>Архітектурне рішення застосунку</w:t>
       </w:r>
-      <w:bookmarkEnd w:id="79"/>
-      <w:bookmarkEnd w:id="80"/>
+      <w:bookmarkEnd w:id="82"/>
+      <w:bookmarkEnd w:id="83"/>
     </w:p>
     <w:p>
       <w:pPr>
@@ -20036,10 +20995,10 @@
           <w:lang w:val="uk-UA"/>
         </w:rPr>
       </w:pPr>
-      <w:bookmarkStart w:id="81" w:name="__RefHeading___Toc5128_346575917"/>
-      <w:bookmarkStart w:id="82" w:name="_Toc516433937"/>
-      <w:bookmarkStart w:id="83" w:name="_Toc9176036"/>
-      <w:bookmarkEnd w:id="81"/>
+      <w:bookmarkStart w:id="84" w:name="__RefHeading___Toc5128_346575917"/>
+      <w:bookmarkStart w:id="85" w:name="_Toc516433937"/>
+      <w:bookmarkStart w:id="86" w:name="_Toc9800251"/>
+      <w:bookmarkEnd w:id="84"/>
       <w:r>
         <w:rPr>
           <w:rFonts w:cs="Times New Roman"/>
@@ -20059,15 +21018,15 @@
         </w:rPr>
         <w:t>Use-case діаграма</w:t>
       </w:r>
-      <w:bookmarkEnd w:id="82"/>
-      <w:bookmarkEnd w:id="83"/>
+      <w:bookmarkEnd w:id="85"/>
+      <w:bookmarkEnd w:id="86"/>
     </w:p>
     <w:p>
       <w:pPr>
         <w:keepNext/>
         <w:jc w:val="center"/>
       </w:pPr>
-      <w:bookmarkStart w:id="84" w:name="_Toc5445734"/>
+      <w:bookmarkStart w:id="87" w:name="_Toc5445734"/>
       <w:r>
         <w:rPr>
           <w:noProof/>
@@ -20115,7 +21074,7 @@
           </wp:inline>
         </w:drawing>
       </w:r>
-      <w:bookmarkEnd w:id="84"/>
+      <w:bookmarkEnd w:id="87"/>
     </w:p>
     <w:p>
       <w:pPr>
@@ -21402,10 +22361,10 @@
           <w:lang w:val="uk-UA"/>
         </w:rPr>
       </w:pPr>
-      <w:bookmarkStart w:id="85" w:name="__RefHeading___Toc5130_346575917"/>
-      <w:bookmarkStart w:id="86" w:name="_Toc516433938"/>
-      <w:bookmarkStart w:id="87" w:name="_Toc9176037"/>
-      <w:bookmarkEnd w:id="85"/>
+      <w:bookmarkStart w:id="88" w:name="__RefHeading___Toc5130_346575917"/>
+      <w:bookmarkStart w:id="89" w:name="_Toc516433938"/>
+      <w:bookmarkStart w:id="90" w:name="_Toc9800252"/>
+      <w:bookmarkEnd w:id="88"/>
       <w:r>
         <w:rPr>
           <w:rFonts w:cs="Times New Roman"/>
@@ -21422,8 +22381,8 @@
         </w:rPr>
         <w:t>Інструкція користувача</w:t>
       </w:r>
-      <w:bookmarkEnd w:id="86"/>
-      <w:bookmarkEnd w:id="87"/>
+      <w:bookmarkEnd w:id="89"/>
+      <w:bookmarkEnd w:id="90"/>
     </w:p>
     <w:p>
       <w:pPr>
@@ -23021,14 +23980,14 @@
           <w:lang w:val="uk-UA"/>
         </w:rPr>
       </w:pPr>
-      <w:bookmarkStart w:id="88" w:name="_Toc9176038"/>
+      <w:bookmarkStart w:id="91" w:name="_Toc9800253"/>
       <w:r>
         <w:rPr>
           <w:lang w:val="uk-UA"/>
         </w:rPr>
         <w:t>3.5 Висновки</w:t>
       </w:r>
-      <w:bookmarkEnd w:id="88"/>
+      <w:bookmarkEnd w:id="91"/>
     </w:p>
     <w:p>
       <w:pPr>
@@ -23163,10 +24122,9 @@
           <w:lang w:val="uk-UA"/>
         </w:rPr>
       </w:pPr>
-      <w:bookmarkStart w:id="89" w:name="__RefHeading___Toc5132_346575917"/>
-      <w:bookmarkStart w:id="90" w:name="_Toc516433939"/>
-      <w:bookmarkStart w:id="91" w:name="_Toc9176039"/>
-      <w:bookmarkEnd w:id="89"/>
+      <w:bookmarkStart w:id="92" w:name="__RefHeading___Toc5132_346575917"/>
+      <w:bookmarkStart w:id="93" w:name="_Toc516433939"/>
+      <w:bookmarkEnd w:id="92"/>
       <w:r>
         <w:rPr>
           <w:rFonts w:cs="Times New Roman"/>
@@ -23184,6 +24142,7 @@
           <w:lang w:val="uk-UA"/>
         </w:rPr>
       </w:pPr>
+      <w:bookmarkStart w:id="94" w:name="_Toc9800254"/>
       <w:r>
         <w:rPr>
           <w:rFonts w:cs="Times New Roman"/>
@@ -23193,8 +24152,8 @@
         <w:lastRenderedPageBreak/>
         <w:t>ВИСНОВКИ</w:t>
       </w:r>
-      <w:bookmarkEnd w:id="90"/>
-      <w:bookmarkEnd w:id="91"/>
+      <w:bookmarkEnd w:id="93"/>
+      <w:bookmarkEnd w:id="94"/>
     </w:p>
     <w:p>
       <w:pPr>
@@ -23509,9 +24468,9 @@
           <w:lang w:val="uk-UA"/>
         </w:rPr>
       </w:pPr>
-      <w:bookmarkStart w:id="92" w:name="__RefHeading___Toc5134_346575917"/>
-      <w:bookmarkStart w:id="93" w:name="_Toc516433940"/>
-      <w:bookmarkEnd w:id="92"/>
+      <w:bookmarkStart w:id="95" w:name="__RefHeading___Toc5134_346575917"/>
+      <w:bookmarkStart w:id="96" w:name="_Toc516433940"/>
+      <w:bookmarkEnd w:id="95"/>
       <w:r>
         <w:rPr>
           <w:rFonts w:cs="Times New Roman"/>
@@ -23529,7 +24488,7 @@
           <w:lang w:val="uk-UA"/>
         </w:rPr>
       </w:pPr>
-      <w:bookmarkStart w:id="94" w:name="_Toc9176040"/>
+      <w:bookmarkStart w:id="97" w:name="_Toc9800255"/>
       <w:r>
         <w:rPr>
           <w:rFonts w:cs="Times New Roman"/>
@@ -23539,8 +24498,8 @@
         <w:lastRenderedPageBreak/>
         <w:t>ПЕРЕЛІК ПОСИЛАНЬ</w:t>
       </w:r>
-      <w:bookmarkEnd w:id="93"/>
-      <w:bookmarkEnd w:id="94"/>
+      <w:bookmarkEnd w:id="96"/>
+      <w:bookmarkEnd w:id="97"/>
     </w:p>
     <w:p>
       <w:pPr>
@@ -25259,7 +26218,7 @@
       <w:rPr>
         <w:noProof/>
       </w:rPr>
-      <w:t>17</w:t>
+      <w:t>2</w:t>
     </w:r>
     <w:r>
       <w:fldChar w:fldCharType="end"/>
@@ -25384,16 +26343,16 @@
     </w:lvl>
   </w:abstractNum>
   <w:abstractNum w:abstractNumId="1">
-    <w:nsid w:val="0BC95880"/>
+    <w:nsid w:val="08B82BC9"/>
     <w:multiLevelType w:val="hybridMultilevel"/>
-    <w:tmpl w:val="C1EE77A0"/>
+    <w:tmpl w:val="EF10D982"/>
     <w:lvl w:ilvl="0" w:tplc="04190001">
       <w:start w:val="1"/>
       <w:numFmt w:val="bullet"/>
       <w:lvlText w:val=""/>
       <w:lvlJc w:val="left"/>
       <w:pPr>
-        <w:ind w:left="1440" w:hanging="360"/>
+        <w:ind w:left="5400" w:hanging="360"/>
       </w:pPr>
       <w:rPr>
         <w:rFonts w:ascii="Symbol" w:hAnsi="Symbol" w:hint="default"/>
@@ -25405,7 +26364,7 @@
       <w:lvlText w:val="o"/>
       <w:lvlJc w:val="left"/>
       <w:pPr>
-        <w:ind w:left="2160" w:hanging="360"/>
+        <w:ind w:left="6120" w:hanging="360"/>
       </w:pPr>
       <w:rPr>
         <w:rFonts w:ascii="Courier New" w:hAnsi="Courier New" w:cs="Courier New" w:hint="default"/>
@@ -25417,7 +26376,7 @@
       <w:lvlText w:val=""/>
       <w:lvlJc w:val="left"/>
       <w:pPr>
-        <w:ind w:left="2880" w:hanging="360"/>
+        <w:ind w:left="6840" w:hanging="360"/>
       </w:pPr>
       <w:rPr>
         <w:rFonts w:ascii="Wingdings" w:hAnsi="Wingdings" w:hint="default"/>
@@ -25429,7 +26388,7 @@
       <w:lvlText w:val=""/>
       <w:lvlJc w:val="left"/>
       <w:pPr>
-        <w:ind w:left="3600" w:hanging="360"/>
+        <w:ind w:left="7560" w:hanging="360"/>
       </w:pPr>
       <w:rPr>
         <w:rFonts w:ascii="Symbol" w:hAnsi="Symbol" w:hint="default"/>
@@ -25441,7 +26400,7 @@
       <w:lvlText w:val="o"/>
       <w:lvlJc w:val="left"/>
       <w:pPr>
-        <w:ind w:left="4320" w:hanging="360"/>
+        <w:ind w:left="8280" w:hanging="360"/>
       </w:pPr>
       <w:rPr>
         <w:rFonts w:ascii="Courier New" w:hAnsi="Courier New" w:cs="Courier New" w:hint="default"/>
@@ -25453,7 +26412,7 @@
       <w:lvlText w:val=""/>
       <w:lvlJc w:val="left"/>
       <w:pPr>
-        <w:ind w:left="5040" w:hanging="360"/>
+        <w:ind w:left="9000" w:hanging="360"/>
       </w:pPr>
       <w:rPr>
         <w:rFonts w:ascii="Wingdings" w:hAnsi="Wingdings" w:hint="default"/>
@@ -25465,7 +26424,7 @@
       <w:lvlText w:val=""/>
       <w:lvlJc w:val="left"/>
       <w:pPr>
-        <w:ind w:left="5760" w:hanging="360"/>
+        <w:ind w:left="9720" w:hanging="360"/>
       </w:pPr>
       <w:rPr>
         <w:rFonts w:ascii="Symbol" w:hAnsi="Symbol" w:hint="default"/>
@@ -25477,7 +26436,7 @@
       <w:lvlText w:val="o"/>
       <w:lvlJc w:val="left"/>
       <w:pPr>
-        <w:ind w:left="6480" w:hanging="360"/>
+        <w:ind w:left="10440" w:hanging="360"/>
       </w:pPr>
       <w:rPr>
         <w:rFonts w:ascii="Courier New" w:hAnsi="Courier New" w:cs="Courier New" w:hint="default"/>
@@ -25489,7 +26448,7 @@
       <w:lvlText w:val=""/>
       <w:lvlJc w:val="left"/>
       <w:pPr>
-        <w:ind w:left="7200" w:hanging="360"/>
+        <w:ind w:left="11160" w:hanging="360"/>
       </w:pPr>
       <w:rPr>
         <w:rFonts w:ascii="Wingdings" w:hAnsi="Wingdings" w:hint="default"/>
@@ -25497,9 +26456,9 @@
     </w:lvl>
   </w:abstractNum>
   <w:abstractNum w:abstractNumId="2">
-    <w:nsid w:val="0CE44756"/>
+    <w:nsid w:val="0BC95880"/>
     <w:multiLevelType w:val="hybridMultilevel"/>
-    <w:tmpl w:val="DA265B68"/>
+    <w:tmpl w:val="C1EE77A0"/>
     <w:lvl w:ilvl="0" w:tplc="04190001">
       <w:start w:val="1"/>
       <w:numFmt w:val="bullet"/>
@@ -25610,95 +26569,9 @@
     </w:lvl>
   </w:abstractNum>
   <w:abstractNum w:abstractNumId="3">
-    <w:nsid w:val="10FF2A49"/>
+    <w:nsid w:val="0CE44756"/>
     <w:multiLevelType w:val="hybridMultilevel"/>
-    <w:tmpl w:val="BBD0ADA6"/>
-    <w:lvl w:ilvl="0" w:tplc="0419000F">
-      <w:start w:val="1"/>
-      <w:numFmt w:val="decimal"/>
-      <w:lvlText w:val="%1."/>
-      <w:lvlJc w:val="left"/>
-      <w:pPr>
-        <w:ind w:left="1440" w:hanging="360"/>
-      </w:pPr>
-    </w:lvl>
-    <w:lvl w:ilvl="1" w:tplc="04190019" w:tentative="1">
-      <w:start w:val="1"/>
-      <w:numFmt w:val="lowerLetter"/>
-      <w:lvlText w:val="%2."/>
-      <w:lvlJc w:val="left"/>
-      <w:pPr>
-        <w:ind w:left="2160" w:hanging="360"/>
-      </w:pPr>
-    </w:lvl>
-    <w:lvl w:ilvl="2" w:tplc="0419001B" w:tentative="1">
-      <w:start w:val="1"/>
-      <w:numFmt w:val="lowerRoman"/>
-      <w:lvlText w:val="%3."/>
-      <w:lvlJc w:val="right"/>
-      <w:pPr>
-        <w:ind w:left="2880" w:hanging="180"/>
-      </w:pPr>
-    </w:lvl>
-    <w:lvl w:ilvl="3" w:tplc="0419000F" w:tentative="1">
-      <w:start w:val="1"/>
-      <w:numFmt w:val="decimal"/>
-      <w:lvlText w:val="%4."/>
-      <w:lvlJc w:val="left"/>
-      <w:pPr>
-        <w:ind w:left="3600" w:hanging="360"/>
-      </w:pPr>
-    </w:lvl>
-    <w:lvl w:ilvl="4" w:tplc="04190019" w:tentative="1">
-      <w:start w:val="1"/>
-      <w:numFmt w:val="lowerLetter"/>
-      <w:lvlText w:val="%5."/>
-      <w:lvlJc w:val="left"/>
-      <w:pPr>
-        <w:ind w:left="4320" w:hanging="360"/>
-      </w:pPr>
-    </w:lvl>
-    <w:lvl w:ilvl="5" w:tplc="0419001B" w:tentative="1">
-      <w:start w:val="1"/>
-      <w:numFmt w:val="lowerRoman"/>
-      <w:lvlText w:val="%6."/>
-      <w:lvlJc w:val="right"/>
-      <w:pPr>
-        <w:ind w:left="5040" w:hanging="180"/>
-      </w:pPr>
-    </w:lvl>
-    <w:lvl w:ilvl="6" w:tplc="0419000F" w:tentative="1">
-      <w:start w:val="1"/>
-      <w:numFmt w:val="decimal"/>
-      <w:lvlText w:val="%7."/>
-      <w:lvlJc w:val="left"/>
-      <w:pPr>
-        <w:ind w:left="5760" w:hanging="360"/>
-      </w:pPr>
-    </w:lvl>
-    <w:lvl w:ilvl="7" w:tplc="04190019" w:tentative="1">
-      <w:start w:val="1"/>
-      <w:numFmt w:val="lowerLetter"/>
-      <w:lvlText w:val="%8."/>
-      <w:lvlJc w:val="left"/>
-      <w:pPr>
-        <w:ind w:left="6480" w:hanging="360"/>
-      </w:pPr>
-    </w:lvl>
-    <w:lvl w:ilvl="8" w:tplc="0419001B" w:tentative="1">
-      <w:start w:val="1"/>
-      <w:numFmt w:val="lowerRoman"/>
-      <w:lvlText w:val="%9."/>
-      <w:lvlJc w:val="right"/>
-      <w:pPr>
-        <w:ind w:left="7200" w:hanging="180"/>
-      </w:pPr>
-    </w:lvl>
-  </w:abstractNum>
-  <w:abstractNum w:abstractNumId="4">
-    <w:nsid w:val="11A936FB"/>
-    <w:multiLevelType w:val="hybridMultilevel"/>
-    <w:tmpl w:val="D7F448D0"/>
+    <w:tmpl w:val="DA265B68"/>
     <w:lvl w:ilvl="0" w:tplc="04190001">
       <w:start w:val="1"/>
       <w:numFmt w:val="bullet"/>
@@ -25808,10 +26681,96 @@
       </w:rPr>
     </w:lvl>
   </w:abstractNum>
+  <w:abstractNum w:abstractNumId="4">
+    <w:nsid w:val="10FF2A49"/>
+    <w:multiLevelType w:val="hybridMultilevel"/>
+    <w:tmpl w:val="BBD0ADA6"/>
+    <w:lvl w:ilvl="0" w:tplc="0419000F">
+      <w:start w:val="1"/>
+      <w:numFmt w:val="decimal"/>
+      <w:lvlText w:val="%1."/>
+      <w:lvlJc w:val="left"/>
+      <w:pPr>
+        <w:ind w:left="1440" w:hanging="360"/>
+      </w:pPr>
+    </w:lvl>
+    <w:lvl w:ilvl="1" w:tplc="04190019" w:tentative="1">
+      <w:start w:val="1"/>
+      <w:numFmt w:val="lowerLetter"/>
+      <w:lvlText w:val="%2."/>
+      <w:lvlJc w:val="left"/>
+      <w:pPr>
+        <w:ind w:left="2160" w:hanging="360"/>
+      </w:pPr>
+    </w:lvl>
+    <w:lvl w:ilvl="2" w:tplc="0419001B" w:tentative="1">
+      <w:start w:val="1"/>
+      <w:numFmt w:val="lowerRoman"/>
+      <w:lvlText w:val="%3."/>
+      <w:lvlJc w:val="right"/>
+      <w:pPr>
+        <w:ind w:left="2880" w:hanging="180"/>
+      </w:pPr>
+    </w:lvl>
+    <w:lvl w:ilvl="3" w:tplc="0419000F" w:tentative="1">
+      <w:start w:val="1"/>
+      <w:numFmt w:val="decimal"/>
+      <w:lvlText w:val="%4."/>
+      <w:lvlJc w:val="left"/>
+      <w:pPr>
+        <w:ind w:left="3600" w:hanging="360"/>
+      </w:pPr>
+    </w:lvl>
+    <w:lvl w:ilvl="4" w:tplc="04190019" w:tentative="1">
+      <w:start w:val="1"/>
+      <w:numFmt w:val="lowerLetter"/>
+      <w:lvlText w:val="%5."/>
+      <w:lvlJc w:val="left"/>
+      <w:pPr>
+        <w:ind w:left="4320" w:hanging="360"/>
+      </w:pPr>
+    </w:lvl>
+    <w:lvl w:ilvl="5" w:tplc="0419001B" w:tentative="1">
+      <w:start w:val="1"/>
+      <w:numFmt w:val="lowerRoman"/>
+      <w:lvlText w:val="%6."/>
+      <w:lvlJc w:val="right"/>
+      <w:pPr>
+        <w:ind w:left="5040" w:hanging="180"/>
+      </w:pPr>
+    </w:lvl>
+    <w:lvl w:ilvl="6" w:tplc="0419000F" w:tentative="1">
+      <w:start w:val="1"/>
+      <w:numFmt w:val="decimal"/>
+      <w:lvlText w:val="%7."/>
+      <w:lvlJc w:val="left"/>
+      <w:pPr>
+        <w:ind w:left="5760" w:hanging="360"/>
+      </w:pPr>
+    </w:lvl>
+    <w:lvl w:ilvl="7" w:tplc="04190019" w:tentative="1">
+      <w:start w:val="1"/>
+      <w:numFmt w:val="lowerLetter"/>
+      <w:lvlText w:val="%8."/>
+      <w:lvlJc w:val="left"/>
+      <w:pPr>
+        <w:ind w:left="6480" w:hanging="360"/>
+      </w:pPr>
+    </w:lvl>
+    <w:lvl w:ilvl="8" w:tplc="0419001B" w:tentative="1">
+      <w:start w:val="1"/>
+      <w:numFmt w:val="lowerRoman"/>
+      <w:lvlText w:val="%9."/>
+      <w:lvlJc w:val="right"/>
+      <w:pPr>
+        <w:ind w:left="7200" w:hanging="180"/>
+      </w:pPr>
+    </w:lvl>
+  </w:abstractNum>
   <w:abstractNum w:abstractNumId="5">
-    <w:nsid w:val="121C61BB"/>
+    <w:nsid w:val="11A936FB"/>
     <w:multiLevelType w:val="hybridMultilevel"/>
-    <w:tmpl w:val="3B72EFA8"/>
+    <w:tmpl w:val="D7F448D0"/>
     <w:lvl w:ilvl="0" w:tplc="04190001">
       <w:start w:val="1"/>
       <w:numFmt w:val="bullet"/>
@@ -25922,9 +26881,9 @@
     </w:lvl>
   </w:abstractNum>
   <w:abstractNum w:abstractNumId="6">
-    <w:nsid w:val="13060672"/>
+    <w:nsid w:val="121C61BB"/>
     <w:multiLevelType w:val="hybridMultilevel"/>
-    <w:tmpl w:val="08A05860"/>
+    <w:tmpl w:val="3B72EFA8"/>
     <w:lvl w:ilvl="0" w:tplc="04190001">
       <w:start w:val="1"/>
       <w:numFmt w:val="bullet"/>
@@ -26035,181 +26994,9 @@
     </w:lvl>
   </w:abstractNum>
   <w:abstractNum w:abstractNumId="7">
-    <w:nsid w:val="141A6CA4"/>
+    <w:nsid w:val="13060672"/>
     <w:multiLevelType w:val="hybridMultilevel"/>
-    <w:tmpl w:val="1ED2BCFA"/>
-    <w:lvl w:ilvl="0" w:tplc="0419000F">
-      <w:start w:val="1"/>
-      <w:numFmt w:val="decimal"/>
-      <w:lvlText w:val="%1."/>
-      <w:lvlJc w:val="left"/>
-      <w:pPr>
-        <w:ind w:left="1440" w:hanging="360"/>
-      </w:pPr>
-    </w:lvl>
-    <w:lvl w:ilvl="1" w:tplc="04190019" w:tentative="1">
-      <w:start w:val="1"/>
-      <w:numFmt w:val="lowerLetter"/>
-      <w:lvlText w:val="%2."/>
-      <w:lvlJc w:val="left"/>
-      <w:pPr>
-        <w:ind w:left="2160" w:hanging="360"/>
-      </w:pPr>
-    </w:lvl>
-    <w:lvl w:ilvl="2" w:tplc="0419001B" w:tentative="1">
-      <w:start w:val="1"/>
-      <w:numFmt w:val="lowerRoman"/>
-      <w:lvlText w:val="%3."/>
-      <w:lvlJc w:val="right"/>
-      <w:pPr>
-        <w:ind w:left="2880" w:hanging="180"/>
-      </w:pPr>
-    </w:lvl>
-    <w:lvl w:ilvl="3" w:tplc="0419000F" w:tentative="1">
-      <w:start w:val="1"/>
-      <w:numFmt w:val="decimal"/>
-      <w:lvlText w:val="%4."/>
-      <w:lvlJc w:val="left"/>
-      <w:pPr>
-        <w:ind w:left="3600" w:hanging="360"/>
-      </w:pPr>
-    </w:lvl>
-    <w:lvl w:ilvl="4" w:tplc="04190019" w:tentative="1">
-      <w:start w:val="1"/>
-      <w:numFmt w:val="lowerLetter"/>
-      <w:lvlText w:val="%5."/>
-      <w:lvlJc w:val="left"/>
-      <w:pPr>
-        <w:ind w:left="4320" w:hanging="360"/>
-      </w:pPr>
-    </w:lvl>
-    <w:lvl w:ilvl="5" w:tplc="0419001B" w:tentative="1">
-      <w:start w:val="1"/>
-      <w:numFmt w:val="lowerRoman"/>
-      <w:lvlText w:val="%6."/>
-      <w:lvlJc w:val="right"/>
-      <w:pPr>
-        <w:ind w:left="5040" w:hanging="180"/>
-      </w:pPr>
-    </w:lvl>
-    <w:lvl w:ilvl="6" w:tplc="0419000F" w:tentative="1">
-      <w:start w:val="1"/>
-      <w:numFmt w:val="decimal"/>
-      <w:lvlText w:val="%7."/>
-      <w:lvlJc w:val="left"/>
-      <w:pPr>
-        <w:ind w:left="5760" w:hanging="360"/>
-      </w:pPr>
-    </w:lvl>
-    <w:lvl w:ilvl="7" w:tplc="04190019" w:tentative="1">
-      <w:start w:val="1"/>
-      <w:numFmt w:val="lowerLetter"/>
-      <w:lvlText w:val="%8."/>
-      <w:lvlJc w:val="left"/>
-      <w:pPr>
-        <w:ind w:left="6480" w:hanging="360"/>
-      </w:pPr>
-    </w:lvl>
-    <w:lvl w:ilvl="8" w:tplc="0419001B" w:tentative="1">
-      <w:start w:val="1"/>
-      <w:numFmt w:val="lowerRoman"/>
-      <w:lvlText w:val="%9."/>
-      <w:lvlJc w:val="right"/>
-      <w:pPr>
-        <w:ind w:left="7200" w:hanging="180"/>
-      </w:pPr>
-    </w:lvl>
-  </w:abstractNum>
-  <w:abstractNum w:abstractNumId="8">
-    <w:nsid w:val="1E6418DD"/>
-    <w:multiLevelType w:val="hybridMultilevel"/>
-    <w:tmpl w:val="1B247C8C"/>
-    <w:lvl w:ilvl="0" w:tplc="0419000F">
-      <w:start w:val="1"/>
-      <w:numFmt w:val="decimal"/>
-      <w:lvlText w:val="%1."/>
-      <w:lvlJc w:val="left"/>
-      <w:pPr>
-        <w:ind w:left="1440" w:hanging="360"/>
-      </w:pPr>
-    </w:lvl>
-    <w:lvl w:ilvl="1" w:tplc="04190019" w:tentative="1">
-      <w:start w:val="1"/>
-      <w:numFmt w:val="lowerLetter"/>
-      <w:lvlText w:val="%2."/>
-      <w:lvlJc w:val="left"/>
-      <w:pPr>
-        <w:ind w:left="2160" w:hanging="360"/>
-      </w:pPr>
-    </w:lvl>
-    <w:lvl w:ilvl="2" w:tplc="0419001B" w:tentative="1">
-      <w:start w:val="1"/>
-      <w:numFmt w:val="lowerRoman"/>
-      <w:lvlText w:val="%3."/>
-      <w:lvlJc w:val="right"/>
-      <w:pPr>
-        <w:ind w:left="2880" w:hanging="180"/>
-      </w:pPr>
-    </w:lvl>
-    <w:lvl w:ilvl="3" w:tplc="0419000F" w:tentative="1">
-      <w:start w:val="1"/>
-      <w:numFmt w:val="decimal"/>
-      <w:lvlText w:val="%4."/>
-      <w:lvlJc w:val="left"/>
-      <w:pPr>
-        <w:ind w:left="3600" w:hanging="360"/>
-      </w:pPr>
-    </w:lvl>
-    <w:lvl w:ilvl="4" w:tplc="04190019" w:tentative="1">
-      <w:start w:val="1"/>
-      <w:numFmt w:val="lowerLetter"/>
-      <w:lvlText w:val="%5."/>
-      <w:lvlJc w:val="left"/>
-      <w:pPr>
-        <w:ind w:left="4320" w:hanging="360"/>
-      </w:pPr>
-    </w:lvl>
-    <w:lvl w:ilvl="5" w:tplc="0419001B" w:tentative="1">
-      <w:start w:val="1"/>
-      <w:numFmt w:val="lowerRoman"/>
-      <w:lvlText w:val="%6."/>
-      <w:lvlJc w:val="right"/>
-      <w:pPr>
-        <w:ind w:left="5040" w:hanging="180"/>
-      </w:pPr>
-    </w:lvl>
-    <w:lvl w:ilvl="6" w:tplc="0419000F" w:tentative="1">
-      <w:start w:val="1"/>
-      <w:numFmt w:val="decimal"/>
-      <w:lvlText w:val="%7."/>
-      <w:lvlJc w:val="left"/>
-      <w:pPr>
-        <w:ind w:left="5760" w:hanging="360"/>
-      </w:pPr>
-    </w:lvl>
-    <w:lvl w:ilvl="7" w:tplc="04190019" w:tentative="1">
-      <w:start w:val="1"/>
-      <w:numFmt w:val="lowerLetter"/>
-      <w:lvlText w:val="%8."/>
-      <w:lvlJc w:val="left"/>
-      <w:pPr>
-        <w:ind w:left="6480" w:hanging="360"/>
-      </w:pPr>
-    </w:lvl>
-    <w:lvl w:ilvl="8" w:tplc="0419001B" w:tentative="1">
-      <w:start w:val="1"/>
-      <w:numFmt w:val="lowerRoman"/>
-      <w:lvlText w:val="%9."/>
-      <w:lvlJc w:val="right"/>
-      <w:pPr>
-        <w:ind w:left="7200" w:hanging="180"/>
-      </w:pPr>
-    </w:lvl>
-  </w:abstractNum>
-  <w:abstractNum w:abstractNumId="9">
-    <w:nsid w:val="1FA23548"/>
-    <w:multiLevelType w:val="hybridMultilevel"/>
-    <w:tmpl w:val="B546EEBC"/>
+    <w:tmpl w:val="08A05860"/>
     <w:lvl w:ilvl="0" w:tplc="04190001">
       <w:start w:val="1"/>
       <w:numFmt w:val="bullet"/>
@@ -26319,10 +27106,10 @@
       </w:rPr>
     </w:lvl>
   </w:abstractNum>
-  <w:abstractNum w:abstractNumId="10">
-    <w:nsid w:val="1FFF3757"/>
+  <w:abstractNum w:abstractNumId="8">
+    <w:nsid w:val="141A6CA4"/>
     <w:multiLevelType w:val="hybridMultilevel"/>
-    <w:tmpl w:val="6A2CB734"/>
+    <w:tmpl w:val="1ED2BCFA"/>
     <w:lvl w:ilvl="0" w:tplc="0419000F">
       <w:start w:val="1"/>
       <w:numFmt w:val="decimal"/>
@@ -26405,10 +27192,96 @@
       </w:pPr>
     </w:lvl>
   </w:abstractNum>
-  <w:abstractNum w:abstractNumId="11">
-    <w:nsid w:val="28C7199B"/>
+  <w:abstractNum w:abstractNumId="9">
+    <w:nsid w:val="1E6418DD"/>
     <w:multiLevelType w:val="hybridMultilevel"/>
-    <w:tmpl w:val="EFB2097E"/>
+    <w:tmpl w:val="1CECFB00"/>
+    <w:lvl w:ilvl="0" w:tplc="0419000F">
+      <w:start w:val="1"/>
+      <w:numFmt w:val="decimal"/>
+      <w:lvlText w:val="%1."/>
+      <w:lvlJc w:val="left"/>
+      <w:pPr>
+        <w:ind w:left="1440" w:hanging="360"/>
+      </w:pPr>
+    </w:lvl>
+    <w:lvl w:ilvl="1" w:tplc="04190019" w:tentative="1">
+      <w:start w:val="1"/>
+      <w:numFmt w:val="lowerLetter"/>
+      <w:lvlText w:val="%2."/>
+      <w:lvlJc w:val="left"/>
+      <w:pPr>
+        <w:ind w:left="2160" w:hanging="360"/>
+      </w:pPr>
+    </w:lvl>
+    <w:lvl w:ilvl="2" w:tplc="0419001B" w:tentative="1">
+      <w:start w:val="1"/>
+      <w:numFmt w:val="lowerRoman"/>
+      <w:lvlText w:val="%3."/>
+      <w:lvlJc w:val="right"/>
+      <w:pPr>
+        <w:ind w:left="2880" w:hanging="180"/>
+      </w:pPr>
+    </w:lvl>
+    <w:lvl w:ilvl="3" w:tplc="0419000F" w:tentative="1">
+      <w:start w:val="1"/>
+      <w:numFmt w:val="decimal"/>
+      <w:lvlText w:val="%4."/>
+      <w:lvlJc w:val="left"/>
+      <w:pPr>
+        <w:ind w:left="3600" w:hanging="360"/>
+      </w:pPr>
+    </w:lvl>
+    <w:lvl w:ilvl="4" w:tplc="04190019" w:tentative="1">
+      <w:start w:val="1"/>
+      <w:numFmt w:val="lowerLetter"/>
+      <w:lvlText w:val="%5."/>
+      <w:lvlJc w:val="left"/>
+      <w:pPr>
+        <w:ind w:left="4320" w:hanging="360"/>
+      </w:pPr>
+    </w:lvl>
+    <w:lvl w:ilvl="5" w:tplc="0419001B" w:tentative="1">
+      <w:start w:val="1"/>
+      <w:numFmt w:val="lowerRoman"/>
+      <w:lvlText w:val="%6."/>
+      <w:lvlJc w:val="right"/>
+      <w:pPr>
+        <w:ind w:left="5040" w:hanging="180"/>
+      </w:pPr>
+    </w:lvl>
+    <w:lvl w:ilvl="6" w:tplc="0419000F" w:tentative="1">
+      <w:start w:val="1"/>
+      <w:numFmt w:val="decimal"/>
+      <w:lvlText w:val="%7."/>
+      <w:lvlJc w:val="left"/>
+      <w:pPr>
+        <w:ind w:left="5760" w:hanging="360"/>
+      </w:pPr>
+    </w:lvl>
+    <w:lvl w:ilvl="7" w:tplc="04190019" w:tentative="1">
+      <w:start w:val="1"/>
+      <w:numFmt w:val="lowerLetter"/>
+      <w:lvlText w:val="%8."/>
+      <w:lvlJc w:val="left"/>
+      <w:pPr>
+        <w:ind w:left="6480" w:hanging="360"/>
+      </w:pPr>
+    </w:lvl>
+    <w:lvl w:ilvl="8" w:tplc="0419001B" w:tentative="1">
+      <w:start w:val="1"/>
+      <w:numFmt w:val="lowerRoman"/>
+      <w:lvlText w:val="%9."/>
+      <w:lvlJc w:val="right"/>
+      <w:pPr>
+        <w:ind w:left="7200" w:hanging="180"/>
+      </w:pPr>
+    </w:lvl>
+  </w:abstractNum>
+  <w:abstractNum w:abstractNumId="10">
+    <w:nsid w:val="1FA23548"/>
+    <w:multiLevelType w:val="hybridMultilevel"/>
+    <w:tmpl w:val="B546EEBC"/>
     <w:lvl w:ilvl="0" w:tplc="04190001">
       <w:start w:val="1"/>
       <w:numFmt w:val="bullet"/>
@@ -26518,17 +27391,17 @@
       </w:rPr>
     </w:lvl>
   </w:abstractNum>
-  <w:abstractNum w:abstractNumId="12">
-    <w:nsid w:val="28FF7DAB"/>
+  <w:abstractNum w:abstractNumId="11">
+    <w:nsid w:val="1FFF3757"/>
     <w:multiLevelType w:val="hybridMultilevel"/>
-    <w:tmpl w:val="ECA28A4C"/>
+    <w:tmpl w:val="6A2CB734"/>
     <w:lvl w:ilvl="0" w:tplc="0419000F">
       <w:start w:val="1"/>
       <w:numFmt w:val="decimal"/>
       <w:lvlText w:val="%1."/>
       <w:lvlJc w:val="left"/>
       <w:pPr>
-        <w:ind w:left="720" w:hanging="360"/>
+        <w:ind w:left="1440" w:hanging="360"/>
       </w:pPr>
     </w:lvl>
     <w:lvl w:ilvl="1" w:tplc="04190019" w:tentative="1">
@@ -26537,7 +27410,7 @@
       <w:lvlText w:val="%2."/>
       <w:lvlJc w:val="left"/>
       <w:pPr>
-        <w:ind w:left="1440" w:hanging="360"/>
+        <w:ind w:left="2160" w:hanging="360"/>
       </w:pPr>
     </w:lvl>
     <w:lvl w:ilvl="2" w:tplc="0419001B" w:tentative="1">
@@ -26546,7 +27419,7 @@
       <w:lvlText w:val="%3."/>
       <w:lvlJc w:val="right"/>
       <w:pPr>
-        <w:ind w:left="2160" w:hanging="180"/>
+        <w:ind w:left="2880" w:hanging="180"/>
       </w:pPr>
     </w:lvl>
     <w:lvl w:ilvl="3" w:tplc="0419000F" w:tentative="1">
@@ -26555,7 +27428,7 @@
       <w:lvlText w:val="%4."/>
       <w:lvlJc w:val="left"/>
       <w:pPr>
-        <w:ind w:left="2880" w:hanging="360"/>
+        <w:ind w:left="3600" w:hanging="360"/>
       </w:pPr>
     </w:lvl>
     <w:lvl w:ilvl="4" w:tplc="04190019" w:tentative="1">
@@ -26564,7 +27437,7 @@
       <w:lvlText w:val="%5."/>
       <w:lvlJc w:val="left"/>
       <w:pPr>
-        <w:ind w:left="3600" w:hanging="360"/>
+        <w:ind w:left="4320" w:hanging="360"/>
       </w:pPr>
     </w:lvl>
     <w:lvl w:ilvl="5" w:tplc="0419001B" w:tentative="1">
@@ -26573,7 +27446,7 @@
       <w:lvlText w:val="%6."/>
       <w:lvlJc w:val="right"/>
       <w:pPr>
-        <w:ind w:left="4320" w:hanging="180"/>
+        <w:ind w:left="5040" w:hanging="180"/>
       </w:pPr>
     </w:lvl>
     <w:lvl w:ilvl="6" w:tplc="0419000F" w:tentative="1">
@@ -26582,7 +27455,7 @@
       <w:lvlText w:val="%7."/>
       <w:lvlJc w:val="left"/>
       <w:pPr>
-        <w:ind w:left="5040" w:hanging="360"/>
+        <w:ind w:left="5760" w:hanging="360"/>
       </w:pPr>
     </w:lvl>
     <w:lvl w:ilvl="7" w:tplc="04190019" w:tentative="1">
@@ -26591,7 +27464,7 @@
       <w:lvlText w:val="%8."/>
       <w:lvlJc w:val="left"/>
       <w:pPr>
-        <w:ind w:left="5760" w:hanging="360"/>
+        <w:ind w:left="6480" w:hanging="360"/>
       </w:pPr>
     </w:lvl>
     <w:lvl w:ilvl="8" w:tplc="0419001B" w:tentative="1">
@@ -26600,100 +27473,14 @@
       <w:lvlText w:val="%9."/>
       <w:lvlJc w:val="right"/>
       <w:pPr>
-        <w:ind w:left="6480" w:hanging="180"/>
+        <w:ind w:left="7200" w:hanging="180"/>
       </w:pPr>
     </w:lvl>
   </w:abstractNum>
-  <w:abstractNum w:abstractNumId="13">
-    <w:nsid w:val="34FD7F68"/>
+  <w:abstractNum w:abstractNumId="12">
+    <w:nsid w:val="28C7199B"/>
     <w:multiLevelType w:val="hybridMultilevel"/>
-    <w:tmpl w:val="260056B4"/>
-    <w:lvl w:ilvl="0" w:tplc="0419000F">
-      <w:start w:val="1"/>
-      <w:numFmt w:val="decimal"/>
-      <w:lvlText w:val="%1."/>
-      <w:lvlJc w:val="left"/>
-      <w:pPr>
-        <w:ind w:left="1440" w:hanging="360"/>
-      </w:pPr>
-    </w:lvl>
-    <w:lvl w:ilvl="1" w:tplc="04190019" w:tentative="1">
-      <w:start w:val="1"/>
-      <w:numFmt w:val="lowerLetter"/>
-      <w:lvlText w:val="%2."/>
-      <w:lvlJc w:val="left"/>
-      <w:pPr>
-        <w:ind w:left="2160" w:hanging="360"/>
-      </w:pPr>
-    </w:lvl>
-    <w:lvl w:ilvl="2" w:tplc="0419001B" w:tentative="1">
-      <w:start w:val="1"/>
-      <w:numFmt w:val="lowerRoman"/>
-      <w:lvlText w:val="%3."/>
-      <w:lvlJc w:val="right"/>
-      <w:pPr>
-        <w:ind w:left="2880" w:hanging="180"/>
-      </w:pPr>
-    </w:lvl>
-    <w:lvl w:ilvl="3" w:tplc="0419000F" w:tentative="1">
-      <w:start w:val="1"/>
-      <w:numFmt w:val="decimal"/>
-      <w:lvlText w:val="%4."/>
-      <w:lvlJc w:val="left"/>
-      <w:pPr>
-        <w:ind w:left="3600" w:hanging="360"/>
-      </w:pPr>
-    </w:lvl>
-    <w:lvl w:ilvl="4" w:tplc="04190019" w:tentative="1">
-      <w:start w:val="1"/>
-      <w:numFmt w:val="lowerLetter"/>
-      <w:lvlText w:val="%5."/>
-      <w:lvlJc w:val="left"/>
-      <w:pPr>
-        <w:ind w:left="4320" w:hanging="360"/>
-      </w:pPr>
-    </w:lvl>
-    <w:lvl w:ilvl="5" w:tplc="0419001B" w:tentative="1">
-      <w:start w:val="1"/>
-      <w:numFmt w:val="lowerRoman"/>
-      <w:lvlText w:val="%6."/>
-      <w:lvlJc w:val="right"/>
-      <w:pPr>
-        <w:ind w:left="5040" w:hanging="180"/>
-      </w:pPr>
-    </w:lvl>
-    <w:lvl w:ilvl="6" w:tplc="0419000F" w:tentative="1">
-      <w:start w:val="1"/>
-      <w:numFmt w:val="decimal"/>
-      <w:lvlText w:val="%7."/>
-      <w:lvlJc w:val="left"/>
-      <w:pPr>
-        <w:ind w:left="5760" w:hanging="360"/>
-      </w:pPr>
-    </w:lvl>
-    <w:lvl w:ilvl="7" w:tplc="04190019" w:tentative="1">
-      <w:start w:val="1"/>
-      <w:numFmt w:val="lowerLetter"/>
-      <w:lvlText w:val="%8."/>
-      <w:lvlJc w:val="left"/>
-      <w:pPr>
-        <w:ind w:left="6480" w:hanging="360"/>
-      </w:pPr>
-    </w:lvl>
-    <w:lvl w:ilvl="8" w:tplc="0419001B" w:tentative="1">
-      <w:start w:val="1"/>
-      <w:numFmt w:val="lowerRoman"/>
-      <w:lvlText w:val="%9."/>
-      <w:lvlJc w:val="right"/>
-      <w:pPr>
-        <w:ind w:left="7200" w:hanging="180"/>
-      </w:pPr>
-    </w:lvl>
-  </w:abstractNum>
-  <w:abstractNum w:abstractNumId="14">
-    <w:nsid w:val="3C31751E"/>
-    <w:multiLevelType w:val="hybridMultilevel"/>
-    <w:tmpl w:val="C3E00944"/>
+    <w:tmpl w:val="EFB2097E"/>
     <w:lvl w:ilvl="0" w:tplc="04190001">
       <w:start w:val="1"/>
       <w:numFmt w:val="bullet"/>
@@ -26803,17 +27590,275 @@
       </w:rPr>
     </w:lvl>
   </w:abstractNum>
+  <w:abstractNum w:abstractNumId="13">
+    <w:nsid w:val="28FF7DAB"/>
+    <w:multiLevelType w:val="hybridMultilevel"/>
+    <w:tmpl w:val="ECA28A4C"/>
+    <w:lvl w:ilvl="0" w:tplc="0419000F">
+      <w:start w:val="1"/>
+      <w:numFmt w:val="decimal"/>
+      <w:lvlText w:val="%1."/>
+      <w:lvlJc w:val="left"/>
+      <w:pPr>
+        <w:ind w:left="720" w:hanging="360"/>
+      </w:pPr>
+    </w:lvl>
+    <w:lvl w:ilvl="1" w:tplc="04190019" w:tentative="1">
+      <w:start w:val="1"/>
+      <w:numFmt w:val="lowerLetter"/>
+      <w:lvlText w:val="%2."/>
+      <w:lvlJc w:val="left"/>
+      <w:pPr>
+        <w:ind w:left="1440" w:hanging="360"/>
+      </w:pPr>
+    </w:lvl>
+    <w:lvl w:ilvl="2" w:tplc="0419001B" w:tentative="1">
+      <w:start w:val="1"/>
+      <w:numFmt w:val="lowerRoman"/>
+      <w:lvlText w:val="%3."/>
+      <w:lvlJc w:val="right"/>
+      <w:pPr>
+        <w:ind w:left="2160" w:hanging="180"/>
+      </w:pPr>
+    </w:lvl>
+    <w:lvl w:ilvl="3" w:tplc="0419000F" w:tentative="1">
+      <w:start w:val="1"/>
+      <w:numFmt w:val="decimal"/>
+      <w:lvlText w:val="%4."/>
+      <w:lvlJc w:val="left"/>
+      <w:pPr>
+        <w:ind w:left="2880" w:hanging="360"/>
+      </w:pPr>
+    </w:lvl>
+    <w:lvl w:ilvl="4" w:tplc="04190019" w:tentative="1">
+      <w:start w:val="1"/>
+      <w:numFmt w:val="lowerLetter"/>
+      <w:lvlText w:val="%5."/>
+      <w:lvlJc w:val="left"/>
+      <w:pPr>
+        <w:ind w:left="3600" w:hanging="360"/>
+      </w:pPr>
+    </w:lvl>
+    <w:lvl w:ilvl="5" w:tplc="0419001B" w:tentative="1">
+      <w:start w:val="1"/>
+      <w:numFmt w:val="lowerRoman"/>
+      <w:lvlText w:val="%6."/>
+      <w:lvlJc w:val="right"/>
+      <w:pPr>
+        <w:ind w:left="4320" w:hanging="180"/>
+      </w:pPr>
+    </w:lvl>
+    <w:lvl w:ilvl="6" w:tplc="0419000F" w:tentative="1">
+      <w:start w:val="1"/>
+      <w:numFmt w:val="decimal"/>
+      <w:lvlText w:val="%7."/>
+      <w:lvlJc w:val="left"/>
+      <w:pPr>
+        <w:ind w:left="5040" w:hanging="360"/>
+      </w:pPr>
+    </w:lvl>
+    <w:lvl w:ilvl="7" w:tplc="04190019" w:tentative="1">
+      <w:start w:val="1"/>
+      <w:numFmt w:val="lowerLetter"/>
+      <w:lvlText w:val="%8."/>
+      <w:lvlJc w:val="left"/>
+      <w:pPr>
+        <w:ind w:left="5760" w:hanging="360"/>
+      </w:pPr>
+    </w:lvl>
+    <w:lvl w:ilvl="8" w:tplc="0419001B" w:tentative="1">
+      <w:start w:val="1"/>
+      <w:numFmt w:val="lowerRoman"/>
+      <w:lvlText w:val="%9."/>
+      <w:lvlJc w:val="right"/>
+      <w:pPr>
+        <w:ind w:left="6480" w:hanging="180"/>
+      </w:pPr>
+    </w:lvl>
+  </w:abstractNum>
+  <w:abstractNum w:abstractNumId="14">
+    <w:nsid w:val="2F4F2E9A"/>
+    <w:multiLevelType w:val="hybridMultilevel"/>
+    <w:tmpl w:val="E84AF44A"/>
+    <w:lvl w:ilvl="0" w:tplc="0419000F">
+      <w:start w:val="1"/>
+      <w:numFmt w:val="decimal"/>
+      <w:lvlText w:val="%1."/>
+      <w:lvlJc w:val="left"/>
+      <w:pPr>
+        <w:ind w:left="5400" w:hanging="360"/>
+      </w:pPr>
+    </w:lvl>
+    <w:lvl w:ilvl="1" w:tplc="04190019" w:tentative="1">
+      <w:start w:val="1"/>
+      <w:numFmt w:val="lowerLetter"/>
+      <w:lvlText w:val="%2."/>
+      <w:lvlJc w:val="left"/>
+      <w:pPr>
+        <w:ind w:left="6120" w:hanging="360"/>
+      </w:pPr>
+    </w:lvl>
+    <w:lvl w:ilvl="2" w:tplc="0419001B" w:tentative="1">
+      <w:start w:val="1"/>
+      <w:numFmt w:val="lowerRoman"/>
+      <w:lvlText w:val="%3."/>
+      <w:lvlJc w:val="right"/>
+      <w:pPr>
+        <w:ind w:left="6840" w:hanging="180"/>
+      </w:pPr>
+    </w:lvl>
+    <w:lvl w:ilvl="3" w:tplc="0419000F" w:tentative="1">
+      <w:start w:val="1"/>
+      <w:numFmt w:val="decimal"/>
+      <w:lvlText w:val="%4."/>
+      <w:lvlJc w:val="left"/>
+      <w:pPr>
+        <w:ind w:left="7560" w:hanging="360"/>
+      </w:pPr>
+    </w:lvl>
+    <w:lvl w:ilvl="4" w:tplc="04190019" w:tentative="1">
+      <w:start w:val="1"/>
+      <w:numFmt w:val="lowerLetter"/>
+      <w:lvlText w:val="%5."/>
+      <w:lvlJc w:val="left"/>
+      <w:pPr>
+        <w:ind w:left="8280" w:hanging="360"/>
+      </w:pPr>
+    </w:lvl>
+    <w:lvl w:ilvl="5" w:tplc="0419001B" w:tentative="1">
+      <w:start w:val="1"/>
+      <w:numFmt w:val="lowerRoman"/>
+      <w:lvlText w:val="%6."/>
+      <w:lvlJc w:val="right"/>
+      <w:pPr>
+        <w:ind w:left="9000" w:hanging="180"/>
+      </w:pPr>
+    </w:lvl>
+    <w:lvl w:ilvl="6" w:tplc="0419000F" w:tentative="1">
+      <w:start w:val="1"/>
+      <w:numFmt w:val="decimal"/>
+      <w:lvlText w:val="%7."/>
+      <w:lvlJc w:val="left"/>
+      <w:pPr>
+        <w:ind w:left="9720" w:hanging="360"/>
+      </w:pPr>
+    </w:lvl>
+    <w:lvl w:ilvl="7" w:tplc="04190019" w:tentative="1">
+      <w:start w:val="1"/>
+      <w:numFmt w:val="lowerLetter"/>
+      <w:lvlText w:val="%8."/>
+      <w:lvlJc w:val="left"/>
+      <w:pPr>
+        <w:ind w:left="10440" w:hanging="360"/>
+      </w:pPr>
+    </w:lvl>
+    <w:lvl w:ilvl="8" w:tplc="0419001B" w:tentative="1">
+      <w:start w:val="1"/>
+      <w:numFmt w:val="lowerRoman"/>
+      <w:lvlText w:val="%9."/>
+      <w:lvlJc w:val="right"/>
+      <w:pPr>
+        <w:ind w:left="11160" w:hanging="180"/>
+      </w:pPr>
+    </w:lvl>
+  </w:abstractNum>
   <w:abstractNum w:abstractNumId="15">
-    <w:nsid w:val="3FE036AA"/>
+    <w:nsid w:val="34FD7F68"/>
     <w:multiLevelType w:val="hybridMultilevel"/>
-    <w:tmpl w:val="BB66BF7C"/>
+    <w:tmpl w:val="260056B4"/>
+    <w:lvl w:ilvl="0" w:tplc="0419000F">
+      <w:start w:val="1"/>
+      <w:numFmt w:val="decimal"/>
+      <w:lvlText w:val="%1."/>
+      <w:lvlJc w:val="left"/>
+      <w:pPr>
+        <w:ind w:left="1440" w:hanging="360"/>
+      </w:pPr>
+    </w:lvl>
+    <w:lvl w:ilvl="1" w:tplc="04190019" w:tentative="1">
+      <w:start w:val="1"/>
+      <w:numFmt w:val="lowerLetter"/>
+      <w:lvlText w:val="%2."/>
+      <w:lvlJc w:val="left"/>
+      <w:pPr>
+        <w:ind w:left="2160" w:hanging="360"/>
+      </w:pPr>
+    </w:lvl>
+    <w:lvl w:ilvl="2" w:tplc="0419001B" w:tentative="1">
+      <w:start w:val="1"/>
+      <w:numFmt w:val="lowerRoman"/>
+      <w:lvlText w:val="%3."/>
+      <w:lvlJc w:val="right"/>
+      <w:pPr>
+        <w:ind w:left="2880" w:hanging="180"/>
+      </w:pPr>
+    </w:lvl>
+    <w:lvl w:ilvl="3" w:tplc="0419000F" w:tentative="1">
+      <w:start w:val="1"/>
+      <w:numFmt w:val="decimal"/>
+      <w:lvlText w:val="%4."/>
+      <w:lvlJc w:val="left"/>
+      <w:pPr>
+        <w:ind w:left="3600" w:hanging="360"/>
+      </w:pPr>
+    </w:lvl>
+    <w:lvl w:ilvl="4" w:tplc="04190019" w:tentative="1">
+      <w:start w:val="1"/>
+      <w:numFmt w:val="lowerLetter"/>
+      <w:lvlText w:val="%5."/>
+      <w:lvlJc w:val="left"/>
+      <w:pPr>
+        <w:ind w:left="4320" w:hanging="360"/>
+      </w:pPr>
+    </w:lvl>
+    <w:lvl w:ilvl="5" w:tplc="0419001B" w:tentative="1">
+      <w:start w:val="1"/>
+      <w:numFmt w:val="lowerRoman"/>
+      <w:lvlText w:val="%6."/>
+      <w:lvlJc w:val="right"/>
+      <w:pPr>
+        <w:ind w:left="5040" w:hanging="180"/>
+      </w:pPr>
+    </w:lvl>
+    <w:lvl w:ilvl="6" w:tplc="0419000F" w:tentative="1">
+      <w:start w:val="1"/>
+      <w:numFmt w:val="decimal"/>
+      <w:lvlText w:val="%7."/>
+      <w:lvlJc w:val="left"/>
+      <w:pPr>
+        <w:ind w:left="5760" w:hanging="360"/>
+      </w:pPr>
+    </w:lvl>
+    <w:lvl w:ilvl="7" w:tplc="04190019" w:tentative="1">
+      <w:start w:val="1"/>
+      <w:numFmt w:val="lowerLetter"/>
+      <w:lvlText w:val="%8."/>
+      <w:lvlJc w:val="left"/>
+      <w:pPr>
+        <w:ind w:left="6480" w:hanging="360"/>
+      </w:pPr>
+    </w:lvl>
+    <w:lvl w:ilvl="8" w:tplc="0419001B" w:tentative="1">
+      <w:start w:val="1"/>
+      <w:numFmt w:val="lowerRoman"/>
+      <w:lvlText w:val="%9."/>
+      <w:lvlJc w:val="right"/>
+      <w:pPr>
+        <w:ind w:left="7200" w:hanging="180"/>
+      </w:pPr>
+    </w:lvl>
+  </w:abstractNum>
+  <w:abstractNum w:abstractNumId="16">
+    <w:nsid w:val="3C31751E"/>
+    <w:multiLevelType w:val="hybridMultilevel"/>
+    <w:tmpl w:val="C3E00944"/>
     <w:lvl w:ilvl="0" w:tplc="04190001">
       <w:start w:val="1"/>
       <w:numFmt w:val="bullet"/>
       <w:lvlText w:val=""/>
       <w:lvlJc w:val="left"/>
       <w:pPr>
-        <w:ind w:left="720" w:hanging="360"/>
+        <w:ind w:left="1440" w:hanging="360"/>
       </w:pPr>
       <w:rPr>
         <w:rFonts w:ascii="Symbol" w:hAnsi="Symbol" w:hint="default"/>
@@ -26825,7 +27870,7 @@
       <w:lvlText w:val="o"/>
       <w:lvlJc w:val="left"/>
       <w:pPr>
-        <w:ind w:left="1440" w:hanging="360"/>
+        <w:ind w:left="2160" w:hanging="360"/>
       </w:pPr>
       <w:rPr>
         <w:rFonts w:ascii="Courier New" w:hAnsi="Courier New" w:cs="Courier New" w:hint="default"/>
@@ -26837,7 +27882,7 @@
       <w:lvlText w:val=""/>
       <w:lvlJc w:val="left"/>
       <w:pPr>
-        <w:ind w:left="2160" w:hanging="360"/>
+        <w:ind w:left="2880" w:hanging="360"/>
       </w:pPr>
       <w:rPr>
         <w:rFonts w:ascii="Wingdings" w:hAnsi="Wingdings" w:hint="default"/>
@@ -26849,7 +27894,7 @@
       <w:lvlText w:val=""/>
       <w:lvlJc w:val="left"/>
       <w:pPr>
-        <w:ind w:left="2880" w:hanging="360"/>
+        <w:ind w:left="3600" w:hanging="360"/>
       </w:pPr>
       <w:rPr>
         <w:rFonts w:ascii="Symbol" w:hAnsi="Symbol" w:hint="default"/>
@@ -26861,7 +27906,7 @@
       <w:lvlText w:val="o"/>
       <w:lvlJc w:val="left"/>
       <w:pPr>
-        <w:ind w:left="3600" w:hanging="360"/>
+        <w:ind w:left="4320" w:hanging="360"/>
       </w:pPr>
       <w:rPr>
         <w:rFonts w:ascii="Courier New" w:hAnsi="Courier New" w:cs="Courier New" w:hint="default"/>
@@ -26873,7 +27918,7 @@
       <w:lvlText w:val=""/>
       <w:lvlJc w:val="left"/>
       <w:pPr>
-        <w:ind w:left="4320" w:hanging="360"/>
+        <w:ind w:left="5040" w:hanging="360"/>
       </w:pPr>
       <w:rPr>
         <w:rFonts w:ascii="Wingdings" w:hAnsi="Wingdings" w:hint="default"/>
@@ -26885,7 +27930,7 @@
       <w:lvlText w:val=""/>
       <w:lvlJc w:val="left"/>
       <w:pPr>
-        <w:ind w:left="5040" w:hanging="360"/>
+        <w:ind w:left="5760" w:hanging="360"/>
       </w:pPr>
       <w:rPr>
         <w:rFonts w:ascii="Symbol" w:hAnsi="Symbol" w:hint="default"/>
@@ -26897,7 +27942,7 @@
       <w:lvlText w:val="o"/>
       <w:lvlJc w:val="left"/>
       <w:pPr>
-        <w:ind w:left="5760" w:hanging="360"/>
+        <w:ind w:left="6480" w:hanging="360"/>
       </w:pPr>
       <w:rPr>
         <w:rFonts w:ascii="Courier New" w:hAnsi="Courier New" w:cs="Courier New" w:hint="default"/>
@@ -26909,24 +27954,24 @@
       <w:lvlText w:val=""/>
       <w:lvlJc w:val="left"/>
       <w:pPr>
-        <w:ind w:left="6480" w:hanging="360"/>
+        <w:ind w:left="7200" w:hanging="360"/>
       </w:pPr>
       <w:rPr>
         <w:rFonts w:ascii="Wingdings" w:hAnsi="Wingdings" w:hint="default"/>
       </w:rPr>
     </w:lvl>
   </w:abstractNum>
-  <w:abstractNum w:abstractNumId="16">
-    <w:nsid w:val="430970B0"/>
+  <w:abstractNum w:abstractNumId="17">
+    <w:nsid w:val="3FE036AA"/>
     <w:multiLevelType w:val="hybridMultilevel"/>
-    <w:tmpl w:val="A246C900"/>
+    <w:tmpl w:val="BB66BF7C"/>
     <w:lvl w:ilvl="0" w:tplc="04190001">
       <w:start w:val="1"/>
       <w:numFmt w:val="bullet"/>
       <w:lvlText w:val=""/>
       <w:lvlJc w:val="left"/>
       <w:pPr>
-        <w:ind w:left="1429" w:hanging="360"/>
+        <w:ind w:left="720" w:hanging="360"/>
       </w:pPr>
       <w:rPr>
         <w:rFonts w:ascii="Symbol" w:hAnsi="Symbol" w:hint="default"/>
@@ -26938,7 +27983,7 @@
       <w:lvlText w:val="o"/>
       <w:lvlJc w:val="left"/>
       <w:pPr>
-        <w:ind w:left="2149" w:hanging="360"/>
+        <w:ind w:left="1440" w:hanging="360"/>
       </w:pPr>
       <w:rPr>
         <w:rFonts w:ascii="Courier New" w:hAnsi="Courier New" w:cs="Courier New" w:hint="default"/>
@@ -26950,7 +27995,7 @@
       <w:lvlText w:val=""/>
       <w:lvlJc w:val="left"/>
       <w:pPr>
-        <w:ind w:left="2869" w:hanging="360"/>
+        <w:ind w:left="2160" w:hanging="360"/>
       </w:pPr>
       <w:rPr>
         <w:rFonts w:ascii="Wingdings" w:hAnsi="Wingdings" w:hint="default"/>
@@ -26962,7 +28007,7 @@
       <w:lvlText w:val=""/>
       <w:lvlJc w:val="left"/>
       <w:pPr>
-        <w:ind w:left="3589" w:hanging="360"/>
+        <w:ind w:left="2880" w:hanging="360"/>
       </w:pPr>
       <w:rPr>
         <w:rFonts w:ascii="Symbol" w:hAnsi="Symbol" w:hint="default"/>
@@ -26974,7 +28019,7 @@
       <w:lvlText w:val="o"/>
       <w:lvlJc w:val="left"/>
       <w:pPr>
-        <w:ind w:left="4309" w:hanging="360"/>
+        <w:ind w:left="3600" w:hanging="360"/>
       </w:pPr>
       <w:rPr>
         <w:rFonts w:ascii="Courier New" w:hAnsi="Courier New" w:cs="Courier New" w:hint="default"/>
@@ -26986,7 +28031,7 @@
       <w:lvlText w:val=""/>
       <w:lvlJc w:val="left"/>
       <w:pPr>
-        <w:ind w:left="5029" w:hanging="360"/>
+        <w:ind w:left="4320" w:hanging="360"/>
       </w:pPr>
       <w:rPr>
         <w:rFonts w:ascii="Wingdings" w:hAnsi="Wingdings" w:hint="default"/>
@@ -26998,7 +28043,7 @@
       <w:lvlText w:val=""/>
       <w:lvlJc w:val="left"/>
       <w:pPr>
-        <w:ind w:left="5749" w:hanging="360"/>
+        <w:ind w:left="5040" w:hanging="360"/>
       </w:pPr>
       <w:rPr>
         <w:rFonts w:ascii="Symbol" w:hAnsi="Symbol" w:hint="default"/>
@@ -27010,7 +28055,7 @@
       <w:lvlText w:val="o"/>
       <w:lvlJc w:val="left"/>
       <w:pPr>
-        <w:ind w:left="6469" w:hanging="360"/>
+        <w:ind w:left="5760" w:hanging="360"/>
       </w:pPr>
       <w:rPr>
         <w:rFonts w:ascii="Courier New" w:hAnsi="Courier New" w:cs="Courier New" w:hint="default"/>
@@ -27022,110 +28067,24 @@
       <w:lvlText w:val=""/>
       <w:lvlJc w:val="left"/>
       <w:pPr>
-        <w:ind w:left="7189" w:hanging="360"/>
+        <w:ind w:left="6480" w:hanging="360"/>
       </w:pPr>
       <w:rPr>
         <w:rFonts w:ascii="Wingdings" w:hAnsi="Wingdings" w:hint="default"/>
       </w:rPr>
     </w:lvl>
   </w:abstractNum>
-  <w:abstractNum w:abstractNumId="17">
-    <w:nsid w:val="47485A1F"/>
+  <w:abstractNum w:abstractNumId="18">
+    <w:nsid w:val="430970B0"/>
     <w:multiLevelType w:val="hybridMultilevel"/>
-    <w:tmpl w:val="526ECF86"/>
-    <w:lvl w:ilvl="0" w:tplc="0419000F">
-      <w:start w:val="1"/>
-      <w:numFmt w:val="decimal"/>
-      <w:lvlText w:val="%1."/>
-      <w:lvlJc w:val="left"/>
-      <w:pPr>
-        <w:ind w:left="1440" w:hanging="360"/>
-      </w:pPr>
-    </w:lvl>
-    <w:lvl w:ilvl="1" w:tplc="04190019" w:tentative="1">
-      <w:start w:val="1"/>
-      <w:numFmt w:val="lowerLetter"/>
-      <w:lvlText w:val="%2."/>
-      <w:lvlJc w:val="left"/>
-      <w:pPr>
-        <w:ind w:left="2160" w:hanging="360"/>
-      </w:pPr>
-    </w:lvl>
-    <w:lvl w:ilvl="2" w:tplc="0419001B" w:tentative="1">
-      <w:start w:val="1"/>
-      <w:numFmt w:val="lowerRoman"/>
-      <w:lvlText w:val="%3."/>
-      <w:lvlJc w:val="right"/>
-      <w:pPr>
-        <w:ind w:left="2880" w:hanging="180"/>
-      </w:pPr>
-    </w:lvl>
-    <w:lvl w:ilvl="3" w:tplc="0419000F" w:tentative="1">
-      <w:start w:val="1"/>
-      <w:numFmt w:val="decimal"/>
-      <w:lvlText w:val="%4."/>
-      <w:lvlJc w:val="left"/>
-      <w:pPr>
-        <w:ind w:left="3600" w:hanging="360"/>
-      </w:pPr>
-    </w:lvl>
-    <w:lvl w:ilvl="4" w:tplc="04190019" w:tentative="1">
-      <w:start w:val="1"/>
-      <w:numFmt w:val="lowerLetter"/>
-      <w:lvlText w:val="%5."/>
-      <w:lvlJc w:val="left"/>
-      <w:pPr>
-        <w:ind w:left="4320" w:hanging="360"/>
-      </w:pPr>
-    </w:lvl>
-    <w:lvl w:ilvl="5" w:tplc="0419001B" w:tentative="1">
-      <w:start w:val="1"/>
-      <w:numFmt w:val="lowerRoman"/>
-      <w:lvlText w:val="%6."/>
-      <w:lvlJc w:val="right"/>
-      <w:pPr>
-        <w:ind w:left="5040" w:hanging="180"/>
-      </w:pPr>
-    </w:lvl>
-    <w:lvl w:ilvl="6" w:tplc="0419000F" w:tentative="1">
-      <w:start w:val="1"/>
-      <w:numFmt w:val="decimal"/>
-      <w:lvlText w:val="%7."/>
-      <w:lvlJc w:val="left"/>
-      <w:pPr>
-        <w:ind w:left="5760" w:hanging="360"/>
-      </w:pPr>
-    </w:lvl>
-    <w:lvl w:ilvl="7" w:tplc="04190019" w:tentative="1">
-      <w:start w:val="1"/>
-      <w:numFmt w:val="lowerLetter"/>
-      <w:lvlText w:val="%8."/>
-      <w:lvlJc w:val="left"/>
-      <w:pPr>
-        <w:ind w:left="6480" w:hanging="360"/>
-      </w:pPr>
-    </w:lvl>
-    <w:lvl w:ilvl="8" w:tplc="0419001B" w:tentative="1">
-      <w:start w:val="1"/>
-      <w:numFmt w:val="lowerRoman"/>
-      <w:lvlText w:val="%9."/>
-      <w:lvlJc w:val="right"/>
-      <w:pPr>
-        <w:ind w:left="7200" w:hanging="180"/>
-      </w:pPr>
-    </w:lvl>
-  </w:abstractNum>
-  <w:abstractNum w:abstractNumId="18">
-    <w:nsid w:val="47B23918"/>
-    <w:multiLevelType w:val="hybridMultilevel"/>
-    <w:tmpl w:val="148ED120"/>
+    <w:tmpl w:val="A246C900"/>
     <w:lvl w:ilvl="0" w:tplc="04190001">
       <w:start w:val="1"/>
       <w:numFmt w:val="bullet"/>
       <w:lvlText w:val=""/>
       <w:lvlJc w:val="left"/>
       <w:pPr>
-        <w:ind w:left="1440" w:hanging="360"/>
+        <w:ind w:left="1429" w:hanging="360"/>
       </w:pPr>
       <w:rPr>
         <w:rFonts w:ascii="Symbol" w:hAnsi="Symbol" w:hint="default"/>
@@ -27137,7 +28096,7 @@
       <w:lvlText w:val="o"/>
       <w:lvlJc w:val="left"/>
       <w:pPr>
-        <w:ind w:left="2160" w:hanging="360"/>
+        <w:ind w:left="2149" w:hanging="360"/>
       </w:pPr>
       <w:rPr>
         <w:rFonts w:ascii="Courier New" w:hAnsi="Courier New" w:cs="Courier New" w:hint="default"/>
@@ -27149,7 +28108,7 @@
       <w:lvlText w:val=""/>
       <w:lvlJc w:val="left"/>
       <w:pPr>
-        <w:ind w:left="2880" w:hanging="360"/>
+        <w:ind w:left="2869" w:hanging="360"/>
       </w:pPr>
       <w:rPr>
         <w:rFonts w:ascii="Wingdings" w:hAnsi="Wingdings" w:hint="default"/>
@@ -27161,7 +28120,7 @@
       <w:lvlText w:val=""/>
       <w:lvlJc w:val="left"/>
       <w:pPr>
-        <w:ind w:left="3600" w:hanging="360"/>
+        <w:ind w:left="3589" w:hanging="360"/>
       </w:pPr>
       <w:rPr>
         <w:rFonts w:ascii="Symbol" w:hAnsi="Symbol" w:hint="default"/>
@@ -27173,7 +28132,7 @@
       <w:lvlText w:val="o"/>
       <w:lvlJc w:val="left"/>
       <w:pPr>
-        <w:ind w:left="4320" w:hanging="360"/>
+        <w:ind w:left="4309" w:hanging="360"/>
       </w:pPr>
       <w:rPr>
         <w:rFonts w:ascii="Courier New" w:hAnsi="Courier New" w:cs="Courier New" w:hint="default"/>
@@ -27185,7 +28144,7 @@
       <w:lvlText w:val=""/>
       <w:lvlJc w:val="left"/>
       <w:pPr>
-        <w:ind w:left="5040" w:hanging="360"/>
+        <w:ind w:left="5029" w:hanging="360"/>
       </w:pPr>
       <w:rPr>
         <w:rFonts w:ascii="Wingdings" w:hAnsi="Wingdings" w:hint="default"/>
@@ -27197,7 +28156,7 @@
       <w:lvlText w:val=""/>
       <w:lvlJc w:val="left"/>
       <w:pPr>
-        <w:ind w:left="5760" w:hanging="360"/>
+        <w:ind w:left="5749" w:hanging="360"/>
       </w:pPr>
       <w:rPr>
         <w:rFonts w:ascii="Symbol" w:hAnsi="Symbol" w:hint="default"/>
@@ -27209,7 +28168,7 @@
       <w:lvlText w:val="o"/>
       <w:lvlJc w:val="left"/>
       <w:pPr>
-        <w:ind w:left="6480" w:hanging="360"/>
+        <w:ind w:left="6469" w:hanging="360"/>
       </w:pPr>
       <w:rPr>
         <w:rFonts w:ascii="Courier New" w:hAnsi="Courier New" w:cs="Courier New" w:hint="default"/>
@@ -27221,7 +28180,7 @@
       <w:lvlText w:val=""/>
       <w:lvlJc w:val="left"/>
       <w:pPr>
-        <w:ind w:left="7200" w:hanging="360"/>
+        <w:ind w:left="7189" w:hanging="360"/>
       </w:pPr>
       <w:rPr>
         <w:rFonts w:ascii="Wingdings" w:hAnsi="Wingdings" w:hint="default"/>
@@ -27229,9 +28188,95 @@
     </w:lvl>
   </w:abstractNum>
   <w:abstractNum w:abstractNumId="19">
-    <w:nsid w:val="4F177476"/>
+    <w:nsid w:val="47485A1F"/>
     <w:multiLevelType w:val="hybridMultilevel"/>
-    <w:tmpl w:val="2F5C3886"/>
+    <w:tmpl w:val="526ECF86"/>
+    <w:lvl w:ilvl="0" w:tplc="0419000F">
+      <w:start w:val="1"/>
+      <w:numFmt w:val="decimal"/>
+      <w:lvlText w:val="%1."/>
+      <w:lvlJc w:val="left"/>
+      <w:pPr>
+        <w:ind w:left="1440" w:hanging="360"/>
+      </w:pPr>
+    </w:lvl>
+    <w:lvl w:ilvl="1" w:tplc="04190019" w:tentative="1">
+      <w:start w:val="1"/>
+      <w:numFmt w:val="lowerLetter"/>
+      <w:lvlText w:val="%2."/>
+      <w:lvlJc w:val="left"/>
+      <w:pPr>
+        <w:ind w:left="2160" w:hanging="360"/>
+      </w:pPr>
+    </w:lvl>
+    <w:lvl w:ilvl="2" w:tplc="0419001B" w:tentative="1">
+      <w:start w:val="1"/>
+      <w:numFmt w:val="lowerRoman"/>
+      <w:lvlText w:val="%3."/>
+      <w:lvlJc w:val="right"/>
+      <w:pPr>
+        <w:ind w:left="2880" w:hanging="180"/>
+      </w:pPr>
+    </w:lvl>
+    <w:lvl w:ilvl="3" w:tplc="0419000F" w:tentative="1">
+      <w:start w:val="1"/>
+      <w:numFmt w:val="decimal"/>
+      <w:lvlText w:val="%4."/>
+      <w:lvlJc w:val="left"/>
+      <w:pPr>
+        <w:ind w:left="3600" w:hanging="360"/>
+      </w:pPr>
+    </w:lvl>
+    <w:lvl w:ilvl="4" w:tplc="04190019" w:tentative="1">
+      <w:start w:val="1"/>
+      <w:numFmt w:val="lowerLetter"/>
+      <w:lvlText w:val="%5."/>
+      <w:lvlJc w:val="left"/>
+      <w:pPr>
+        <w:ind w:left="4320" w:hanging="360"/>
+      </w:pPr>
+    </w:lvl>
+    <w:lvl w:ilvl="5" w:tplc="0419001B" w:tentative="1">
+      <w:start w:val="1"/>
+      <w:numFmt w:val="lowerRoman"/>
+      <w:lvlText w:val="%6."/>
+      <w:lvlJc w:val="right"/>
+      <w:pPr>
+        <w:ind w:left="5040" w:hanging="180"/>
+      </w:pPr>
+    </w:lvl>
+    <w:lvl w:ilvl="6" w:tplc="0419000F" w:tentative="1">
+      <w:start w:val="1"/>
+      <w:numFmt w:val="decimal"/>
+      <w:lvlText w:val="%7."/>
+      <w:lvlJc w:val="left"/>
+      <w:pPr>
+        <w:ind w:left="5760" w:hanging="360"/>
+      </w:pPr>
+    </w:lvl>
+    <w:lvl w:ilvl="7" w:tplc="04190019" w:tentative="1">
+      <w:start w:val="1"/>
+      <w:numFmt w:val="lowerLetter"/>
+      <w:lvlText w:val="%8."/>
+      <w:lvlJc w:val="left"/>
+      <w:pPr>
+        <w:ind w:left="6480" w:hanging="360"/>
+      </w:pPr>
+    </w:lvl>
+    <w:lvl w:ilvl="8" w:tplc="0419001B" w:tentative="1">
+      <w:start w:val="1"/>
+      <w:numFmt w:val="lowerRoman"/>
+      <w:lvlText w:val="%9."/>
+      <w:lvlJc w:val="right"/>
+      <w:pPr>
+        <w:ind w:left="7200" w:hanging="180"/>
+      </w:pPr>
+    </w:lvl>
+  </w:abstractNum>
+  <w:abstractNum w:abstractNumId="20">
+    <w:nsid w:val="47B23918"/>
+    <w:multiLevelType w:val="hybridMultilevel"/>
+    <w:tmpl w:val="148ED120"/>
     <w:lvl w:ilvl="0" w:tplc="04190001">
       <w:start w:val="1"/>
       <w:numFmt w:val="bullet"/>
@@ -27341,10 +28386,10 @@
       </w:rPr>
     </w:lvl>
   </w:abstractNum>
-  <w:abstractNum w:abstractNumId="20">
-    <w:nsid w:val="55167FF5"/>
+  <w:abstractNum w:abstractNumId="21">
+    <w:nsid w:val="4F177476"/>
     <w:multiLevelType w:val="hybridMultilevel"/>
-    <w:tmpl w:val="6CA0D7FE"/>
+    <w:tmpl w:val="2F5C3886"/>
     <w:lvl w:ilvl="0" w:tplc="04190001">
       <w:start w:val="1"/>
       <w:numFmt w:val="bullet"/>
@@ -27454,7 +28499,206 @@
       </w:rPr>
     </w:lvl>
   </w:abstractNum>
-  <w:abstractNum w:abstractNumId="21">
+  <w:abstractNum w:abstractNumId="22">
+    <w:nsid w:val="50B92270"/>
+    <w:multiLevelType w:val="hybridMultilevel"/>
+    <w:tmpl w:val="C3B220EE"/>
+    <w:lvl w:ilvl="0" w:tplc="0419000F">
+      <w:start w:val="1"/>
+      <w:numFmt w:val="decimal"/>
+      <w:lvlText w:val="%1."/>
+      <w:lvlJc w:val="left"/>
+      <w:pPr>
+        <w:ind w:left="5400" w:hanging="360"/>
+      </w:pPr>
+    </w:lvl>
+    <w:lvl w:ilvl="1" w:tplc="04190019" w:tentative="1">
+      <w:start w:val="1"/>
+      <w:numFmt w:val="lowerLetter"/>
+      <w:lvlText w:val="%2."/>
+      <w:lvlJc w:val="left"/>
+      <w:pPr>
+        <w:ind w:left="6120" w:hanging="360"/>
+      </w:pPr>
+    </w:lvl>
+    <w:lvl w:ilvl="2" w:tplc="0419001B" w:tentative="1">
+      <w:start w:val="1"/>
+      <w:numFmt w:val="lowerRoman"/>
+      <w:lvlText w:val="%3."/>
+      <w:lvlJc w:val="right"/>
+      <w:pPr>
+        <w:ind w:left="6840" w:hanging="180"/>
+      </w:pPr>
+    </w:lvl>
+    <w:lvl w:ilvl="3" w:tplc="0419000F" w:tentative="1">
+      <w:start w:val="1"/>
+      <w:numFmt w:val="decimal"/>
+      <w:lvlText w:val="%4."/>
+      <w:lvlJc w:val="left"/>
+      <w:pPr>
+        <w:ind w:left="7560" w:hanging="360"/>
+      </w:pPr>
+    </w:lvl>
+    <w:lvl w:ilvl="4" w:tplc="04190019" w:tentative="1">
+      <w:start w:val="1"/>
+      <w:numFmt w:val="lowerLetter"/>
+      <w:lvlText w:val="%5."/>
+      <w:lvlJc w:val="left"/>
+      <w:pPr>
+        <w:ind w:left="8280" w:hanging="360"/>
+      </w:pPr>
+    </w:lvl>
+    <w:lvl w:ilvl="5" w:tplc="0419001B" w:tentative="1">
+      <w:start w:val="1"/>
+      <w:numFmt w:val="lowerRoman"/>
+      <w:lvlText w:val="%6."/>
+      <w:lvlJc w:val="right"/>
+      <w:pPr>
+        <w:ind w:left="9000" w:hanging="180"/>
+      </w:pPr>
+    </w:lvl>
+    <w:lvl w:ilvl="6" w:tplc="0419000F" w:tentative="1">
+      <w:start w:val="1"/>
+      <w:numFmt w:val="decimal"/>
+      <w:lvlText w:val="%7."/>
+      <w:lvlJc w:val="left"/>
+      <w:pPr>
+        <w:ind w:left="9720" w:hanging="360"/>
+      </w:pPr>
+    </w:lvl>
+    <w:lvl w:ilvl="7" w:tplc="04190019" w:tentative="1">
+      <w:start w:val="1"/>
+      <w:numFmt w:val="lowerLetter"/>
+      <w:lvlText w:val="%8."/>
+      <w:lvlJc w:val="left"/>
+      <w:pPr>
+        <w:ind w:left="10440" w:hanging="360"/>
+      </w:pPr>
+    </w:lvl>
+    <w:lvl w:ilvl="8" w:tplc="0419001B" w:tentative="1">
+      <w:start w:val="1"/>
+      <w:numFmt w:val="lowerRoman"/>
+      <w:lvlText w:val="%9."/>
+      <w:lvlJc w:val="right"/>
+      <w:pPr>
+        <w:ind w:left="11160" w:hanging="180"/>
+      </w:pPr>
+    </w:lvl>
+  </w:abstractNum>
+  <w:abstractNum w:abstractNumId="23">
+    <w:nsid w:val="55167FF5"/>
+    <w:multiLevelType w:val="hybridMultilevel"/>
+    <w:tmpl w:val="6CA0D7FE"/>
+    <w:lvl w:ilvl="0" w:tplc="04190001">
+      <w:start w:val="1"/>
+      <w:numFmt w:val="bullet"/>
+      <w:lvlText w:val=""/>
+      <w:lvlJc w:val="left"/>
+      <w:pPr>
+        <w:ind w:left="1440" w:hanging="360"/>
+      </w:pPr>
+      <w:rPr>
+        <w:rFonts w:ascii="Symbol" w:hAnsi="Symbol" w:hint="default"/>
+      </w:rPr>
+    </w:lvl>
+    <w:lvl w:ilvl="1" w:tplc="04190003" w:tentative="1">
+      <w:start w:val="1"/>
+      <w:numFmt w:val="bullet"/>
+      <w:lvlText w:val="o"/>
+      <w:lvlJc w:val="left"/>
+      <w:pPr>
+        <w:ind w:left="2160" w:hanging="360"/>
+      </w:pPr>
+      <w:rPr>
+        <w:rFonts w:ascii="Courier New" w:hAnsi="Courier New" w:cs="Courier New" w:hint="default"/>
+      </w:rPr>
+    </w:lvl>
+    <w:lvl w:ilvl="2" w:tplc="04190005" w:tentative="1">
+      <w:start w:val="1"/>
+      <w:numFmt w:val="bullet"/>
+      <w:lvlText w:val=""/>
+      <w:lvlJc w:val="left"/>
+      <w:pPr>
+        <w:ind w:left="2880" w:hanging="360"/>
+      </w:pPr>
+      <w:rPr>
+        <w:rFonts w:ascii="Wingdings" w:hAnsi="Wingdings" w:hint="default"/>
+      </w:rPr>
+    </w:lvl>
+    <w:lvl w:ilvl="3" w:tplc="04190001" w:tentative="1">
+      <w:start w:val="1"/>
+      <w:numFmt w:val="bullet"/>
+      <w:lvlText w:val=""/>
+      <w:lvlJc w:val="left"/>
+      <w:pPr>
+        <w:ind w:left="3600" w:hanging="360"/>
+      </w:pPr>
+      <w:rPr>
+        <w:rFonts w:ascii="Symbol" w:hAnsi="Symbol" w:hint="default"/>
+      </w:rPr>
+    </w:lvl>
+    <w:lvl w:ilvl="4" w:tplc="04190003" w:tentative="1">
+      <w:start w:val="1"/>
+      <w:numFmt w:val="bullet"/>
+      <w:lvlText w:val="o"/>
+      <w:lvlJc w:val="left"/>
+      <w:pPr>
+        <w:ind w:left="4320" w:hanging="360"/>
+      </w:pPr>
+      <w:rPr>
+        <w:rFonts w:ascii="Courier New" w:hAnsi="Courier New" w:cs="Courier New" w:hint="default"/>
+      </w:rPr>
+    </w:lvl>
+    <w:lvl w:ilvl="5" w:tplc="04190005" w:tentative="1">
+      <w:start w:val="1"/>
+      <w:numFmt w:val="bullet"/>
+      <w:lvlText w:val=""/>
+      <w:lvlJc w:val="left"/>
+      <w:pPr>
+        <w:ind w:left="5040" w:hanging="360"/>
+      </w:pPr>
+      <w:rPr>
+        <w:rFonts w:ascii="Wingdings" w:hAnsi="Wingdings" w:hint="default"/>
+      </w:rPr>
+    </w:lvl>
+    <w:lvl w:ilvl="6" w:tplc="04190001" w:tentative="1">
+      <w:start w:val="1"/>
+      <w:numFmt w:val="bullet"/>
+      <w:lvlText w:val=""/>
+      <w:lvlJc w:val="left"/>
+      <w:pPr>
+        <w:ind w:left="5760" w:hanging="360"/>
+      </w:pPr>
+      <w:rPr>
+        <w:rFonts w:ascii="Symbol" w:hAnsi="Symbol" w:hint="default"/>
+      </w:rPr>
+    </w:lvl>
+    <w:lvl w:ilvl="7" w:tplc="04190003" w:tentative="1">
+      <w:start w:val="1"/>
+      <w:numFmt w:val="bullet"/>
+      <w:lvlText w:val="o"/>
+      <w:lvlJc w:val="left"/>
+      <w:pPr>
+        <w:ind w:left="6480" w:hanging="360"/>
+      </w:pPr>
+      <w:rPr>
+        <w:rFonts w:ascii="Courier New" w:hAnsi="Courier New" w:cs="Courier New" w:hint="default"/>
+      </w:rPr>
+    </w:lvl>
+    <w:lvl w:ilvl="8" w:tplc="04190005" w:tentative="1">
+      <w:start w:val="1"/>
+      <w:numFmt w:val="bullet"/>
+      <w:lvlText w:val=""/>
+      <w:lvlJc w:val="left"/>
+      <w:pPr>
+        <w:ind w:left="7200" w:hanging="360"/>
+      </w:pPr>
+      <w:rPr>
+        <w:rFonts w:ascii="Wingdings" w:hAnsi="Wingdings" w:hint="default"/>
+      </w:rPr>
+    </w:lvl>
+  </w:abstractNum>
+  <w:abstractNum w:abstractNumId="24">
     <w:nsid w:val="551A1AD2"/>
     <w:multiLevelType w:val="multilevel"/>
     <w:tmpl w:val="47D6566A"/>
@@ -27569,7 +28813,7 @@
       </w:rPr>
     </w:lvl>
   </w:abstractNum>
-  <w:abstractNum w:abstractNumId="22">
+  <w:abstractNum w:abstractNumId="25">
     <w:nsid w:val="55F02D81"/>
     <w:multiLevelType w:val="multilevel"/>
     <w:tmpl w:val="67B04510"/>
@@ -27682,7 +28926,7 @@
       </w:rPr>
     </w:lvl>
   </w:abstractNum>
-  <w:abstractNum w:abstractNumId="23">
+  <w:abstractNum w:abstractNumId="26">
     <w:nsid w:val="56677341"/>
     <w:multiLevelType w:val="hybridMultilevel"/>
     <w:tmpl w:val="A53A545C"/>
@@ -27795,7 +29039,7 @@
       </w:rPr>
     </w:lvl>
   </w:abstractNum>
-  <w:abstractNum w:abstractNumId="24">
+  <w:abstractNum w:abstractNumId="27">
     <w:nsid w:val="613C047B"/>
     <w:multiLevelType w:val="hybridMultilevel"/>
     <w:tmpl w:val="3EFCBC04"/>
@@ -27908,7 +29152,7 @@
       </w:rPr>
     </w:lvl>
   </w:abstractNum>
-  <w:abstractNum w:abstractNumId="25">
+  <w:abstractNum w:abstractNumId="28">
     <w:nsid w:val="672E0FE5"/>
     <w:multiLevelType w:val="hybridMultilevel"/>
     <w:tmpl w:val="F160AEA4"/>
@@ -28021,7 +29265,7 @@
       </w:rPr>
     </w:lvl>
   </w:abstractNum>
-  <w:abstractNum w:abstractNumId="26">
+  <w:abstractNum w:abstractNumId="29">
     <w:nsid w:val="6910555B"/>
     <w:multiLevelType w:val="hybridMultilevel"/>
     <w:tmpl w:val="8CB0D76A"/>
@@ -28134,7 +29378,7 @@
       </w:rPr>
     </w:lvl>
   </w:abstractNum>
-  <w:abstractNum w:abstractNumId="27">
+  <w:abstractNum w:abstractNumId="30">
     <w:nsid w:val="7572748C"/>
     <w:multiLevelType w:val="hybridMultilevel"/>
     <w:tmpl w:val="0270E9AC"/>
@@ -28247,7 +29491,7 @@
       </w:rPr>
     </w:lvl>
   </w:abstractNum>
-  <w:abstractNum w:abstractNumId="28">
+  <w:abstractNum w:abstractNumId="31">
     <w:nsid w:val="773D1FA4"/>
     <w:multiLevelType w:val="multilevel"/>
     <w:tmpl w:val="8D9C22AC"/>
@@ -28361,91 +29605,100 @@
     </w:lvl>
   </w:abstractNum>
   <w:num w:numId="1">
-    <w:abstractNumId w:val="22"/>
+    <w:abstractNumId w:val="25"/>
   </w:num>
   <w:num w:numId="2">
-    <w:abstractNumId w:val="21"/>
+    <w:abstractNumId w:val="24"/>
   </w:num>
   <w:num w:numId="3">
-    <w:abstractNumId w:val="14"/>
+    <w:abstractNumId w:val="16"/>
   </w:num>
   <w:num w:numId="4">
-    <w:abstractNumId w:val="26"/>
+    <w:abstractNumId w:val="29"/>
   </w:num>
   <w:num w:numId="5">
-    <w:abstractNumId w:val="9"/>
+    <w:abstractNumId w:val="10"/>
   </w:num>
   <w:num w:numId="6">
-    <w:abstractNumId w:val="18"/>
+    <w:abstractNumId w:val="20"/>
   </w:num>
   <w:num w:numId="7">
-    <w:abstractNumId w:val="2"/>
+    <w:abstractNumId w:val="3"/>
   </w:num>
   <w:num w:numId="8">
     <w:abstractNumId w:val="0"/>
   </w:num>
   <w:num w:numId="9">
+    <w:abstractNumId w:val="8"/>
+  </w:num>
+  <w:num w:numId="10">
+    <w:abstractNumId w:val="21"/>
+  </w:num>
+  <w:num w:numId="11">
+    <w:abstractNumId w:val="19"/>
+  </w:num>
+  <w:num w:numId="12">
+    <w:abstractNumId w:val="4"/>
+  </w:num>
+  <w:num w:numId="13">
+    <w:abstractNumId w:val="9"/>
+  </w:num>
+  <w:num w:numId="14">
+    <w:abstractNumId w:val="11"/>
+  </w:num>
+  <w:num w:numId="15">
+    <w:abstractNumId w:val="26"/>
+  </w:num>
+  <w:num w:numId="16">
+    <w:abstractNumId w:val="23"/>
+  </w:num>
+  <w:num w:numId="17">
+    <w:abstractNumId w:val="6"/>
+  </w:num>
+  <w:num w:numId="18">
+    <w:abstractNumId w:val="12"/>
+  </w:num>
+  <w:num w:numId="19">
+    <w:abstractNumId w:val="5"/>
+  </w:num>
+  <w:num w:numId="20">
+    <w:abstractNumId w:val="30"/>
+  </w:num>
+  <w:num w:numId="21">
+    <w:abstractNumId w:val="2"/>
+  </w:num>
+  <w:num w:numId="22">
+    <w:abstractNumId w:val="28"/>
+  </w:num>
+  <w:num w:numId="23">
+    <w:abstractNumId w:val="15"/>
+  </w:num>
+  <w:num w:numId="24">
+    <w:abstractNumId w:val="18"/>
+  </w:num>
+  <w:num w:numId="25">
+    <w:abstractNumId w:val="31"/>
+  </w:num>
+  <w:num w:numId="26">
+    <w:abstractNumId w:val="13"/>
+  </w:num>
+  <w:num w:numId="27">
     <w:abstractNumId w:val="7"/>
   </w:num>
-  <w:num w:numId="10">
-    <w:abstractNumId w:val="19"/>
+  <w:num w:numId="28">
+    <w:abstractNumId w:val="27"/>
   </w:num>
-  <w:num w:numId="11">
+  <w:num w:numId="29">
     <w:abstractNumId w:val="17"/>
   </w:num>
-  <w:num w:numId="12">
-    <w:abstractNumId w:val="3"/>
+  <w:num w:numId="30">
+    <w:abstractNumId w:val="22"/>
   </w:num>
-  <w:num w:numId="13">
-    <w:abstractNumId w:val="8"/>
+  <w:num w:numId="31">
+    <w:abstractNumId w:val="14"/>
   </w:num>
-  <w:num w:numId="14">
-    <w:abstractNumId w:val="10"/>
-  </w:num>
-  <w:num w:numId="15">
-    <w:abstractNumId w:val="23"/>
-  </w:num>
-  <w:num w:numId="16">
-    <w:abstractNumId w:val="20"/>
-  </w:num>
-  <w:num w:numId="17">
-    <w:abstractNumId w:val="5"/>
-  </w:num>
-  <w:num w:numId="18">
-    <w:abstractNumId w:val="11"/>
-  </w:num>
-  <w:num w:numId="19">
-    <w:abstractNumId w:val="4"/>
-  </w:num>
-  <w:num w:numId="20">
-    <w:abstractNumId w:val="27"/>
-  </w:num>
-  <w:num w:numId="21">
+  <w:num w:numId="32">
     <w:abstractNumId w:val="1"/>
-  </w:num>
-  <w:num w:numId="22">
-    <w:abstractNumId w:val="25"/>
-  </w:num>
-  <w:num w:numId="23">
-    <w:abstractNumId w:val="13"/>
-  </w:num>
-  <w:num w:numId="24">
-    <w:abstractNumId w:val="16"/>
-  </w:num>
-  <w:num w:numId="25">
-    <w:abstractNumId w:val="28"/>
-  </w:num>
-  <w:num w:numId="26">
-    <w:abstractNumId w:val="12"/>
-  </w:num>
-  <w:num w:numId="27">
-    <w:abstractNumId w:val="6"/>
-  </w:num>
-  <w:num w:numId="28">
-    <w:abstractNumId w:val="24"/>
-  </w:num>
-  <w:num w:numId="29">
-    <w:abstractNumId w:val="15"/>
   </w:num>
   <w:numIdMacAtCleanup w:val="25"/>
 </w:numbering>
@@ -28831,7 +30084,6 @@
   <w:style w:type="character" w:default="1" w:styleId="a0">
     <w:name w:val="Default Paragraph Font"/>
     <w:uiPriority w:val="1"/>
-    <w:semiHidden/>
     <w:unhideWhenUsed/>
   </w:style>
   <w:style w:type="table" w:default="1" w:styleId="a1">
@@ -30954,6 +32206,58 @@
     <w:rPr>
       <w:color w:val="0563C1" w:themeColor="hyperlink"/>
       <w:u w:val="single"/>
+    </w:rPr>
+  </w:style>
+  <w:style w:type="paragraph" w:styleId="HTML">
+    <w:name w:val="HTML Preformatted"/>
+    <w:basedOn w:val="a"/>
+    <w:link w:val="HTML0"/>
+    <w:uiPriority w:val="99"/>
+    <w:semiHidden/>
+    <w:unhideWhenUsed/>
+    <w:rsid w:val="00FE3EC1"/>
+    <w:pPr>
+      <w:tabs>
+        <w:tab w:val="left" w:pos="916"/>
+        <w:tab w:val="left" w:pos="1832"/>
+        <w:tab w:val="left" w:pos="2748"/>
+        <w:tab w:val="left" w:pos="3664"/>
+        <w:tab w:val="left" w:pos="4580"/>
+        <w:tab w:val="left" w:pos="5496"/>
+        <w:tab w:val="left" w:pos="6412"/>
+        <w:tab w:val="left" w:pos="7328"/>
+        <w:tab w:val="left" w:pos="8244"/>
+        <w:tab w:val="left" w:pos="9160"/>
+        <w:tab w:val="left" w:pos="10076"/>
+        <w:tab w:val="left" w:pos="10992"/>
+        <w:tab w:val="left" w:pos="11908"/>
+        <w:tab w:val="left" w:pos="12824"/>
+        <w:tab w:val="left" w:pos="13740"/>
+        <w:tab w:val="left" w:pos="14656"/>
+      </w:tabs>
+      <w:spacing w:line="240" w:lineRule="auto"/>
+      <w:ind w:firstLine="0"/>
+      <w:jc w:val="left"/>
+    </w:pPr>
+    <w:rPr>
+      <w:rFonts w:ascii="Courier New" w:eastAsia="Times New Roman" w:hAnsi="Courier New" w:cs="Courier New"/>
+      <w:sz w:val="20"/>
+      <w:szCs w:val="20"/>
+      <w:lang w:val="ru-RU" w:eastAsia="ru-RU"/>
+    </w:rPr>
+  </w:style>
+  <w:style w:type="character" w:customStyle="1" w:styleId="HTML0">
+    <w:name w:val="Стандартный HTML Знак"/>
+    <w:basedOn w:val="a0"/>
+    <w:link w:val="HTML"/>
+    <w:uiPriority w:val="99"/>
+    <w:semiHidden/>
+    <w:rsid w:val="00FE3EC1"/>
+    <w:rPr>
+      <w:rFonts w:ascii="Courier New" w:eastAsia="Times New Roman" w:hAnsi="Courier New" w:cs="Courier New"/>
+      <w:sz w:val="20"/>
+      <w:szCs w:val="20"/>
+      <w:lang w:val="ru-RU" w:eastAsia="ru-RU"/>
     </w:rPr>
   </w:style>
 </w:styles>
@@ -31339,7 +32643,6 @@
   <w:style w:type="character" w:default="1" w:styleId="a0">
     <w:name w:val="Default Paragraph Font"/>
     <w:uiPriority w:val="1"/>
-    <w:semiHidden/>
     <w:unhideWhenUsed/>
   </w:style>
   <w:style w:type="table" w:default="1" w:styleId="a1">
@@ -33462,6 +34765,58 @@
     <w:rPr>
       <w:color w:val="0563C1" w:themeColor="hyperlink"/>
       <w:u w:val="single"/>
+    </w:rPr>
+  </w:style>
+  <w:style w:type="paragraph" w:styleId="HTML">
+    <w:name w:val="HTML Preformatted"/>
+    <w:basedOn w:val="a"/>
+    <w:link w:val="HTML0"/>
+    <w:uiPriority w:val="99"/>
+    <w:semiHidden/>
+    <w:unhideWhenUsed/>
+    <w:rsid w:val="00FE3EC1"/>
+    <w:pPr>
+      <w:tabs>
+        <w:tab w:val="left" w:pos="916"/>
+        <w:tab w:val="left" w:pos="1832"/>
+        <w:tab w:val="left" w:pos="2748"/>
+        <w:tab w:val="left" w:pos="3664"/>
+        <w:tab w:val="left" w:pos="4580"/>
+        <w:tab w:val="left" w:pos="5496"/>
+        <w:tab w:val="left" w:pos="6412"/>
+        <w:tab w:val="left" w:pos="7328"/>
+        <w:tab w:val="left" w:pos="8244"/>
+        <w:tab w:val="left" w:pos="9160"/>
+        <w:tab w:val="left" w:pos="10076"/>
+        <w:tab w:val="left" w:pos="10992"/>
+        <w:tab w:val="left" w:pos="11908"/>
+        <w:tab w:val="left" w:pos="12824"/>
+        <w:tab w:val="left" w:pos="13740"/>
+        <w:tab w:val="left" w:pos="14656"/>
+      </w:tabs>
+      <w:spacing w:line="240" w:lineRule="auto"/>
+      <w:ind w:firstLine="0"/>
+      <w:jc w:val="left"/>
+    </w:pPr>
+    <w:rPr>
+      <w:rFonts w:ascii="Courier New" w:eastAsia="Times New Roman" w:hAnsi="Courier New" w:cs="Courier New"/>
+      <w:sz w:val="20"/>
+      <w:szCs w:val="20"/>
+      <w:lang w:val="ru-RU" w:eastAsia="ru-RU"/>
+    </w:rPr>
+  </w:style>
+  <w:style w:type="character" w:customStyle="1" w:styleId="HTML0">
+    <w:name w:val="Стандартный HTML Знак"/>
+    <w:basedOn w:val="a0"/>
+    <w:link w:val="HTML"/>
+    <w:uiPriority w:val="99"/>
+    <w:semiHidden/>
+    <w:rsid w:val="00FE3EC1"/>
+    <w:rPr>
+      <w:rFonts w:ascii="Courier New" w:eastAsia="Times New Roman" w:hAnsi="Courier New" w:cs="Courier New"/>
+      <w:sz w:val="20"/>
+      <w:szCs w:val="20"/>
+      <w:lang w:val="ru-RU" w:eastAsia="ru-RU"/>
     </w:rPr>
   </w:style>
 </w:styles>
@@ -33756,7 +35111,7 @@
   <a:extraClrSchemeLst/>
   <a:extLst>
     <a:ext uri="{05A4C25C-085E-4340-85A3-A5531E510DB2}">
-      <thm15:themeFamily xmlns:thm15="http://schemas.microsoft.com/office/thememl/2012/main" xmlns="" name="Office Theme" id="{62F939B6-93AF-4DB8-9C6B-D6C7DFDC589F}" vid="{4A3C46E8-61CC-4603-A589-7422A47A8E4A}"/>
+      <thm15:themeFamily xmlns="" xmlns:thm15="http://schemas.microsoft.com/office/thememl/2012/main" name="Office Theme" id="{62F939B6-93AF-4DB8-9C6B-D6C7DFDC589F}" vid="{4A3C46E8-61CC-4603-A589-7422A47A8E4A}"/>
     </a:ext>
   </a:extLst>
 </a:theme>
@@ -33767,7 +35122,7 @@
 </file>
 
 <file path=customXml/itemProps1.xml><?xml version="1.0" encoding="utf-8"?>
-<ds:datastoreItem xmlns:ds="http://schemas.openxmlformats.org/officeDocument/2006/customXml" ds:itemID="{1052A6A5-6105-4846-8643-79D1915C5906}">
+<ds:datastoreItem xmlns:ds="http://schemas.openxmlformats.org/officeDocument/2006/customXml" ds:itemID="{24D9082C-D8C4-4AAF-8E9A-B73C81232B0E}">
   <ds:schemaRefs>
     <ds:schemaRef ds:uri="http://schemas.openxmlformats.org/officeDocument/2006/bibliography"/>
   </ds:schemaRefs>
